--- a/Project 5 Docs.docx
+++ b/Project 5 Docs.docx
@@ -1,6 +1,6 @@
 
 <file path=word/document.xml><?xml version="1.0" encoding="utf-8"?>
-<w:document xmlns:wpc="http://schemas.microsoft.com/office/word/2010/wordprocessingCanvas" xmlns:cx="http://schemas.microsoft.com/office/drawing/2014/chartex" xmlns:cx1="http://schemas.microsoft.com/office/drawing/2015/9/8/chartex" xmlns:cx2="http://schemas.microsoft.com/office/drawing/2015/10/21/chartex" xmlns:cx3="http://schemas.microsoft.com/office/drawing/2016/5/9/chartex" xmlns:cx4="http://schemas.microsoft.com/office/drawing/2016/5/10/chartex" xmlns:cx5="http://schemas.microsoft.com/office/drawing/2016/5/11/chartex" xmlns:cx6="http://schemas.microsoft.com/office/drawing/2016/5/12/chartex" xmlns:cx7="http://schemas.microsoft.com/office/drawing/2016/5/13/chartex" xmlns:cx8="http://schemas.microsoft.com/office/drawing/2016/5/14/chartex" xmlns:mc="http://schemas.openxmlformats.org/markup-compatibility/2006" xmlns:aink="http://schemas.microsoft.com/office/drawing/2016/ink" xmlns:am3d="http://schemas.microsoft.com/office/drawing/2017/model3d" xmlns:o="urn:schemas-microsoft-com:office:office" xmlns:oel="http://schemas.microsoft.com/office/2019/extlst" xmlns:r="http://schemas.openxmlformats.org/officeDocument/2006/relationships" xmlns:m="http://schemas.openxmlformats.org/officeDocument/2006/math" xmlns:v="urn:schemas-microsoft-com:vml" xmlns:wp14="http://schemas.microsoft.com/office/word/2010/wordprocessingDrawing" xmlns:wp="http://schemas.openxmlformats.org/drawingml/2006/wordprocessingDrawing" xmlns:w10="urn:schemas-microsoft-com:office:word" xmlns:w="http://schemas.openxmlformats.org/wordprocessingml/2006/main" xmlns:w14="http://schemas.microsoft.com/office/word/2010/wordml" xmlns:w15="http://schemas.microsoft.com/office/word/2012/wordml" xmlns:w16cex="http://schemas.microsoft.com/office/word/2018/wordml/cex" xmlns:w16cid="http://schemas.microsoft.com/office/word/2016/wordml/cid" xmlns:w16="http://schemas.microsoft.com/office/word/2018/wordml" xmlns:w16du="http://schemas.microsoft.com/office/word/2023/wordml/word16du" xmlns:w16sdtdh="http://schemas.microsoft.com/office/word/2020/wordml/sdtdatahash" xmlns:w16se="http://schemas.microsoft.com/office/word/2015/wordml/symex" xmlns:wpg="http://schemas.microsoft.com/office/word/2010/wordprocessingGroup" xmlns:wpi="http://schemas.microsoft.com/office/word/2010/wordprocessingInk" xmlns:wne="http://schemas.microsoft.com/office/word/2006/wordml" xmlns:wps="http://schemas.microsoft.com/office/word/2010/wordprocessingShape" mc:Ignorable="w14 w15 w16se w16cid w16 w16cex w16sdtdh w16du wp14">
+<w:document xmlns:wpc="http://schemas.microsoft.com/office/word/2010/wordprocessingCanvas" xmlns:cx="http://schemas.microsoft.com/office/drawing/2014/chartex" xmlns:cx1="http://schemas.microsoft.com/office/drawing/2015/9/8/chartex" xmlns:cx2="http://schemas.microsoft.com/office/drawing/2015/10/21/chartex" xmlns:cx3="http://schemas.microsoft.com/office/drawing/2016/5/9/chartex" xmlns:cx4="http://schemas.microsoft.com/office/drawing/2016/5/10/chartex" xmlns:cx5="http://schemas.microsoft.com/office/drawing/2016/5/11/chartex" xmlns:cx6="http://schemas.microsoft.com/office/drawing/2016/5/12/chartex" xmlns:cx7="http://schemas.microsoft.com/office/drawing/2016/5/13/chartex" xmlns:cx8="http://schemas.microsoft.com/office/drawing/2016/5/14/chartex" xmlns:mc="http://schemas.openxmlformats.org/markup-compatibility/2006" xmlns:aink="http://schemas.microsoft.com/office/drawing/2016/ink" xmlns:am3d="http://schemas.microsoft.com/office/drawing/2017/model3d" xmlns:o="urn:schemas-microsoft-com:office:office" xmlns:oel="http://schemas.microsoft.com/office/2019/extlst" xmlns:r="http://schemas.openxmlformats.org/officeDocument/2006/relationships" xmlns:m="http://schemas.openxmlformats.org/officeDocument/2006/math" xmlns:v="urn:schemas-microsoft-com:vml" xmlns:wp14="http://schemas.microsoft.com/office/word/2010/wordprocessingDrawing" xmlns:wp="http://schemas.openxmlformats.org/drawingml/2006/wordprocessingDrawing" xmlns:w10="urn:schemas-microsoft-com:office:word" xmlns:w="http://schemas.openxmlformats.org/wordprocessingml/2006/main" xmlns:w14="http://schemas.microsoft.com/office/word/2010/wordml" xmlns:w15="http://schemas.microsoft.com/office/word/2012/wordml" xmlns:w16cex="http://schemas.microsoft.com/office/word/2018/wordml/cex" xmlns:w16cid="http://schemas.microsoft.com/office/word/2016/wordml/cid" xmlns:w16="http://schemas.microsoft.com/office/word/2018/wordml" xmlns:w16sdtdh="http://schemas.microsoft.com/office/word/2020/wordml/sdtdatahash" xmlns:w16se="http://schemas.microsoft.com/office/word/2015/wordml/symex" xmlns:wpg="http://schemas.microsoft.com/office/word/2010/wordprocessingGroup" xmlns:wpi="http://schemas.microsoft.com/office/word/2010/wordprocessingInk" xmlns:wne="http://schemas.microsoft.com/office/word/2006/wordml" xmlns:wps="http://schemas.microsoft.com/office/word/2010/wordprocessingShape" mc:Ignorable="w14 w15 w16se w16cid w16 w16cex w16sdtdh wp14">
   <w:body>
     <w:sdt>
       <w:sdtPr>
@@ -87,7 +87,7 @@
                                 </w:tblPr>
                                 <w:tblGrid>
                                   <w:gridCol w:w="820"/>
-                                  <w:gridCol w:w="10259"/>
+                                  <w:gridCol w:w="10263"/>
                                 </w:tblGrid>
                                 <w:tr>
                                   <w:trPr>
@@ -369,7 +369,7 @@
                           </w:tblPr>
                           <w:tblGrid>
                             <w:gridCol w:w="820"/>
-                            <w:gridCol w:w="10259"/>
+                            <w:gridCol w:w="10263"/>
                           </w:tblGrid>
                           <w:tr>
                             <w:trPr>
@@ -628,6 +628,14 @@
     </w:sdt>
     <w:sdt>
       <w:sdtPr>
+        <w:rPr>
+          <w:rFonts w:asciiTheme="minorHAnsi" w:eastAsiaTheme="minorHAnsi" w:hAnsiTheme="minorHAnsi" w:cstheme="minorBidi"/>
+          <w:color w:val="auto"/>
+          <w:kern w:val="2"/>
+          <w:sz w:val="22"/>
+          <w:szCs w:val="22"/>
+          <w14:ligatures w14:val="standardContextual"/>
+        </w:rPr>
         <w:id w:val="1401940236"/>
         <w:docPartObj>
           <w:docPartGallery w:val="Table of Contents"/>
@@ -636,15 +644,9 @@
       </w:sdtPr>
       <w:sdtEndPr>
         <w:rPr>
-          <w:rFonts w:asciiTheme="minorHAnsi" w:eastAsiaTheme="minorHAnsi" w:hAnsiTheme="minorHAnsi" w:cstheme="minorBidi"/>
           <w:b/>
           <w:bCs/>
           <w:noProof/>
-          <w:color w:val="auto"/>
-          <w:kern w:val="2"/>
-          <w:sz w:val="22"/>
-          <w:szCs w:val="22"/>
-          <w14:ligatures w14:val="standardContextual"/>
         </w:rPr>
       </w:sdtEndPr>
       <w:sdtContent>
@@ -686,14 +688,12 @@
       </w:sdtContent>
     </w:sdt>
     <w:p>
-      <w:r>
-        <w:br w:type="page"/>
-      </w:r>
-    </w:p>
-    <w:p>
       <w:pPr>
         <w:pStyle w:val="Heading1"/>
       </w:pPr>
+      <w:r>
+        <w:br w:type="page"/>
+      </w:r>
       <w:r>
         <w:lastRenderedPageBreak/>
         <w:t>Setup</w:t>
@@ -753,7 +753,13 @@
         </w:numPr>
       </w:pPr>
       <w:r>
-        <w:t>Python – We were using 3.10.12 at the time of writing.</w:t>
+        <w:t>Python – We were using 3.10.12</w:t>
+      </w:r>
+      <w:r>
+        <w:t>/Python 3.12.0</w:t>
+      </w:r>
+      <w:r>
+        <w:t xml:space="preserve"> at the time of writing.</w:t>
       </w:r>
     </w:p>
     <w:p>
@@ -764,8 +770,13 @@
           <w:numId w:val="1"/>
         </w:numPr>
       </w:pPr>
-      <w:r>
-        <w:t>setuptools – Python module</w:t>
+      <w:proofErr w:type="spellStart"/>
+      <w:r>
+        <w:t>llfuse</w:t>
+      </w:r>
+      <w:proofErr w:type="spellEnd"/>
+      <w:r>
+        <w:t xml:space="preserve"> – Python module</w:t>
       </w:r>
     </w:p>
     <w:p>
@@ -776,11 +787,16 @@
           <w:numId w:val="1"/>
         </w:numPr>
       </w:pPr>
-      <w:r>
-        <w:t>contextlib2</w:t>
-      </w:r>
+      <w:proofErr w:type="spellStart"/>
+      <w:r>
+        <w:t>setuptools</w:t>
+      </w:r>
+      <w:proofErr w:type="spellEnd"/>
       <w:r>
         <w:t xml:space="preserve"> – Python module</w:t>
+      </w:r>
+      <w:r>
+        <w:t xml:space="preserve"> </w:t>
       </w:r>
     </w:p>
     <w:p>
@@ -792,7 +808,16 @@
         </w:numPr>
       </w:pPr>
       <w:r>
-        <w:t>pkg-config</w:t>
+        <w:t>contextlib2</w:t>
+      </w:r>
+      <w:r>
+        <w:t xml:space="preserve"> – Python</w:t>
+      </w:r>
+      <w:r>
+        <w:t>2</w:t>
+      </w:r>
+      <w:r>
+        <w:t xml:space="preserve"> module</w:t>
       </w:r>
     </w:p>
     <w:p>
@@ -804,7 +829,7 @@
         </w:numPr>
       </w:pPr>
       <w:r>
-        <w:t>attr</w:t>
+        <w:t>pkg-config</w:t>
       </w:r>
     </w:p>
     <w:p>
@@ -815,9 +840,11 @@
           <w:numId w:val="1"/>
         </w:numPr>
       </w:pPr>
-      <w:r>
-        <w:t>C compiler</w:t>
-      </w:r>
+      <w:proofErr w:type="spellStart"/>
+      <w:r>
+        <w:t>attr</w:t>
+      </w:r>
+      <w:proofErr w:type="spellEnd"/>
     </w:p>
     <w:p>
       <w:pPr>
@@ -827,8 +854,56 @@
           <w:numId w:val="1"/>
         </w:numPr>
       </w:pPr>
-      <w:r>
-        <w:t>Pytest module</w:t>
+      <w:proofErr w:type="spellStart"/>
+      <w:r>
+        <w:t>libfuse</w:t>
+      </w:r>
+      <w:proofErr w:type="spellEnd"/>
+      <w:r>
+        <w:t>-dev</w:t>
+      </w:r>
+    </w:p>
+    <w:p>
+      <w:pPr>
+        <w:pStyle w:val="ListParagraph"/>
+        <w:numPr>
+          <w:ilvl w:val="0"/>
+          <w:numId w:val="1"/>
+        </w:numPr>
+      </w:pPr>
+      <w:r>
+        <w:t>C compiler</w:t>
+      </w:r>
+      <w:r>
+        <w:t xml:space="preserve">: </w:t>
+      </w:r>
+      <w:proofErr w:type="spellStart"/>
+      <w:r>
+        <w:t>gcc</w:t>
+      </w:r>
+      <w:proofErr w:type="spellEnd"/>
+      <w:r>
+        <w:t xml:space="preserve"> 11.4</w:t>
+      </w:r>
+    </w:p>
+    <w:p>
+      <w:pPr>
+        <w:pStyle w:val="ListParagraph"/>
+        <w:numPr>
+          <w:ilvl w:val="0"/>
+          <w:numId w:val="1"/>
+        </w:numPr>
+      </w:pPr>
+      <w:proofErr w:type="spellStart"/>
+      <w:r>
+        <w:t>Pytest</w:t>
+      </w:r>
+      <w:proofErr w:type="spellEnd"/>
+      <w:r>
+        <w:t xml:space="preserve"> - Python</w:t>
+      </w:r>
+      <w:r>
+        <w:t xml:space="preserve"> module</w:t>
       </w:r>
     </w:p>
     <w:p>
@@ -853,8 +928,13 @@
           <w:right w:val="single" w:sz="4" w:space="0" w:color="auto"/>
         </w:pBdr>
       </w:pPr>
-      <w:r>
-        <w:t>sudo apt update</w:t>
+      <w:proofErr w:type="spellStart"/>
+      <w:r>
+        <w:t>sudo</w:t>
+      </w:r>
+      <w:proofErr w:type="spellEnd"/>
+      <w:r>
+        <w:t xml:space="preserve"> apt update</w:t>
       </w:r>
     </w:p>
     <w:p>
@@ -866,8 +946,13 @@
           <w:right w:val="single" w:sz="4" w:space="0" w:color="auto"/>
         </w:pBdr>
       </w:pPr>
-      <w:r>
-        <w:t>sudo apt upgrade</w:t>
+      <w:proofErr w:type="spellStart"/>
+      <w:r>
+        <w:t>sudo</w:t>
+      </w:r>
+      <w:proofErr w:type="spellEnd"/>
+      <w:r>
+        <w:t xml:space="preserve"> apt upgrade</w:t>
       </w:r>
     </w:p>
     <w:p>
@@ -884,8 +969,13 @@
           <w:right w:val="single" w:sz="4" w:space="4" w:color="auto"/>
         </w:pBdr>
       </w:pPr>
-      <w:r>
-        <w:t>sudo apt install software-properties-common</w:t>
+      <w:proofErr w:type="spellStart"/>
+      <w:r>
+        <w:t>sudo</w:t>
+      </w:r>
+      <w:proofErr w:type="spellEnd"/>
+      <w:r>
+        <w:t xml:space="preserve"> apt install software-properties-common</w:t>
       </w:r>
     </w:p>
     <w:p>
@@ -897,9 +987,29 @@
           <w:right w:val="single" w:sz="4" w:space="4" w:color="auto"/>
         </w:pBdr>
       </w:pPr>
-      <w:r>
-        <w:t>sudo add-apt-repository ppa:deadsnakes/ppa</w:t>
-      </w:r>
+      <w:proofErr w:type="spellStart"/>
+      <w:r>
+        <w:t>sudo</w:t>
+      </w:r>
+      <w:proofErr w:type="spellEnd"/>
+      <w:r>
+        <w:t xml:space="preserve"> add-apt-repository </w:t>
+      </w:r>
+      <w:proofErr w:type="spellStart"/>
+      <w:proofErr w:type="gramStart"/>
+      <w:r>
+        <w:t>ppa:deadsnakes</w:t>
+      </w:r>
+      <w:proofErr w:type="spellEnd"/>
+      <w:proofErr w:type="gramEnd"/>
+      <w:r>
+        <w:t>/</w:t>
+      </w:r>
+      <w:proofErr w:type="spellStart"/>
+      <w:r>
+        <w:t>ppa</w:t>
+      </w:r>
+      <w:proofErr w:type="spellEnd"/>
     </w:p>
     <w:p>
       <w:pPr>
@@ -910,14 +1020,18 @@
           <w:right w:val="single" w:sz="4" w:space="4" w:color="auto"/>
         </w:pBdr>
       </w:pPr>
-      <w:r>
-        <w:t>sudo apt install python3.</w:t>
-      </w:r>
-      <w:r>
-        <w:t>10</w:t>
+      <w:proofErr w:type="spellStart"/>
+      <w:r>
+        <w:t>sudo</w:t>
+      </w:r>
+      <w:proofErr w:type="spellEnd"/>
+      <w:r>
+        <w:t xml:space="preserve"> apt install python3</w:t>
       </w:r>
     </w:p>
     <w:sectPr>
+      <w:headerReference w:type="default" r:id="rId9"/>
+      <w:headerReference w:type="first" r:id="rId10"/>
       <w:pgSz w:w="12240" w:h="15840"/>
       <w:pgMar w:top="1440" w:right="1440" w:bottom="1440" w:left="1440" w:header="720" w:footer="720" w:gutter="0"/>
       <w:pgNumType w:start="0"/>
@@ -929,8 +1043,165 @@
 </w:document>
 </file>
 
+<file path=word/endnotes.xml><?xml version="1.0" encoding="utf-8"?>
+<w:endnotes xmlns:wpc="http://schemas.microsoft.com/office/word/2010/wordprocessingCanvas" xmlns:cx="http://schemas.microsoft.com/office/drawing/2014/chartex" xmlns:cx1="http://schemas.microsoft.com/office/drawing/2015/9/8/chartex" xmlns:cx2="http://schemas.microsoft.com/office/drawing/2015/10/21/chartex" xmlns:cx3="http://schemas.microsoft.com/office/drawing/2016/5/9/chartex" xmlns:cx4="http://schemas.microsoft.com/office/drawing/2016/5/10/chartex" xmlns:cx5="http://schemas.microsoft.com/office/drawing/2016/5/11/chartex" xmlns:cx6="http://schemas.microsoft.com/office/drawing/2016/5/12/chartex" xmlns:cx7="http://schemas.microsoft.com/office/drawing/2016/5/13/chartex" xmlns:cx8="http://schemas.microsoft.com/office/drawing/2016/5/14/chartex" xmlns:mc="http://schemas.openxmlformats.org/markup-compatibility/2006" xmlns:aink="http://schemas.microsoft.com/office/drawing/2016/ink" xmlns:am3d="http://schemas.microsoft.com/office/drawing/2017/model3d" xmlns:o="urn:schemas-microsoft-com:office:office" xmlns:oel="http://schemas.microsoft.com/office/2019/extlst" xmlns:r="http://schemas.openxmlformats.org/officeDocument/2006/relationships" xmlns:m="http://schemas.openxmlformats.org/officeDocument/2006/math" xmlns:v="urn:schemas-microsoft-com:vml" xmlns:wp14="http://schemas.microsoft.com/office/word/2010/wordprocessingDrawing" xmlns:wp="http://schemas.openxmlformats.org/drawingml/2006/wordprocessingDrawing" xmlns:w10="urn:schemas-microsoft-com:office:word" xmlns:w="http://schemas.openxmlformats.org/wordprocessingml/2006/main" xmlns:w14="http://schemas.microsoft.com/office/word/2010/wordml" xmlns:w15="http://schemas.microsoft.com/office/word/2012/wordml" xmlns:w16cex="http://schemas.microsoft.com/office/word/2018/wordml/cex" xmlns:w16cid="http://schemas.microsoft.com/office/word/2016/wordml/cid" xmlns:w16="http://schemas.microsoft.com/office/word/2018/wordml" xmlns:w16sdtdh="http://schemas.microsoft.com/office/word/2020/wordml/sdtdatahash" xmlns:w16se="http://schemas.microsoft.com/office/word/2015/wordml/symex" xmlns:wpg="http://schemas.microsoft.com/office/word/2010/wordprocessingGroup" xmlns:wpi="http://schemas.microsoft.com/office/word/2010/wordprocessingInk" xmlns:wne="http://schemas.microsoft.com/office/word/2006/wordml" xmlns:wps="http://schemas.microsoft.com/office/word/2010/wordprocessingShape" mc:Ignorable="w14 w15 w16se w16cid w16 w16cex w16sdtdh wp14">
+  <w:endnote w:type="separator" w:id="-1">
+    <w:p>
+      <w:pPr>
+        <w:spacing w:after="0" w:line="240" w:lineRule="auto"/>
+      </w:pPr>
+      <w:r>
+        <w:separator/>
+      </w:r>
+    </w:p>
+  </w:endnote>
+  <w:endnote w:type="continuationSeparator" w:id="0">
+    <w:p>
+      <w:pPr>
+        <w:spacing w:after="0" w:line="240" w:lineRule="auto"/>
+      </w:pPr>
+      <w:r>
+        <w:continuationSeparator/>
+      </w:r>
+    </w:p>
+  </w:endnote>
+</w:endnotes>
+</file>
+
+<file path=word/footnotes.xml><?xml version="1.0" encoding="utf-8"?>
+<w:footnotes xmlns:wpc="http://schemas.microsoft.com/office/word/2010/wordprocessingCanvas" xmlns:cx="http://schemas.microsoft.com/office/drawing/2014/chartex" xmlns:cx1="http://schemas.microsoft.com/office/drawing/2015/9/8/chartex" xmlns:cx2="http://schemas.microsoft.com/office/drawing/2015/10/21/chartex" xmlns:cx3="http://schemas.microsoft.com/office/drawing/2016/5/9/chartex" xmlns:cx4="http://schemas.microsoft.com/office/drawing/2016/5/10/chartex" xmlns:cx5="http://schemas.microsoft.com/office/drawing/2016/5/11/chartex" xmlns:cx6="http://schemas.microsoft.com/office/drawing/2016/5/12/chartex" xmlns:cx7="http://schemas.microsoft.com/office/drawing/2016/5/13/chartex" xmlns:cx8="http://schemas.microsoft.com/office/drawing/2016/5/14/chartex" xmlns:mc="http://schemas.openxmlformats.org/markup-compatibility/2006" xmlns:aink="http://schemas.microsoft.com/office/drawing/2016/ink" xmlns:am3d="http://schemas.microsoft.com/office/drawing/2017/model3d" xmlns:o="urn:schemas-microsoft-com:office:office" xmlns:oel="http://schemas.microsoft.com/office/2019/extlst" xmlns:r="http://schemas.openxmlformats.org/officeDocument/2006/relationships" xmlns:m="http://schemas.openxmlformats.org/officeDocument/2006/math" xmlns:v="urn:schemas-microsoft-com:vml" xmlns:wp14="http://schemas.microsoft.com/office/word/2010/wordprocessingDrawing" xmlns:wp="http://schemas.openxmlformats.org/drawingml/2006/wordprocessingDrawing" xmlns:w10="urn:schemas-microsoft-com:office:word" xmlns:w="http://schemas.openxmlformats.org/wordprocessingml/2006/main" xmlns:w14="http://schemas.microsoft.com/office/word/2010/wordml" xmlns:w15="http://schemas.microsoft.com/office/word/2012/wordml" xmlns:w16cex="http://schemas.microsoft.com/office/word/2018/wordml/cex" xmlns:w16cid="http://schemas.microsoft.com/office/word/2016/wordml/cid" xmlns:w16="http://schemas.microsoft.com/office/word/2018/wordml" xmlns:w16sdtdh="http://schemas.microsoft.com/office/word/2020/wordml/sdtdatahash" xmlns:w16se="http://schemas.microsoft.com/office/word/2015/wordml/symex" xmlns:wpg="http://schemas.microsoft.com/office/word/2010/wordprocessingGroup" xmlns:wpi="http://schemas.microsoft.com/office/word/2010/wordprocessingInk" xmlns:wne="http://schemas.microsoft.com/office/word/2006/wordml" xmlns:wps="http://schemas.microsoft.com/office/word/2010/wordprocessingShape" mc:Ignorable="w14 w15 w16se w16cid w16 w16cex w16sdtdh wp14">
+  <w:footnote w:type="separator" w:id="-1">
+    <w:p>
+      <w:pPr>
+        <w:spacing w:after="0" w:line="240" w:lineRule="auto"/>
+      </w:pPr>
+      <w:r>
+        <w:separator/>
+      </w:r>
+    </w:p>
+  </w:footnote>
+  <w:footnote w:type="continuationSeparator" w:id="0">
+    <w:p>
+      <w:pPr>
+        <w:spacing w:after="0" w:line="240" w:lineRule="auto"/>
+      </w:pPr>
+      <w:r>
+        <w:continuationSeparator/>
+      </w:r>
+    </w:p>
+  </w:footnote>
+</w:footnotes>
+</file>
+
+<file path=word/header1.xml><?xml version="1.0" encoding="utf-8"?>
+<w:hdr xmlns:wpc="http://schemas.microsoft.com/office/word/2010/wordprocessingCanvas" xmlns:cx="http://schemas.microsoft.com/office/drawing/2014/chartex" xmlns:cx1="http://schemas.microsoft.com/office/drawing/2015/9/8/chartex" xmlns:cx2="http://schemas.microsoft.com/office/drawing/2015/10/21/chartex" xmlns:cx3="http://schemas.microsoft.com/office/drawing/2016/5/9/chartex" xmlns:cx4="http://schemas.microsoft.com/office/drawing/2016/5/10/chartex" xmlns:cx5="http://schemas.microsoft.com/office/drawing/2016/5/11/chartex" xmlns:cx6="http://schemas.microsoft.com/office/drawing/2016/5/12/chartex" xmlns:cx7="http://schemas.microsoft.com/office/drawing/2016/5/13/chartex" xmlns:cx8="http://schemas.microsoft.com/office/drawing/2016/5/14/chartex" xmlns:mc="http://schemas.openxmlformats.org/markup-compatibility/2006" xmlns:aink="http://schemas.microsoft.com/office/drawing/2016/ink" xmlns:am3d="http://schemas.microsoft.com/office/drawing/2017/model3d" xmlns:o="urn:schemas-microsoft-com:office:office" xmlns:oel="http://schemas.microsoft.com/office/2019/extlst" xmlns:r="http://schemas.openxmlformats.org/officeDocument/2006/relationships" xmlns:m="http://schemas.openxmlformats.org/officeDocument/2006/math" xmlns:v="urn:schemas-microsoft-com:vml" xmlns:wp14="http://schemas.microsoft.com/office/word/2010/wordprocessingDrawing" xmlns:wp="http://schemas.openxmlformats.org/drawingml/2006/wordprocessingDrawing" xmlns:w10="urn:schemas-microsoft-com:office:word" xmlns:w="http://schemas.openxmlformats.org/wordprocessingml/2006/main" xmlns:w14="http://schemas.microsoft.com/office/word/2010/wordml" xmlns:w15="http://schemas.microsoft.com/office/word/2012/wordml" xmlns:w16cex="http://schemas.microsoft.com/office/word/2018/wordml/cex" xmlns:w16cid="http://schemas.microsoft.com/office/word/2016/wordml/cid" xmlns:w16="http://schemas.microsoft.com/office/word/2018/wordml" xmlns:w16sdtdh="http://schemas.microsoft.com/office/word/2020/wordml/sdtdatahash" xmlns:w16se="http://schemas.microsoft.com/office/word/2015/wordml/symex" xmlns:wpg="http://schemas.microsoft.com/office/word/2010/wordprocessingGroup" xmlns:wpi="http://schemas.microsoft.com/office/word/2010/wordprocessingInk" xmlns:wne="http://schemas.microsoft.com/office/word/2006/wordml" xmlns:wps="http://schemas.microsoft.com/office/word/2010/wordprocessingShape" mc:Ignorable="w14 w15 w16se w16cid w16 w16cex w16sdtdh wp14">
+  <w:sdt>
+    <w:sdtPr>
+      <w:id w:val="-434750454"/>
+      <w:docPartObj>
+        <w:docPartGallery w:val="Page Numbers (Top of Page)"/>
+        <w:docPartUnique/>
+      </w:docPartObj>
+    </w:sdtPr>
+    <w:sdtEndPr>
+      <w:rPr>
+        <w:noProof/>
+      </w:rPr>
+    </w:sdtEndPr>
+    <w:sdtContent>
+      <w:p>
+        <w:pPr>
+          <w:pStyle w:val="Header"/>
+          <w:jc w:val="right"/>
+        </w:pPr>
+        <w:r>
+          <w:fldChar w:fldCharType="begin"/>
+        </w:r>
+        <w:r>
+          <w:instrText xml:space="preserve"> PAGE   \* MERGEFORMAT </w:instrText>
+        </w:r>
+        <w:r>
+          <w:fldChar w:fldCharType="separate"/>
+        </w:r>
+        <w:r>
+          <w:rPr>
+            <w:noProof/>
+          </w:rPr>
+          <w:t>2</w:t>
+        </w:r>
+        <w:r>
+          <w:rPr>
+            <w:noProof/>
+          </w:rPr>
+          <w:fldChar w:fldCharType="end"/>
+        </w:r>
+      </w:p>
+    </w:sdtContent>
+  </w:sdt>
+  <w:p>
+    <w:pPr>
+      <w:pStyle w:val="Header"/>
+    </w:pPr>
+  </w:p>
+</w:hdr>
+</file>
+
+<file path=word/header2.xml><?xml version="1.0" encoding="utf-8"?>
+<w:hdr xmlns:wpc="http://schemas.microsoft.com/office/word/2010/wordprocessingCanvas" xmlns:cx="http://schemas.microsoft.com/office/drawing/2014/chartex" xmlns:cx1="http://schemas.microsoft.com/office/drawing/2015/9/8/chartex" xmlns:cx2="http://schemas.microsoft.com/office/drawing/2015/10/21/chartex" xmlns:cx3="http://schemas.microsoft.com/office/drawing/2016/5/9/chartex" xmlns:cx4="http://schemas.microsoft.com/office/drawing/2016/5/10/chartex" xmlns:cx5="http://schemas.microsoft.com/office/drawing/2016/5/11/chartex" xmlns:cx6="http://schemas.microsoft.com/office/drawing/2016/5/12/chartex" xmlns:cx7="http://schemas.microsoft.com/office/drawing/2016/5/13/chartex" xmlns:cx8="http://schemas.microsoft.com/office/drawing/2016/5/14/chartex" xmlns:mc="http://schemas.openxmlformats.org/markup-compatibility/2006" xmlns:aink="http://schemas.microsoft.com/office/drawing/2016/ink" xmlns:am3d="http://schemas.microsoft.com/office/drawing/2017/model3d" xmlns:o="urn:schemas-microsoft-com:office:office" xmlns:oel="http://schemas.microsoft.com/office/2019/extlst" xmlns:r="http://schemas.openxmlformats.org/officeDocument/2006/relationships" xmlns:m="http://schemas.openxmlformats.org/officeDocument/2006/math" xmlns:v="urn:schemas-microsoft-com:vml" xmlns:wp14="http://schemas.microsoft.com/office/word/2010/wordprocessingDrawing" xmlns:wp="http://schemas.openxmlformats.org/drawingml/2006/wordprocessingDrawing" xmlns:w10="urn:schemas-microsoft-com:office:word" xmlns:w="http://schemas.openxmlformats.org/wordprocessingml/2006/main" xmlns:w14="http://schemas.microsoft.com/office/word/2010/wordml" xmlns:w15="http://schemas.microsoft.com/office/word/2012/wordml" xmlns:w16cex="http://schemas.microsoft.com/office/word/2018/wordml/cex" xmlns:w16cid="http://schemas.microsoft.com/office/word/2016/wordml/cid" xmlns:w16="http://schemas.microsoft.com/office/word/2018/wordml" xmlns:w16sdtdh="http://schemas.microsoft.com/office/word/2020/wordml/sdtdatahash" xmlns:w16se="http://schemas.microsoft.com/office/word/2015/wordml/symex" xmlns:wpg="http://schemas.microsoft.com/office/word/2010/wordprocessingGroup" xmlns:wpi="http://schemas.microsoft.com/office/word/2010/wordprocessingInk" xmlns:wne="http://schemas.microsoft.com/office/word/2006/wordml" xmlns:wps="http://schemas.microsoft.com/office/word/2010/wordprocessingShape" mc:Ignorable="w14 w15 w16se w16cid w16 w16cex w16sdtdh wp14">
+  <w:sdt>
+    <w:sdtPr>
+      <w:id w:val="1516729503"/>
+      <w:docPartObj>
+        <w:docPartGallery w:val="Page Numbers (Top of Page)"/>
+        <w:docPartUnique/>
+      </w:docPartObj>
+    </w:sdtPr>
+    <w:sdtEndPr>
+      <w:rPr>
+        <w:noProof/>
+      </w:rPr>
+    </w:sdtEndPr>
+    <w:sdtContent>
+      <w:p>
+        <w:pPr>
+          <w:pStyle w:val="Header"/>
+          <w:jc w:val="right"/>
+        </w:pPr>
+        <w:r>
+          <w:fldChar w:fldCharType="begin"/>
+        </w:r>
+        <w:r>
+          <w:instrText xml:space="preserve"> PAGE   \* MERGEFORMAT </w:instrText>
+        </w:r>
+        <w:r>
+          <w:fldChar w:fldCharType="separate"/>
+        </w:r>
+        <w:r>
+          <w:rPr>
+            <w:noProof/>
+          </w:rPr>
+          <w:t>2</w:t>
+        </w:r>
+        <w:r>
+          <w:rPr>
+            <w:noProof/>
+          </w:rPr>
+          <w:fldChar w:fldCharType="end"/>
+        </w:r>
+      </w:p>
+    </w:sdtContent>
+  </w:sdt>
+  <w:p>
+    <w:pPr>
+      <w:pStyle w:val="Header"/>
+      <w:jc w:val="right"/>
+    </w:pPr>
+  </w:p>
+</w:hdr>
+</file>
+
 <file path=word/numbering.xml><?xml version="1.0" encoding="utf-8"?>
-<w:numbering xmlns:wpc="http://schemas.microsoft.com/office/word/2010/wordprocessingCanvas" xmlns:cx="http://schemas.microsoft.com/office/drawing/2014/chartex" xmlns:cx1="http://schemas.microsoft.com/office/drawing/2015/9/8/chartex" xmlns:cx2="http://schemas.microsoft.com/office/drawing/2015/10/21/chartex" xmlns:cx3="http://schemas.microsoft.com/office/drawing/2016/5/9/chartex" xmlns:cx4="http://schemas.microsoft.com/office/drawing/2016/5/10/chartex" xmlns:cx5="http://schemas.microsoft.com/office/drawing/2016/5/11/chartex" xmlns:cx6="http://schemas.microsoft.com/office/drawing/2016/5/12/chartex" xmlns:cx7="http://schemas.microsoft.com/office/drawing/2016/5/13/chartex" xmlns:cx8="http://schemas.microsoft.com/office/drawing/2016/5/14/chartex" xmlns:mc="http://schemas.openxmlformats.org/markup-compatibility/2006" xmlns:aink="http://schemas.microsoft.com/office/drawing/2016/ink" xmlns:am3d="http://schemas.microsoft.com/office/drawing/2017/model3d" xmlns:o="urn:schemas-microsoft-com:office:office" xmlns:oel="http://schemas.microsoft.com/office/2019/extlst" xmlns:r="http://schemas.openxmlformats.org/officeDocument/2006/relationships" xmlns:m="http://schemas.openxmlformats.org/officeDocument/2006/math" xmlns:v="urn:schemas-microsoft-com:vml" xmlns:wp14="http://schemas.microsoft.com/office/word/2010/wordprocessingDrawing" xmlns:wp="http://schemas.openxmlformats.org/drawingml/2006/wordprocessingDrawing" xmlns:w10="urn:schemas-microsoft-com:office:word" xmlns:w="http://schemas.openxmlformats.org/wordprocessingml/2006/main" xmlns:w14="http://schemas.microsoft.com/office/word/2010/wordml" xmlns:w15="http://schemas.microsoft.com/office/word/2012/wordml" xmlns:w16cex="http://schemas.microsoft.com/office/word/2018/wordml/cex" xmlns:w16cid="http://schemas.microsoft.com/office/word/2016/wordml/cid" xmlns:w16="http://schemas.microsoft.com/office/word/2018/wordml" xmlns:w16du="http://schemas.microsoft.com/office/word/2023/wordml/word16du" xmlns:w16sdtdh="http://schemas.microsoft.com/office/word/2020/wordml/sdtdatahash" xmlns:w16se="http://schemas.microsoft.com/office/word/2015/wordml/symex" xmlns:wpg="http://schemas.microsoft.com/office/word/2010/wordprocessingGroup" xmlns:wpi="http://schemas.microsoft.com/office/word/2010/wordprocessingInk" xmlns:wne="http://schemas.microsoft.com/office/word/2006/wordml" xmlns:wps="http://schemas.microsoft.com/office/word/2010/wordprocessingShape" mc:Ignorable="w14 w15 w16se w16cid w16 w16cex w16sdtdh w16du wp14">
+<w:numbering xmlns:wpc="http://schemas.microsoft.com/office/word/2010/wordprocessingCanvas" xmlns:cx="http://schemas.microsoft.com/office/drawing/2014/chartex" xmlns:cx1="http://schemas.microsoft.com/office/drawing/2015/9/8/chartex" xmlns:cx2="http://schemas.microsoft.com/office/drawing/2015/10/21/chartex" xmlns:cx3="http://schemas.microsoft.com/office/drawing/2016/5/9/chartex" xmlns:cx4="http://schemas.microsoft.com/office/drawing/2016/5/10/chartex" xmlns:cx5="http://schemas.microsoft.com/office/drawing/2016/5/11/chartex" xmlns:cx6="http://schemas.microsoft.com/office/drawing/2016/5/12/chartex" xmlns:cx7="http://schemas.microsoft.com/office/drawing/2016/5/13/chartex" xmlns:cx8="http://schemas.microsoft.com/office/drawing/2016/5/14/chartex" xmlns:mc="http://schemas.openxmlformats.org/markup-compatibility/2006" xmlns:aink="http://schemas.microsoft.com/office/drawing/2016/ink" xmlns:am3d="http://schemas.microsoft.com/office/drawing/2017/model3d" xmlns:o="urn:schemas-microsoft-com:office:office" xmlns:oel="http://schemas.microsoft.com/office/2019/extlst" xmlns:r="http://schemas.openxmlformats.org/officeDocument/2006/relationships" xmlns:m="http://schemas.openxmlformats.org/officeDocument/2006/math" xmlns:v="urn:schemas-microsoft-com:vml" xmlns:wp14="http://schemas.microsoft.com/office/word/2010/wordprocessingDrawing" xmlns:wp="http://schemas.openxmlformats.org/drawingml/2006/wordprocessingDrawing" xmlns:w10="urn:schemas-microsoft-com:office:word" xmlns:w="http://schemas.openxmlformats.org/wordprocessingml/2006/main" xmlns:w14="http://schemas.microsoft.com/office/word/2010/wordml" xmlns:w15="http://schemas.microsoft.com/office/word/2012/wordml" xmlns:w16cex="http://schemas.microsoft.com/office/word/2018/wordml/cex" xmlns:w16cid="http://schemas.microsoft.com/office/word/2016/wordml/cid" xmlns:w16="http://schemas.microsoft.com/office/word/2018/wordml" xmlns:w16sdtdh="http://schemas.microsoft.com/office/word/2020/wordml/sdtdatahash" xmlns:w16se="http://schemas.microsoft.com/office/word/2015/wordml/symex" xmlns:wpg="http://schemas.microsoft.com/office/word/2010/wordprocessingGroup" xmlns:wpi="http://schemas.microsoft.com/office/word/2010/wordprocessingInk" xmlns:wne="http://schemas.microsoft.com/office/word/2006/wordml" xmlns:wps="http://schemas.microsoft.com/office/word/2010/wordprocessingShape" mc:Ignorable="w14 w15 w16se w16cid w16 w16cex w16sdtdh wp14">
   <w:abstractNum w:abstractNumId="0" w15:restartNumberingAfterBreak="0">
     <w:nsid w:val="194D6062"/>
     <w:multiLevelType w:val="hybridMultilevel"/>
@@ -1050,7 +1321,7 @@
 </file>
 
 <file path=word/styles.xml><?xml version="1.0" encoding="utf-8"?>
-<w:styles xmlns:mc="http://schemas.openxmlformats.org/markup-compatibility/2006" xmlns:r="http://schemas.openxmlformats.org/officeDocument/2006/relationships" xmlns:w="http://schemas.openxmlformats.org/wordprocessingml/2006/main" xmlns:w14="http://schemas.microsoft.com/office/word/2010/wordml" xmlns:w15="http://schemas.microsoft.com/office/word/2012/wordml" xmlns:w16cex="http://schemas.microsoft.com/office/word/2018/wordml/cex" xmlns:w16cid="http://schemas.microsoft.com/office/word/2016/wordml/cid" xmlns:w16="http://schemas.microsoft.com/office/word/2018/wordml" xmlns:w16du="http://schemas.microsoft.com/office/word/2023/wordml/word16du" xmlns:w16sdtdh="http://schemas.microsoft.com/office/word/2020/wordml/sdtdatahash" xmlns:w16se="http://schemas.microsoft.com/office/word/2015/wordml/symex" mc:Ignorable="w14 w15 w16se w16cid w16 w16cex w16sdtdh w16du">
+<w:styles xmlns:mc="http://schemas.openxmlformats.org/markup-compatibility/2006" xmlns:r="http://schemas.openxmlformats.org/officeDocument/2006/relationships" xmlns:w="http://schemas.openxmlformats.org/wordprocessingml/2006/main" xmlns:w14="http://schemas.microsoft.com/office/word/2010/wordml" xmlns:w15="http://schemas.microsoft.com/office/word/2012/wordml" xmlns:w16cex="http://schemas.microsoft.com/office/word/2018/wordml/cex" xmlns:w16cid="http://schemas.microsoft.com/office/word/2016/wordml/cid" xmlns:w16="http://schemas.microsoft.com/office/word/2018/wordml" xmlns:w16sdtdh="http://schemas.microsoft.com/office/word/2020/wordml/sdtdatahash" xmlns:w16se="http://schemas.microsoft.com/office/word/2015/wordml/symex" mc:Ignorable="w14 w15 w16se w16cid w16 w16cex w16sdtdh">
   <w:docDefaults>
     <w:rPrDefault>
       <w:rPr>
@@ -1651,6 +1922,7 @@
   <w:style w:type="character" w:default="1" w:styleId="DefaultParagraphFont">
     <w:name w:val="Default Paragraph Font"/>
     <w:uiPriority w:val="1"/>
+    <w:semiHidden/>
     <w:unhideWhenUsed/>
   </w:style>
   <w:style w:type="table" w:default="1" w:styleId="TableNormal">
@@ -1998,11 +2270,55 @@
       <w14:ligatures w14:val="none"/>
     </w:rPr>
   </w:style>
+  <w:style w:type="paragraph" w:styleId="Header">
+    <w:name w:val="header"/>
+    <w:basedOn w:val="Normal"/>
+    <w:link w:val="HeaderChar"/>
+    <w:uiPriority w:val="99"/>
+    <w:unhideWhenUsed/>
+    <w:rsid w:val="00697B7E"/>
+    <w:pPr>
+      <w:tabs>
+        <w:tab w:val="center" w:pos="4680"/>
+        <w:tab w:val="right" w:pos="9360"/>
+      </w:tabs>
+      <w:spacing w:after="0" w:line="240" w:lineRule="auto"/>
+    </w:pPr>
+  </w:style>
+  <w:style w:type="character" w:customStyle="1" w:styleId="HeaderChar">
+    <w:name w:val="Header Char"/>
+    <w:basedOn w:val="DefaultParagraphFont"/>
+    <w:link w:val="Header"/>
+    <w:uiPriority w:val="99"/>
+    <w:rsid w:val="00697B7E"/>
+  </w:style>
+  <w:style w:type="paragraph" w:styleId="Footer">
+    <w:name w:val="footer"/>
+    <w:basedOn w:val="Normal"/>
+    <w:link w:val="FooterChar"/>
+    <w:uiPriority w:val="99"/>
+    <w:unhideWhenUsed/>
+    <w:rsid w:val="00697B7E"/>
+    <w:pPr>
+      <w:tabs>
+        <w:tab w:val="center" w:pos="4680"/>
+        <w:tab w:val="right" w:pos="9360"/>
+      </w:tabs>
+      <w:spacing w:after="0" w:line="240" w:lineRule="auto"/>
+    </w:pPr>
+  </w:style>
+  <w:style w:type="character" w:customStyle="1" w:styleId="FooterChar">
+    <w:name w:val="Footer Char"/>
+    <w:basedOn w:val="DefaultParagraphFont"/>
+    <w:link w:val="Footer"/>
+    <w:uiPriority w:val="99"/>
+    <w:rsid w:val="00697B7E"/>
+  </w:style>
 </w:styles>
 </file>
 
 <file path=word/glossary/document.xml><?xml version="1.0" encoding="utf-8"?>
-<w:glossaryDocument xmlns:wpc="http://schemas.microsoft.com/office/word/2010/wordprocessingCanvas" xmlns:cx="http://schemas.microsoft.com/office/drawing/2014/chartex" xmlns:cx1="http://schemas.microsoft.com/office/drawing/2015/9/8/chartex" xmlns:cx2="http://schemas.microsoft.com/office/drawing/2015/10/21/chartex" xmlns:cx3="http://schemas.microsoft.com/office/drawing/2016/5/9/chartex" xmlns:cx4="http://schemas.microsoft.com/office/drawing/2016/5/10/chartex" xmlns:cx5="http://schemas.microsoft.com/office/drawing/2016/5/11/chartex" xmlns:cx6="http://schemas.microsoft.com/office/drawing/2016/5/12/chartex" xmlns:cx7="http://schemas.microsoft.com/office/drawing/2016/5/13/chartex" xmlns:cx8="http://schemas.microsoft.com/office/drawing/2016/5/14/chartex" xmlns:mc="http://schemas.openxmlformats.org/markup-compatibility/2006" xmlns:aink="http://schemas.microsoft.com/office/drawing/2016/ink" xmlns:am3d="http://schemas.microsoft.com/office/drawing/2017/model3d" xmlns:o="urn:schemas-microsoft-com:office:office" xmlns:oel="http://schemas.microsoft.com/office/2019/extlst" xmlns:r="http://schemas.openxmlformats.org/officeDocument/2006/relationships" xmlns:m="http://schemas.openxmlformats.org/officeDocument/2006/math" xmlns:v="urn:schemas-microsoft-com:vml" xmlns:wp14="http://schemas.microsoft.com/office/word/2010/wordprocessingDrawing" xmlns:wp="http://schemas.openxmlformats.org/drawingml/2006/wordprocessingDrawing" xmlns:w10="urn:schemas-microsoft-com:office:word" xmlns:w="http://schemas.openxmlformats.org/wordprocessingml/2006/main" xmlns:w14="http://schemas.microsoft.com/office/word/2010/wordml" xmlns:w15="http://schemas.microsoft.com/office/word/2012/wordml" xmlns:w16cex="http://schemas.microsoft.com/office/word/2018/wordml/cex" xmlns:w16cid="http://schemas.microsoft.com/office/word/2016/wordml/cid" xmlns:w16="http://schemas.microsoft.com/office/word/2018/wordml" xmlns:w16du="http://schemas.microsoft.com/office/word/2023/wordml/word16du" xmlns:w16sdtdh="http://schemas.microsoft.com/office/word/2020/wordml/sdtdatahash" xmlns:w16se="http://schemas.microsoft.com/office/word/2015/wordml/symex" xmlns:wpg="http://schemas.microsoft.com/office/word/2010/wordprocessingGroup" xmlns:wpi="http://schemas.microsoft.com/office/word/2010/wordprocessingInk" xmlns:wne="http://schemas.microsoft.com/office/word/2006/wordml" xmlns:wps="http://schemas.microsoft.com/office/word/2010/wordprocessingShape" mc:Ignorable="w14 w15 w16se w16cid w16 w16cex w16sdtdh w16du wp14">
+<w:glossaryDocument xmlns:wpc="http://schemas.microsoft.com/office/word/2010/wordprocessingCanvas" xmlns:cx="http://schemas.microsoft.com/office/drawing/2014/chartex" xmlns:cx1="http://schemas.microsoft.com/office/drawing/2015/9/8/chartex" xmlns:cx2="http://schemas.microsoft.com/office/drawing/2015/10/21/chartex" xmlns:cx3="http://schemas.microsoft.com/office/drawing/2016/5/9/chartex" xmlns:cx4="http://schemas.microsoft.com/office/drawing/2016/5/10/chartex" xmlns:cx5="http://schemas.microsoft.com/office/drawing/2016/5/11/chartex" xmlns:cx6="http://schemas.microsoft.com/office/drawing/2016/5/12/chartex" xmlns:cx7="http://schemas.microsoft.com/office/drawing/2016/5/13/chartex" xmlns:cx8="http://schemas.microsoft.com/office/drawing/2016/5/14/chartex" xmlns:mc="http://schemas.openxmlformats.org/markup-compatibility/2006" xmlns:aink="http://schemas.microsoft.com/office/drawing/2016/ink" xmlns:am3d="http://schemas.microsoft.com/office/drawing/2017/model3d" xmlns:o="urn:schemas-microsoft-com:office:office" xmlns:oel="http://schemas.microsoft.com/office/2019/extlst" xmlns:r="http://schemas.openxmlformats.org/officeDocument/2006/relationships" xmlns:m="http://schemas.openxmlformats.org/officeDocument/2006/math" xmlns:v="urn:schemas-microsoft-com:vml" xmlns:wp14="http://schemas.microsoft.com/office/word/2010/wordprocessingDrawing" xmlns:wp="http://schemas.openxmlformats.org/drawingml/2006/wordprocessingDrawing" xmlns:w10="urn:schemas-microsoft-com:office:word" xmlns:w="http://schemas.openxmlformats.org/wordprocessingml/2006/main" xmlns:w14="http://schemas.microsoft.com/office/word/2010/wordml" xmlns:w15="http://schemas.microsoft.com/office/word/2012/wordml" xmlns:w16cex="http://schemas.microsoft.com/office/word/2018/wordml/cex" xmlns:w16cid="http://schemas.microsoft.com/office/word/2016/wordml/cid" xmlns:w16="http://schemas.microsoft.com/office/word/2018/wordml" xmlns:w16sdtdh="http://schemas.microsoft.com/office/word/2020/wordml/sdtdatahash" xmlns:w16se="http://schemas.microsoft.com/office/word/2015/wordml/symex" xmlns:wpg="http://schemas.microsoft.com/office/word/2010/wordprocessingGroup" xmlns:wpi="http://schemas.microsoft.com/office/word/2010/wordprocessingInk" xmlns:wne="http://schemas.microsoft.com/office/word/2006/wordml" xmlns:wps="http://schemas.microsoft.com/office/word/2010/wordprocessingShape" mc:Ignorable="w14 w15 w16se w16cid w16 w16cex w16sdtdh wp14">
   <w:docParts>
     <w:docPart>
       <w:docPartPr>
@@ -2134,7 +2450,7 @@
 </file>
 
 <file path=word/glossary/fontTable.xml><?xml version="1.0" encoding="utf-8"?>
-<w:fonts xmlns:mc="http://schemas.openxmlformats.org/markup-compatibility/2006" xmlns:r="http://schemas.openxmlformats.org/officeDocument/2006/relationships" xmlns:w="http://schemas.openxmlformats.org/wordprocessingml/2006/main" xmlns:w14="http://schemas.microsoft.com/office/word/2010/wordml" xmlns:w15="http://schemas.microsoft.com/office/word/2012/wordml" xmlns:w16cex="http://schemas.microsoft.com/office/word/2018/wordml/cex" xmlns:w16cid="http://schemas.microsoft.com/office/word/2016/wordml/cid" xmlns:w16="http://schemas.microsoft.com/office/word/2018/wordml" xmlns:w16du="http://schemas.microsoft.com/office/word/2023/wordml/word16du" xmlns:w16sdtdh="http://schemas.microsoft.com/office/word/2020/wordml/sdtdatahash" xmlns:w16se="http://schemas.microsoft.com/office/word/2015/wordml/symex" mc:Ignorable="w14 w15 w16se w16cid w16 w16cex w16sdtdh w16du">
+<w:fonts xmlns:mc="http://schemas.openxmlformats.org/markup-compatibility/2006" xmlns:r="http://schemas.openxmlformats.org/officeDocument/2006/relationships" xmlns:w="http://schemas.openxmlformats.org/wordprocessingml/2006/main" xmlns:w14="http://schemas.microsoft.com/office/word/2010/wordml" xmlns:w15="http://schemas.microsoft.com/office/word/2012/wordml" xmlns:w16cex="http://schemas.microsoft.com/office/word/2018/wordml/cex" xmlns:w16cid="http://schemas.microsoft.com/office/word/2016/wordml/cid" xmlns:w16="http://schemas.microsoft.com/office/word/2018/wordml" xmlns:w16sdtdh="http://schemas.microsoft.com/office/word/2020/wordml/sdtdatahash" xmlns:w16se="http://schemas.microsoft.com/office/word/2015/wordml/symex" mc:Ignorable="w14 w15 w16se w16cid w16 w16cex w16sdtdh">
   <w:font w:name="Aptos">
     <w:charset w:val="00"/>
     <w:family w:val="swiss"/>
@@ -2175,11 +2491,19 @@
     <w:pitch w:val="variable"/>
     <w:sig w:usb0="20000287" w:usb1="00000003" w:usb2="00000000" w:usb3="00000000" w:csb0="0000019F" w:csb1="00000000"/>
   </w:font>
+  <w:font w:name="PMingLiU">
+    <w:altName w:val="新細明體"/>
+    <w:panose1 w:val="02020500000000000000"/>
+    <w:charset w:val="88"/>
+    <w:family w:val="roman"/>
+    <w:pitch w:val="variable"/>
+    <w:sig w:usb0="A00002FF" w:usb1="28CFFCFA" w:usb2="00000016" w:usb3="00000000" w:csb0="00100001" w:csb1="00000000"/>
+  </w:font>
 </w:fonts>
 </file>
 
 <file path=word/glossary/settings.xml><?xml version="1.0" encoding="utf-8"?>
-<w:settings xmlns:mc="http://schemas.openxmlformats.org/markup-compatibility/2006" xmlns:o="urn:schemas-microsoft-com:office:office" xmlns:r="http://schemas.openxmlformats.org/officeDocument/2006/relationships" xmlns:m="http://schemas.openxmlformats.org/officeDocument/2006/math" xmlns:v="urn:schemas-microsoft-com:vml" xmlns:w10="urn:schemas-microsoft-com:office:word" xmlns:w="http://schemas.openxmlformats.org/wordprocessingml/2006/main" xmlns:w14="http://schemas.microsoft.com/office/word/2010/wordml" xmlns:w15="http://schemas.microsoft.com/office/word/2012/wordml" xmlns:w16cex="http://schemas.microsoft.com/office/word/2018/wordml/cex" xmlns:w16cid="http://schemas.microsoft.com/office/word/2016/wordml/cid" xmlns:w16="http://schemas.microsoft.com/office/word/2018/wordml" xmlns:w16du="http://schemas.microsoft.com/office/word/2023/wordml/word16du" xmlns:w16sdtdh="http://schemas.microsoft.com/office/word/2020/wordml/sdtdatahash" xmlns:w16se="http://schemas.microsoft.com/office/word/2015/wordml/symex" xmlns:sl="http://schemas.openxmlformats.org/schemaLibrary/2006/main" mc:Ignorable="w14 w15 w16se w16cid w16 w16cex w16sdtdh w16du">
+<w:settings xmlns:mc="http://schemas.openxmlformats.org/markup-compatibility/2006" xmlns:o="urn:schemas-microsoft-com:office:office" xmlns:r="http://schemas.openxmlformats.org/officeDocument/2006/relationships" xmlns:m="http://schemas.openxmlformats.org/officeDocument/2006/math" xmlns:v="urn:schemas-microsoft-com:vml" xmlns:w10="urn:schemas-microsoft-com:office:word" xmlns:w="http://schemas.openxmlformats.org/wordprocessingml/2006/main" xmlns:w14="http://schemas.microsoft.com/office/word/2010/wordml" xmlns:w15="http://schemas.microsoft.com/office/word/2012/wordml" xmlns:w16cex="http://schemas.microsoft.com/office/word/2018/wordml/cex" xmlns:w16cid="http://schemas.microsoft.com/office/word/2016/wordml/cid" xmlns:w16="http://schemas.microsoft.com/office/word/2018/wordml" xmlns:w16sdtdh="http://schemas.microsoft.com/office/word/2020/wordml/sdtdatahash" xmlns:w16se="http://schemas.microsoft.com/office/word/2015/wordml/symex" xmlns:sl="http://schemas.openxmlformats.org/schemaLibrary/2006/main" mc:Ignorable="w14 w15 w16se w16cid w16 w16cex w16sdtdh">
   <w:view w:val="normal"/>
   <w:defaultTabStop w:val="720"/>
   <w:characterSpacingControl w:val="doNotCompress"/>
@@ -2195,6 +2519,8 @@
   <w:rsids>
     <w:rsidRoot w:val="004139C6"/>
     <w:rsid w:val="004139C6"/>
+    <w:rsid w:val="006A3233"/>
+    <w:rsid w:val="00F33C74"/>
   </w:rsids>
   <m:mathPr>
     <m:mathFont m:val="Cambria Math"/>
@@ -2209,7 +2535,7 @@
     <m:intLim m:val="subSup"/>
     <m:naryLim m:val="undOvr"/>
   </m:mathPr>
-  <w:themeFontLang w:val="en-US"/>
+  <w:themeFontLang w:val="en-US" w:eastAsia="zh-TW"/>
   <w:clrSchemeMapping w:bg1="light1" w:t1="dark1" w:bg2="light2" w:t2="dark2" w:accent1="accent1" w:accent2="accent2" w:accent3="accent3" w:accent4="accent4" w:accent5="accent5" w:accent6="accent6" w:hyperlink="hyperlink" w:followedHyperlink="followedHyperlink"/>
   <w:decimalSymbol w:val="."/>
   <w:listSeparator w:val=","/>
@@ -2218,7 +2544,7 @@
 </file>
 
 <file path=word/glossary/styles.xml><?xml version="1.0" encoding="utf-8"?>
-<w:styles xmlns:mc="http://schemas.openxmlformats.org/markup-compatibility/2006" xmlns:r="http://schemas.openxmlformats.org/officeDocument/2006/relationships" xmlns:w="http://schemas.openxmlformats.org/wordprocessingml/2006/main" xmlns:w14="http://schemas.microsoft.com/office/word/2010/wordml" xmlns:w15="http://schemas.microsoft.com/office/word/2012/wordml" xmlns:w16cex="http://schemas.microsoft.com/office/word/2018/wordml/cex" xmlns:w16cid="http://schemas.microsoft.com/office/word/2016/wordml/cid" xmlns:w16="http://schemas.microsoft.com/office/word/2018/wordml" xmlns:w16du="http://schemas.microsoft.com/office/word/2023/wordml/word16du" xmlns:w16sdtdh="http://schemas.microsoft.com/office/word/2020/wordml/sdtdatahash" xmlns:w16se="http://schemas.microsoft.com/office/word/2015/wordml/symex" mc:Ignorable="w14 w15 w16se w16cid w16 w16cex w16sdtdh w16du">
+<w:styles xmlns:mc="http://schemas.openxmlformats.org/markup-compatibility/2006" xmlns:r="http://schemas.openxmlformats.org/officeDocument/2006/relationships" xmlns:w="http://schemas.openxmlformats.org/wordprocessingml/2006/main" xmlns:w14="http://schemas.microsoft.com/office/word/2010/wordml" xmlns:w15="http://schemas.microsoft.com/office/word/2012/wordml" xmlns:w16cex="http://schemas.microsoft.com/office/word/2018/wordml/cex" xmlns:w16cid="http://schemas.microsoft.com/office/word/2016/wordml/cid" xmlns:w16="http://schemas.microsoft.com/office/word/2018/wordml" xmlns:w16sdtdh="http://schemas.microsoft.com/office/word/2020/wordml/sdtdatahash" xmlns:w16se="http://schemas.microsoft.com/office/word/2015/wordml/symex" mc:Ignorable="w14 w15 w16se w16cid w16 w16cex w16sdtdh">
   <w:docDefaults>
     <w:rPrDefault>
       <w:rPr>
@@ -2665,7 +2991,7 @@
 </file>
 
 <file path=word/glossary/webSettings.xml><?xml version="1.0" encoding="utf-8"?>
-<w:webSettings xmlns:mc="http://schemas.openxmlformats.org/markup-compatibility/2006" xmlns:r="http://schemas.openxmlformats.org/officeDocument/2006/relationships" xmlns:w="http://schemas.openxmlformats.org/wordprocessingml/2006/main" xmlns:w14="http://schemas.microsoft.com/office/word/2010/wordml" xmlns:w15="http://schemas.microsoft.com/office/word/2012/wordml" xmlns:w16cex="http://schemas.microsoft.com/office/word/2018/wordml/cex" xmlns:w16cid="http://schemas.microsoft.com/office/word/2016/wordml/cid" xmlns:w16="http://schemas.microsoft.com/office/word/2018/wordml" xmlns:w16du="http://schemas.microsoft.com/office/word/2023/wordml/word16du" xmlns:w16sdtdh="http://schemas.microsoft.com/office/word/2020/wordml/sdtdatahash" xmlns:w16se="http://schemas.microsoft.com/office/word/2015/wordml/symex" mc:Ignorable="w14 w15 w16se w16cid w16 w16cex w16sdtdh w16du">
+<w:webSettings xmlns:mc="http://schemas.openxmlformats.org/markup-compatibility/2006" xmlns:r="http://schemas.openxmlformats.org/officeDocument/2006/relationships" xmlns:w="http://schemas.openxmlformats.org/wordprocessingml/2006/main" xmlns:w14="http://schemas.microsoft.com/office/word/2010/wordml" xmlns:w15="http://schemas.microsoft.com/office/word/2012/wordml" xmlns:w16cex="http://schemas.microsoft.com/office/word/2018/wordml/cex" xmlns:w16cid="http://schemas.microsoft.com/office/word/2016/wordml/cid" xmlns:w16="http://schemas.microsoft.com/office/word/2018/wordml" xmlns:w16sdtdh="http://schemas.microsoft.com/office/word/2020/wordml/sdtdatahash" xmlns:w16se="http://schemas.microsoft.com/office/word/2015/wordml/symex" mc:Ignorable="w14 w15 w16se w16cid w16 w16cex w16sdtdh">
   <w:optimizeForBrowser/>
   <w:allowPNG/>
 </w:webSettings>

--- a/Project 5 Docs.docx
+++ b/Project 5 Docs.docx
@@ -1,6 +1,6 @@
 
 <file path=word/document.xml><?xml version="1.0" encoding="utf-8"?>
-<w:document xmlns:wpc="http://schemas.microsoft.com/office/word/2010/wordprocessingCanvas" xmlns:cx="http://schemas.microsoft.com/office/drawing/2014/chartex" xmlns:cx1="http://schemas.microsoft.com/office/drawing/2015/9/8/chartex" xmlns:cx2="http://schemas.microsoft.com/office/drawing/2015/10/21/chartex" xmlns:cx3="http://schemas.microsoft.com/office/drawing/2016/5/9/chartex" xmlns:cx4="http://schemas.microsoft.com/office/drawing/2016/5/10/chartex" xmlns:cx5="http://schemas.microsoft.com/office/drawing/2016/5/11/chartex" xmlns:cx6="http://schemas.microsoft.com/office/drawing/2016/5/12/chartex" xmlns:cx7="http://schemas.microsoft.com/office/drawing/2016/5/13/chartex" xmlns:cx8="http://schemas.microsoft.com/office/drawing/2016/5/14/chartex" xmlns:mc="http://schemas.openxmlformats.org/markup-compatibility/2006" xmlns:aink="http://schemas.microsoft.com/office/drawing/2016/ink" xmlns:am3d="http://schemas.microsoft.com/office/drawing/2017/model3d" xmlns:o="urn:schemas-microsoft-com:office:office" xmlns:oel="http://schemas.microsoft.com/office/2019/extlst" xmlns:r="http://schemas.openxmlformats.org/officeDocument/2006/relationships" xmlns:m="http://schemas.openxmlformats.org/officeDocument/2006/math" xmlns:v="urn:schemas-microsoft-com:vml" xmlns:wp14="http://schemas.microsoft.com/office/word/2010/wordprocessingDrawing" xmlns:wp="http://schemas.openxmlformats.org/drawingml/2006/wordprocessingDrawing" xmlns:w10="urn:schemas-microsoft-com:office:word" xmlns:w="http://schemas.openxmlformats.org/wordprocessingml/2006/main" xmlns:w14="http://schemas.microsoft.com/office/word/2010/wordml" xmlns:w15="http://schemas.microsoft.com/office/word/2012/wordml" xmlns:w16cex="http://schemas.microsoft.com/office/word/2018/wordml/cex" xmlns:w16cid="http://schemas.microsoft.com/office/word/2016/wordml/cid" xmlns:w16="http://schemas.microsoft.com/office/word/2018/wordml" xmlns:w16sdtdh="http://schemas.microsoft.com/office/word/2020/wordml/sdtdatahash" xmlns:w16se="http://schemas.microsoft.com/office/word/2015/wordml/symex" xmlns:wpg="http://schemas.microsoft.com/office/word/2010/wordprocessingGroup" xmlns:wpi="http://schemas.microsoft.com/office/word/2010/wordprocessingInk" xmlns:wne="http://schemas.microsoft.com/office/word/2006/wordml" xmlns:wps="http://schemas.microsoft.com/office/word/2010/wordprocessingShape" mc:Ignorable="w14 w15 w16se w16cid w16 w16cex w16sdtdh wp14">
+<w:document xmlns:wpc="http://schemas.microsoft.com/office/word/2010/wordprocessingCanvas" xmlns:cx="http://schemas.microsoft.com/office/drawing/2014/chartex" xmlns:cx1="http://schemas.microsoft.com/office/drawing/2015/9/8/chartex" xmlns:cx2="http://schemas.microsoft.com/office/drawing/2015/10/21/chartex" xmlns:cx3="http://schemas.microsoft.com/office/drawing/2016/5/9/chartex" xmlns:cx4="http://schemas.microsoft.com/office/drawing/2016/5/10/chartex" xmlns:cx5="http://schemas.microsoft.com/office/drawing/2016/5/11/chartex" xmlns:cx6="http://schemas.microsoft.com/office/drawing/2016/5/12/chartex" xmlns:cx7="http://schemas.microsoft.com/office/drawing/2016/5/13/chartex" xmlns:cx8="http://schemas.microsoft.com/office/drawing/2016/5/14/chartex" xmlns:mc="http://schemas.openxmlformats.org/markup-compatibility/2006" xmlns:aink="http://schemas.microsoft.com/office/drawing/2016/ink" xmlns:am3d="http://schemas.microsoft.com/office/drawing/2017/model3d" xmlns:o="urn:schemas-microsoft-com:office:office" xmlns:oel="http://schemas.microsoft.com/office/2019/extlst" xmlns:r="http://schemas.openxmlformats.org/officeDocument/2006/relationships" xmlns:m="http://schemas.openxmlformats.org/officeDocument/2006/math" xmlns:v="urn:schemas-microsoft-com:vml" xmlns:wp14="http://schemas.microsoft.com/office/word/2010/wordprocessingDrawing" xmlns:wp="http://schemas.openxmlformats.org/drawingml/2006/wordprocessingDrawing" xmlns:w10="urn:schemas-microsoft-com:office:word" xmlns:w="http://schemas.openxmlformats.org/wordprocessingml/2006/main" xmlns:w14="http://schemas.microsoft.com/office/word/2010/wordml" xmlns:w15="http://schemas.microsoft.com/office/word/2012/wordml" xmlns:w16cex="http://schemas.microsoft.com/office/word/2018/wordml/cex" xmlns:w16cid="http://schemas.microsoft.com/office/word/2016/wordml/cid" xmlns:w16="http://schemas.microsoft.com/office/word/2018/wordml" xmlns:w16du="http://schemas.microsoft.com/office/word/2023/wordml/word16du" xmlns:w16sdtdh="http://schemas.microsoft.com/office/word/2020/wordml/sdtdatahash" xmlns:w16se="http://schemas.microsoft.com/office/word/2015/wordml/symex" xmlns:wpg="http://schemas.microsoft.com/office/word/2010/wordprocessingGroup" xmlns:wpi="http://schemas.microsoft.com/office/word/2010/wordprocessingInk" xmlns:wne="http://schemas.microsoft.com/office/word/2006/wordml" xmlns:wps="http://schemas.microsoft.com/office/word/2010/wordprocessingShape" mc:Ignorable="w14 w15 w16se w16cid w16 w16cex w16sdtdh w16du wp14">
   <w:body>
     <w:sdt>
       <w:sdtPr>
@@ -10,6 +10,7 @@
           <w:docPartUnique/>
         </w:docPartObj>
       </w:sdtPr>
+      <w:sdtEndPr/>
       <w:sdtContent>
         <w:p>
           <w:r>
@@ -117,6 +118,7 @@
                                       <w:dataBinding w:prefixMappings="xmlns:ns0='http://purl.org/dc/elements/1.1/' xmlns:ns1='http://schemas.openxmlformats.org/package/2006/metadata/core-properties' " w:xpath="/ns1:coreProperties[1]/ns0:title[1]" w:storeItemID="{6C3C8BC8-F283-45AE-878A-BAB7291924A1}"/>
                                       <w:text/>
                                     </w:sdtPr>
+                                    <w:sdtEndPr/>
                                     <w:sdtContent>
                                       <w:tc>
                                         <w:tcPr>
@@ -229,6 +231,7 @@
                                           <w:dataBinding w:prefixMappings="xmlns:ns0='http://purl.org/dc/elements/1.1/' xmlns:ns1='http://schemas.openxmlformats.org/package/2006/metadata/core-properties' " w:xpath="/ns1:coreProperties[1]/ns0:creator[1]" w:storeItemID="{6C3C8BC8-F283-45AE-878A-BAB7291924A1}"/>
                                           <w:text/>
                                         </w:sdtPr>
+                                        <w:sdtEndPr/>
                                         <w:sdtContent>
                                           <w:r>
                                             <w:rPr>
@@ -257,6 +260,7 @@
                                         <w:dataBinding w:prefixMappings="xmlns:ns0='http://purl.org/dc/elements/1.1/' xmlns:ns1='http://schemas.openxmlformats.org/package/2006/metadata/core-properties' " w:xpath="/ns1:coreProperties[1]/ns1:category[1]" w:storeItemID="{6C3C8BC8-F283-45AE-878A-BAB7291924A1}"/>
                                         <w:text/>
                                       </w:sdtPr>
+                                      <w:sdtEndPr/>
                                       <w:sdtContent>
                                         <w:p>
                                           <w:pPr>
@@ -301,6 +305,7 @@
                                           <w:calendar w:val="gregorian"/>
                                         </w:date>
                                       </w:sdtPr>
+                                      <w:sdtEndPr/>
                                       <w:sdtContent>
                                         <w:p>
                                           <w:pPr>
@@ -399,6 +404,7 @@
                                 <w:dataBinding w:prefixMappings="xmlns:ns0='http://purl.org/dc/elements/1.1/' xmlns:ns1='http://schemas.openxmlformats.org/package/2006/metadata/core-properties' " w:xpath="/ns1:coreProperties[1]/ns0:title[1]" w:storeItemID="{6C3C8BC8-F283-45AE-878A-BAB7291924A1}"/>
                                 <w:text/>
                               </w:sdtPr>
+                              <w:sdtEndPr/>
                               <w:sdtContent>
                                 <w:tc>
                                   <w:tcPr>
@@ -511,6 +517,7 @@
                                     <w:dataBinding w:prefixMappings="xmlns:ns0='http://purl.org/dc/elements/1.1/' xmlns:ns1='http://schemas.openxmlformats.org/package/2006/metadata/core-properties' " w:xpath="/ns1:coreProperties[1]/ns0:creator[1]" w:storeItemID="{6C3C8BC8-F283-45AE-878A-BAB7291924A1}"/>
                                     <w:text/>
                                   </w:sdtPr>
+                                  <w:sdtEndPr/>
                                   <w:sdtContent>
                                     <w:r>
                                       <w:rPr>
@@ -539,6 +546,7 @@
                                   <w:dataBinding w:prefixMappings="xmlns:ns0='http://purl.org/dc/elements/1.1/' xmlns:ns1='http://schemas.openxmlformats.org/package/2006/metadata/core-properties' " w:xpath="/ns1:coreProperties[1]/ns1:category[1]" w:storeItemID="{6C3C8BC8-F283-45AE-878A-BAB7291924A1}"/>
                                   <w:text/>
                                 </w:sdtPr>
+                                <w:sdtEndPr/>
                                 <w:sdtContent>
                                   <w:p>
                                     <w:pPr>
@@ -583,6 +591,7 @@
                                     <w:calendar w:val="gregorian"/>
                                   </w:date>
                                 </w:sdtPr>
+                                <w:sdtEndPr/>
                                 <w:sdtContent>
                                   <w:p>
                                     <w:pPr>
@@ -659,6 +668,18 @@
           </w:r>
         </w:p>
         <w:p>
+          <w:pPr>
+            <w:pStyle w:val="TOC1"/>
+            <w:tabs>
+              <w:tab w:val="right" w:leader="dot" w:pos="9350"/>
+            </w:tabs>
+            <w:rPr>
+              <w:rFonts w:eastAsiaTheme="minorEastAsia"/>
+              <w:noProof/>
+              <w:sz w:val="24"/>
+              <w:szCs w:val="24"/>
+            </w:rPr>
+          </w:pPr>
           <w:r>
             <w:fldChar w:fldCharType="begin"/>
           </w:r>
@@ -668,14 +689,1325 @@
           <w:r>
             <w:fldChar w:fldCharType="separate"/>
           </w:r>
-          <w:r>
+          <w:hyperlink w:anchor="_Toc162577785" w:history="1">
+            <w:r>
+              <w:rPr>
+                <w:rStyle w:val="Hyperlink"/>
+                <w:noProof/>
+              </w:rPr>
+              <w:t>Setup</w:t>
+            </w:r>
+            <w:r>
+              <w:rPr>
+                <w:noProof/>
+                <w:webHidden/>
+              </w:rPr>
+              <w:tab/>
+            </w:r>
+            <w:r>
+              <w:rPr>
+                <w:noProof/>
+                <w:webHidden/>
+              </w:rPr>
+              <w:fldChar w:fldCharType="begin"/>
+            </w:r>
+            <w:r>
+              <w:rPr>
+                <w:noProof/>
+                <w:webHidden/>
+              </w:rPr>
+              <w:instrText xml:space="preserve"> PAGEREF _Toc162577785 \h </w:instrText>
+            </w:r>
+            <w:r>
+              <w:rPr>
+                <w:noProof/>
+                <w:webHidden/>
+              </w:rPr>
+            </w:r>
+            <w:r>
+              <w:rPr>
+                <w:noProof/>
+                <w:webHidden/>
+              </w:rPr>
+              <w:fldChar w:fldCharType="separate"/>
+            </w:r>
+            <w:r>
+              <w:rPr>
+                <w:noProof/>
+                <w:webHidden/>
+              </w:rPr>
+              <w:t>2</w:t>
+            </w:r>
+            <w:r>
+              <w:rPr>
+                <w:noProof/>
+                <w:webHidden/>
+              </w:rPr>
+              <w:fldChar w:fldCharType="end"/>
+            </w:r>
+          </w:hyperlink>
+        </w:p>
+        <w:p>
+          <w:pPr>
+            <w:pStyle w:val="TOC2"/>
+            <w:tabs>
+              <w:tab w:val="right" w:leader="dot" w:pos="9350"/>
+            </w:tabs>
             <w:rPr>
-              <w:b/>
-              <w:bCs/>
+              <w:rFonts w:eastAsiaTheme="minorEastAsia"/>
+              <w:noProof/>
+              <w:sz w:val="24"/>
+              <w:szCs w:val="24"/>
+            </w:rPr>
+          </w:pPr>
+          <w:hyperlink w:anchor="_Toc162577786" w:history="1">
+            <w:r>
+              <w:rPr>
+                <w:rStyle w:val="Hyperlink"/>
+                <w:noProof/>
+              </w:rPr>
+              <w:t>Platform</w:t>
+            </w:r>
+            <w:r>
+              <w:rPr>
+                <w:noProof/>
+                <w:webHidden/>
+              </w:rPr>
+              <w:tab/>
+            </w:r>
+            <w:r>
+              <w:rPr>
+                <w:noProof/>
+                <w:webHidden/>
+              </w:rPr>
+              <w:fldChar w:fldCharType="begin"/>
+            </w:r>
+            <w:r>
+              <w:rPr>
+                <w:noProof/>
+                <w:webHidden/>
+              </w:rPr>
+              <w:instrText xml:space="preserve"> PAGEREF _Toc162577786 \h </w:instrText>
+            </w:r>
+            <w:r>
+              <w:rPr>
+                <w:noProof/>
+                <w:webHidden/>
+              </w:rPr>
+            </w:r>
+            <w:r>
+              <w:rPr>
+                <w:noProof/>
+                <w:webHidden/>
+              </w:rPr>
+              <w:fldChar w:fldCharType="separate"/>
+            </w:r>
+            <w:r>
+              <w:rPr>
+                <w:noProof/>
+                <w:webHidden/>
+              </w:rPr>
+              <w:t>2</w:t>
+            </w:r>
+            <w:r>
+              <w:rPr>
+                <w:noProof/>
+                <w:webHidden/>
+              </w:rPr>
+              <w:fldChar w:fldCharType="end"/>
+            </w:r>
+          </w:hyperlink>
+        </w:p>
+        <w:p>
+          <w:pPr>
+            <w:pStyle w:val="TOC2"/>
+            <w:tabs>
+              <w:tab w:val="right" w:leader="dot" w:pos="9350"/>
+            </w:tabs>
+            <w:rPr>
+              <w:rFonts w:eastAsiaTheme="minorEastAsia"/>
+              <w:noProof/>
+              <w:sz w:val="24"/>
+              <w:szCs w:val="24"/>
+            </w:rPr>
+          </w:pPr>
+          <w:hyperlink w:anchor="_Toc162577787" w:history="1">
+            <w:r>
+              <w:rPr>
+                <w:rStyle w:val="Hyperlink"/>
+                <w:noProof/>
+              </w:rPr>
+              <w:t>Required Software</w:t>
+            </w:r>
+            <w:r>
+              <w:rPr>
+                <w:noProof/>
+                <w:webHidden/>
+              </w:rPr>
+              <w:tab/>
+            </w:r>
+            <w:r>
+              <w:rPr>
+                <w:noProof/>
+                <w:webHidden/>
+              </w:rPr>
+              <w:fldChar w:fldCharType="begin"/>
+            </w:r>
+            <w:r>
+              <w:rPr>
+                <w:noProof/>
+                <w:webHidden/>
+              </w:rPr>
+              <w:instrText xml:space="preserve"> PAGEREF _Toc162577787 \h </w:instrText>
+            </w:r>
+            <w:r>
+              <w:rPr>
+                <w:noProof/>
+                <w:webHidden/>
+              </w:rPr>
+            </w:r>
+            <w:r>
+              <w:rPr>
+                <w:noProof/>
+                <w:webHidden/>
+              </w:rPr>
+              <w:fldChar w:fldCharType="separate"/>
+            </w:r>
+            <w:r>
+              <w:rPr>
+                <w:noProof/>
+                <w:webHidden/>
+              </w:rPr>
+              <w:t>2</w:t>
+            </w:r>
+            <w:r>
+              <w:rPr>
+                <w:noProof/>
+                <w:webHidden/>
+              </w:rPr>
+              <w:fldChar w:fldCharType="end"/>
+            </w:r>
+          </w:hyperlink>
+        </w:p>
+        <w:p>
+          <w:pPr>
+            <w:pStyle w:val="TOC2"/>
+            <w:tabs>
+              <w:tab w:val="right" w:leader="dot" w:pos="9350"/>
+            </w:tabs>
+            <w:rPr>
+              <w:rFonts w:eastAsiaTheme="minorEastAsia"/>
+              <w:noProof/>
+              <w:sz w:val="24"/>
+              <w:szCs w:val="24"/>
+            </w:rPr>
+          </w:pPr>
+          <w:hyperlink w:anchor="_Toc162577788" w:history="1">
+            <w:r>
+              <w:rPr>
+                <w:rStyle w:val="Hyperlink"/>
+                <w:noProof/>
+              </w:rPr>
+              <w:t>Build</w:t>
+            </w:r>
+            <w:r>
+              <w:rPr>
+                <w:noProof/>
+                <w:webHidden/>
+              </w:rPr>
+              <w:tab/>
+            </w:r>
+            <w:r>
+              <w:rPr>
+                <w:noProof/>
+                <w:webHidden/>
+              </w:rPr>
+              <w:fldChar w:fldCharType="begin"/>
+            </w:r>
+            <w:r>
+              <w:rPr>
+                <w:noProof/>
+                <w:webHidden/>
+              </w:rPr>
+              <w:instrText xml:space="preserve"> PAGEREF _Toc162577788 \h </w:instrText>
+            </w:r>
+            <w:r>
+              <w:rPr>
+                <w:noProof/>
+                <w:webHidden/>
+              </w:rPr>
+            </w:r>
+            <w:r>
+              <w:rPr>
+                <w:noProof/>
+                <w:webHidden/>
+              </w:rPr>
+              <w:fldChar w:fldCharType="separate"/>
+            </w:r>
+            <w:r>
+              <w:rPr>
+                <w:noProof/>
+                <w:webHidden/>
+              </w:rPr>
+              <w:t>2</w:t>
+            </w:r>
+            <w:r>
+              <w:rPr>
+                <w:noProof/>
+                <w:webHidden/>
+              </w:rPr>
+              <w:fldChar w:fldCharType="end"/>
+            </w:r>
+          </w:hyperlink>
+        </w:p>
+        <w:p>
+          <w:pPr>
+            <w:pStyle w:val="TOC2"/>
+            <w:tabs>
+              <w:tab w:val="right" w:leader="dot" w:pos="9350"/>
+            </w:tabs>
+            <w:rPr>
+              <w:rFonts w:eastAsiaTheme="minorEastAsia"/>
+              <w:noProof/>
+              <w:sz w:val="24"/>
+              <w:szCs w:val="24"/>
+            </w:rPr>
+          </w:pPr>
+          <w:hyperlink w:anchor="_Toc162577789" w:history="1">
+            <w:r>
+              <w:rPr>
+                <w:rStyle w:val="Hyperlink"/>
+                <w:noProof/>
+              </w:rPr>
+              <w:t>Repo Business</w:t>
+            </w:r>
+            <w:r>
+              <w:rPr>
+                <w:noProof/>
+                <w:webHidden/>
+              </w:rPr>
+              <w:tab/>
+            </w:r>
+            <w:r>
+              <w:rPr>
+                <w:noProof/>
+                <w:webHidden/>
+              </w:rPr>
+              <w:fldChar w:fldCharType="begin"/>
+            </w:r>
+            <w:r>
+              <w:rPr>
+                <w:noProof/>
+                <w:webHidden/>
+              </w:rPr>
+              <w:instrText xml:space="preserve"> PAGEREF _Toc162577789 \h </w:instrText>
+            </w:r>
+            <w:r>
+              <w:rPr>
+                <w:noProof/>
+                <w:webHidden/>
+              </w:rPr>
+            </w:r>
+            <w:r>
+              <w:rPr>
+                <w:noProof/>
+                <w:webHidden/>
+              </w:rPr>
+              <w:fldChar w:fldCharType="separate"/>
+            </w:r>
+            <w:r>
+              <w:rPr>
+                <w:noProof/>
+                <w:webHidden/>
+              </w:rPr>
+              <w:t>3</w:t>
+            </w:r>
+            <w:r>
+              <w:rPr>
+                <w:noProof/>
+                <w:webHidden/>
+              </w:rPr>
+              <w:fldChar w:fldCharType="end"/>
+            </w:r>
+          </w:hyperlink>
+        </w:p>
+        <w:p>
+          <w:pPr>
+            <w:pStyle w:val="TOC1"/>
+            <w:tabs>
+              <w:tab w:val="right" w:leader="dot" w:pos="9350"/>
+            </w:tabs>
+            <w:rPr>
+              <w:rFonts w:eastAsiaTheme="minorEastAsia"/>
+              <w:noProof/>
+              <w:sz w:val="24"/>
+              <w:szCs w:val="24"/>
+            </w:rPr>
+          </w:pPr>
+          <w:hyperlink w:anchor="_Toc162577790" w:history="1">
+            <w:r>
+              <w:rPr>
+                <w:rStyle w:val="Hyperlink"/>
+                <w:noProof/>
+              </w:rPr>
+              <w:t>LARD</w:t>
+            </w:r>
+            <w:r>
+              <w:rPr>
+                <w:noProof/>
+                <w:webHidden/>
+              </w:rPr>
+              <w:tab/>
+            </w:r>
+            <w:r>
+              <w:rPr>
+                <w:noProof/>
+                <w:webHidden/>
+              </w:rPr>
+              <w:fldChar w:fldCharType="begin"/>
+            </w:r>
+            <w:r>
+              <w:rPr>
+                <w:noProof/>
+                <w:webHidden/>
+              </w:rPr>
+              <w:instrText xml:space="preserve"> PAGEREF _Toc162577790 \h </w:instrText>
+            </w:r>
+            <w:r>
+              <w:rPr>
+                <w:noProof/>
+                <w:webHidden/>
+              </w:rPr>
+            </w:r>
+            <w:r>
+              <w:rPr>
+                <w:noProof/>
+                <w:webHidden/>
+              </w:rPr>
+              <w:fldChar w:fldCharType="separate"/>
+            </w:r>
+            <w:r>
+              <w:rPr>
+                <w:noProof/>
+                <w:webHidden/>
+              </w:rPr>
+              <w:t>3</w:t>
+            </w:r>
+            <w:r>
+              <w:rPr>
+                <w:noProof/>
+                <w:webHidden/>
+              </w:rPr>
+              <w:fldChar w:fldCharType="end"/>
+            </w:r>
+          </w:hyperlink>
+        </w:p>
+        <w:p>
+          <w:pPr>
+            <w:pStyle w:val="TOC2"/>
+            <w:tabs>
+              <w:tab w:val="right" w:leader="dot" w:pos="9350"/>
+            </w:tabs>
+            <w:rPr>
+              <w:rFonts w:eastAsiaTheme="minorEastAsia"/>
+              <w:noProof/>
+              <w:sz w:val="24"/>
+              <w:szCs w:val="24"/>
+            </w:rPr>
+          </w:pPr>
+          <w:hyperlink w:anchor="_Toc162577791" w:history="1">
+            <w:r>
+              <w:rPr>
+                <w:rStyle w:val="Hyperlink"/>
+                <w:noProof/>
+              </w:rPr>
+              <w:t>Description</w:t>
+            </w:r>
+            <w:r>
+              <w:rPr>
+                <w:noProof/>
+                <w:webHidden/>
+              </w:rPr>
+              <w:tab/>
+            </w:r>
+            <w:r>
+              <w:rPr>
+                <w:noProof/>
+                <w:webHidden/>
+              </w:rPr>
+              <w:fldChar w:fldCharType="begin"/>
+            </w:r>
+            <w:r>
+              <w:rPr>
+                <w:noProof/>
+                <w:webHidden/>
+              </w:rPr>
+              <w:instrText xml:space="preserve"> PAGEREF _Toc162577791 \h </w:instrText>
+            </w:r>
+            <w:r>
+              <w:rPr>
+                <w:noProof/>
+                <w:webHidden/>
+              </w:rPr>
+            </w:r>
+            <w:r>
+              <w:rPr>
+                <w:noProof/>
+                <w:webHidden/>
+              </w:rPr>
+              <w:fldChar w:fldCharType="separate"/>
+            </w:r>
+            <w:r>
+              <w:rPr>
+                <w:noProof/>
+                <w:webHidden/>
+              </w:rPr>
+              <w:t>3</w:t>
+            </w:r>
+            <w:r>
+              <w:rPr>
+                <w:noProof/>
+                <w:webHidden/>
+              </w:rPr>
+              <w:fldChar w:fldCharType="end"/>
+            </w:r>
+          </w:hyperlink>
+        </w:p>
+        <w:p>
+          <w:pPr>
+            <w:pStyle w:val="TOC2"/>
+            <w:tabs>
+              <w:tab w:val="right" w:leader="dot" w:pos="9350"/>
+            </w:tabs>
+            <w:rPr>
+              <w:rFonts w:eastAsiaTheme="minorEastAsia"/>
+              <w:noProof/>
+              <w:sz w:val="24"/>
+              <w:szCs w:val="24"/>
+            </w:rPr>
+          </w:pPr>
+          <w:hyperlink w:anchor="_Toc162577792" w:history="1">
+            <w:r>
+              <w:rPr>
+                <w:rStyle w:val="Hyperlink"/>
+                <w:noProof/>
+              </w:rPr>
+              <w:t>Axioms</w:t>
+            </w:r>
+            <w:r>
+              <w:rPr>
+                <w:noProof/>
+                <w:webHidden/>
+              </w:rPr>
+              <w:tab/>
+            </w:r>
+            <w:r>
+              <w:rPr>
+                <w:noProof/>
+                <w:webHidden/>
+              </w:rPr>
+              <w:fldChar w:fldCharType="begin"/>
+            </w:r>
+            <w:r>
+              <w:rPr>
+                <w:noProof/>
+                <w:webHidden/>
+              </w:rPr>
+              <w:instrText xml:space="preserve"> PAGEREF _Toc162577792 \h </w:instrText>
+            </w:r>
+            <w:r>
+              <w:rPr>
+                <w:noProof/>
+                <w:webHidden/>
+              </w:rPr>
+            </w:r>
+            <w:r>
+              <w:rPr>
+                <w:noProof/>
+                <w:webHidden/>
+              </w:rPr>
+              <w:fldChar w:fldCharType="separate"/>
+            </w:r>
+            <w:r>
+              <w:rPr>
+                <w:noProof/>
+                <w:webHidden/>
+              </w:rPr>
+              <w:t>3</w:t>
+            </w:r>
+            <w:r>
+              <w:rPr>
+                <w:noProof/>
+                <w:webHidden/>
+              </w:rPr>
+              <w:fldChar w:fldCharType="end"/>
+            </w:r>
+          </w:hyperlink>
+        </w:p>
+        <w:p>
+          <w:pPr>
+            <w:pStyle w:val="TOC2"/>
+            <w:tabs>
+              <w:tab w:val="right" w:leader="dot" w:pos="9350"/>
+            </w:tabs>
+            <w:rPr>
+              <w:rFonts w:eastAsiaTheme="minorEastAsia"/>
+              <w:noProof/>
+              <w:sz w:val="24"/>
+              <w:szCs w:val="24"/>
+            </w:rPr>
+          </w:pPr>
+          <w:hyperlink w:anchor="_Toc162577793" w:history="1">
+            <w:r>
+              <w:rPr>
+                <w:rStyle w:val="Hyperlink"/>
+                <w:noProof/>
+              </w:rPr>
+              <w:t>Format</w:t>
+            </w:r>
+            <w:r>
+              <w:rPr>
+                <w:noProof/>
+                <w:webHidden/>
+              </w:rPr>
+              <w:tab/>
+            </w:r>
+            <w:r>
+              <w:rPr>
+                <w:noProof/>
+                <w:webHidden/>
+              </w:rPr>
+              <w:fldChar w:fldCharType="begin"/>
+            </w:r>
+            <w:r>
+              <w:rPr>
+                <w:noProof/>
+                <w:webHidden/>
+              </w:rPr>
+              <w:instrText xml:space="preserve"> PAGEREF _Toc162577793 \h </w:instrText>
+            </w:r>
+            <w:r>
+              <w:rPr>
+                <w:noProof/>
+                <w:webHidden/>
+              </w:rPr>
+            </w:r>
+            <w:r>
+              <w:rPr>
+                <w:noProof/>
+                <w:webHidden/>
+              </w:rPr>
+              <w:fldChar w:fldCharType="separate"/>
+            </w:r>
+            <w:r>
+              <w:rPr>
+                <w:noProof/>
+                <w:webHidden/>
+              </w:rPr>
+              <w:t>3</w:t>
+            </w:r>
+            <w:r>
+              <w:rPr>
+                <w:noProof/>
+                <w:webHidden/>
+              </w:rPr>
+              <w:fldChar w:fldCharType="end"/>
+            </w:r>
+          </w:hyperlink>
+        </w:p>
+        <w:p>
+          <w:pPr>
+            <w:pStyle w:val="TOC2"/>
+            <w:tabs>
+              <w:tab w:val="right" w:leader="dot" w:pos="9350"/>
+            </w:tabs>
+            <w:rPr>
+              <w:rFonts w:eastAsiaTheme="minorEastAsia"/>
+              <w:noProof/>
+              <w:sz w:val="24"/>
+              <w:szCs w:val="24"/>
+            </w:rPr>
+          </w:pPr>
+          <w:hyperlink w:anchor="_Toc162577794" w:history="1">
+            <w:r>
+              <w:rPr>
+                <w:rStyle w:val="Hyperlink"/>
+                <w:noProof/>
+              </w:rPr>
+              <w:t>Format Explanation</w:t>
+            </w:r>
+            <w:r>
+              <w:rPr>
+                <w:noProof/>
+                <w:webHidden/>
+              </w:rPr>
+              <w:tab/>
+            </w:r>
+            <w:r>
+              <w:rPr>
+                <w:noProof/>
+                <w:webHidden/>
+              </w:rPr>
+              <w:fldChar w:fldCharType="begin"/>
+            </w:r>
+            <w:r>
+              <w:rPr>
+                <w:noProof/>
+                <w:webHidden/>
+              </w:rPr>
+              <w:instrText xml:space="preserve"> PAGEREF _Toc162577794 \h </w:instrText>
+            </w:r>
+            <w:r>
+              <w:rPr>
+                <w:noProof/>
+                <w:webHidden/>
+              </w:rPr>
+            </w:r>
+            <w:r>
+              <w:rPr>
+                <w:noProof/>
+                <w:webHidden/>
+              </w:rPr>
+              <w:fldChar w:fldCharType="separate"/>
+            </w:r>
+            <w:r>
+              <w:rPr>
+                <w:noProof/>
+                <w:webHidden/>
+              </w:rPr>
+              <w:t>5</w:t>
+            </w:r>
+            <w:r>
+              <w:rPr>
+                <w:noProof/>
+                <w:webHidden/>
+              </w:rPr>
+              <w:fldChar w:fldCharType="end"/>
+            </w:r>
+          </w:hyperlink>
+        </w:p>
+        <w:p>
+          <w:pPr>
+            <w:pStyle w:val="TOC3"/>
+            <w:tabs>
+              <w:tab w:val="right" w:leader="dot" w:pos="9350"/>
+            </w:tabs>
+            <w:rPr>
               <w:noProof/>
             </w:rPr>
-            <w:t>No table of contents entries found.</w:t>
-          </w:r>
+          </w:pPr>
+          <w:hyperlink w:anchor="_Toc162577795" w:history="1">
+            <w:r>
+              <w:rPr>
+                <w:rStyle w:val="Hyperlink"/>
+                <w:noProof/>
+              </w:rPr>
+              <w:t>The superblock</w:t>
+            </w:r>
+            <w:r>
+              <w:rPr>
+                <w:noProof/>
+                <w:webHidden/>
+              </w:rPr>
+              <w:tab/>
+            </w:r>
+            <w:r>
+              <w:rPr>
+                <w:noProof/>
+                <w:webHidden/>
+              </w:rPr>
+              <w:fldChar w:fldCharType="begin"/>
+            </w:r>
+            <w:r>
+              <w:rPr>
+                <w:noProof/>
+                <w:webHidden/>
+              </w:rPr>
+              <w:instrText xml:space="preserve"> PAGEREF _Toc162577795 \h </w:instrText>
+            </w:r>
+            <w:r>
+              <w:rPr>
+                <w:noProof/>
+                <w:webHidden/>
+              </w:rPr>
+            </w:r>
+            <w:r>
+              <w:rPr>
+                <w:noProof/>
+                <w:webHidden/>
+              </w:rPr>
+              <w:fldChar w:fldCharType="separate"/>
+            </w:r>
+            <w:r>
+              <w:rPr>
+                <w:noProof/>
+                <w:webHidden/>
+              </w:rPr>
+              <w:t>5</w:t>
+            </w:r>
+            <w:r>
+              <w:rPr>
+                <w:noProof/>
+                <w:webHidden/>
+              </w:rPr>
+              <w:fldChar w:fldCharType="end"/>
+            </w:r>
+          </w:hyperlink>
+        </w:p>
+        <w:p>
+          <w:pPr>
+            <w:pStyle w:val="TOC3"/>
+            <w:tabs>
+              <w:tab w:val="right" w:leader="dot" w:pos="9350"/>
+            </w:tabs>
+            <w:rPr>
+              <w:noProof/>
+            </w:rPr>
+          </w:pPr>
+          <w:hyperlink w:anchor="_Toc162577796" w:history="1">
+            <w:r>
+              <w:rPr>
+                <w:rStyle w:val="Hyperlink"/>
+                <w:noProof/>
+              </w:rPr>
+              <w:t>The I-List</w:t>
+            </w:r>
+            <w:r>
+              <w:rPr>
+                <w:noProof/>
+                <w:webHidden/>
+              </w:rPr>
+              <w:tab/>
+            </w:r>
+            <w:r>
+              <w:rPr>
+                <w:noProof/>
+                <w:webHidden/>
+              </w:rPr>
+              <w:fldChar w:fldCharType="begin"/>
+            </w:r>
+            <w:r>
+              <w:rPr>
+                <w:noProof/>
+                <w:webHidden/>
+              </w:rPr>
+              <w:instrText xml:space="preserve"> PAGEREF _Toc162577796 \h </w:instrText>
+            </w:r>
+            <w:r>
+              <w:rPr>
+                <w:noProof/>
+                <w:webHidden/>
+              </w:rPr>
+            </w:r>
+            <w:r>
+              <w:rPr>
+                <w:noProof/>
+                <w:webHidden/>
+              </w:rPr>
+              <w:fldChar w:fldCharType="separate"/>
+            </w:r>
+            <w:r>
+              <w:rPr>
+                <w:noProof/>
+                <w:webHidden/>
+              </w:rPr>
+              <w:t>5</w:t>
+            </w:r>
+            <w:r>
+              <w:rPr>
+                <w:noProof/>
+                <w:webHidden/>
+              </w:rPr>
+              <w:fldChar w:fldCharType="end"/>
+            </w:r>
+          </w:hyperlink>
+        </w:p>
+        <w:p>
+          <w:pPr>
+            <w:pStyle w:val="TOC3"/>
+            <w:tabs>
+              <w:tab w:val="right" w:leader="dot" w:pos="9350"/>
+            </w:tabs>
+            <w:rPr>
+              <w:noProof/>
+            </w:rPr>
+          </w:pPr>
+          <w:hyperlink w:anchor="_Toc162577797" w:history="1">
+            <w:r>
+              <w:rPr>
+                <w:rStyle w:val="Hyperlink"/>
+                <w:noProof/>
+              </w:rPr>
+              <w:t>The I-Map</w:t>
+            </w:r>
+            <w:r>
+              <w:rPr>
+                <w:noProof/>
+                <w:webHidden/>
+              </w:rPr>
+              <w:tab/>
+            </w:r>
+            <w:r>
+              <w:rPr>
+                <w:noProof/>
+                <w:webHidden/>
+              </w:rPr>
+              <w:fldChar w:fldCharType="begin"/>
+            </w:r>
+            <w:r>
+              <w:rPr>
+                <w:noProof/>
+                <w:webHidden/>
+              </w:rPr>
+              <w:instrText xml:space="preserve"> PAGEREF _Toc162577797 \h </w:instrText>
+            </w:r>
+            <w:r>
+              <w:rPr>
+                <w:noProof/>
+                <w:webHidden/>
+              </w:rPr>
+            </w:r>
+            <w:r>
+              <w:rPr>
+                <w:noProof/>
+                <w:webHidden/>
+              </w:rPr>
+              <w:fldChar w:fldCharType="separate"/>
+            </w:r>
+            <w:r>
+              <w:rPr>
+                <w:noProof/>
+                <w:webHidden/>
+              </w:rPr>
+              <w:t>5</w:t>
+            </w:r>
+            <w:r>
+              <w:rPr>
+                <w:noProof/>
+                <w:webHidden/>
+              </w:rPr>
+              <w:fldChar w:fldCharType="end"/>
+            </w:r>
+          </w:hyperlink>
+        </w:p>
+        <w:p>
+          <w:pPr>
+            <w:pStyle w:val="TOC3"/>
+            <w:tabs>
+              <w:tab w:val="right" w:leader="dot" w:pos="9350"/>
+            </w:tabs>
+            <w:rPr>
+              <w:noProof/>
+            </w:rPr>
+          </w:pPr>
+          <w:hyperlink w:anchor="_Toc162577798" w:history="1">
+            <w:r>
+              <w:rPr>
+                <w:rStyle w:val="Hyperlink"/>
+                <w:noProof/>
+              </w:rPr>
+              <w:t>The D-Pool</w:t>
+            </w:r>
+            <w:r>
+              <w:rPr>
+                <w:noProof/>
+                <w:webHidden/>
+              </w:rPr>
+              <w:tab/>
+            </w:r>
+            <w:r>
+              <w:rPr>
+                <w:noProof/>
+                <w:webHidden/>
+              </w:rPr>
+              <w:fldChar w:fldCharType="begin"/>
+            </w:r>
+            <w:r>
+              <w:rPr>
+                <w:noProof/>
+                <w:webHidden/>
+              </w:rPr>
+              <w:instrText xml:space="preserve"> PAGEREF _Toc162577798 \h </w:instrText>
+            </w:r>
+            <w:r>
+              <w:rPr>
+                <w:noProof/>
+                <w:webHidden/>
+              </w:rPr>
+            </w:r>
+            <w:r>
+              <w:rPr>
+                <w:noProof/>
+                <w:webHidden/>
+              </w:rPr>
+              <w:fldChar w:fldCharType="separate"/>
+            </w:r>
+            <w:r>
+              <w:rPr>
+                <w:noProof/>
+                <w:webHidden/>
+              </w:rPr>
+              <w:t>6</w:t>
+            </w:r>
+            <w:r>
+              <w:rPr>
+                <w:noProof/>
+                <w:webHidden/>
+              </w:rPr>
+              <w:fldChar w:fldCharType="end"/>
+            </w:r>
+          </w:hyperlink>
+        </w:p>
+        <w:p>
+          <w:pPr>
+            <w:pStyle w:val="TOC1"/>
+            <w:tabs>
+              <w:tab w:val="right" w:leader="dot" w:pos="9350"/>
+            </w:tabs>
+            <w:rPr>
+              <w:rFonts w:eastAsiaTheme="minorEastAsia"/>
+              <w:noProof/>
+              <w:sz w:val="24"/>
+              <w:szCs w:val="24"/>
+            </w:rPr>
+          </w:pPr>
+          <w:hyperlink w:anchor="_Toc162577799" w:history="1">
+            <w:r>
+              <w:rPr>
+                <w:rStyle w:val="Hyperlink"/>
+                <w:noProof/>
+              </w:rPr>
+              <w:t>readLardfs.py</w:t>
+            </w:r>
+            <w:r>
+              <w:rPr>
+                <w:noProof/>
+                <w:webHidden/>
+              </w:rPr>
+              <w:tab/>
+            </w:r>
+            <w:r>
+              <w:rPr>
+                <w:noProof/>
+                <w:webHidden/>
+              </w:rPr>
+              <w:fldChar w:fldCharType="begin"/>
+            </w:r>
+            <w:r>
+              <w:rPr>
+                <w:noProof/>
+                <w:webHidden/>
+              </w:rPr>
+              <w:instrText xml:space="preserve"> PAGEREF _Toc162577799 \h </w:instrText>
+            </w:r>
+            <w:r>
+              <w:rPr>
+                <w:noProof/>
+                <w:webHidden/>
+              </w:rPr>
+            </w:r>
+            <w:r>
+              <w:rPr>
+                <w:noProof/>
+                <w:webHidden/>
+              </w:rPr>
+              <w:fldChar w:fldCharType="separate"/>
+            </w:r>
+            <w:r>
+              <w:rPr>
+                <w:noProof/>
+                <w:webHidden/>
+              </w:rPr>
+              <w:t>6</w:t>
+            </w:r>
+            <w:r>
+              <w:rPr>
+                <w:noProof/>
+                <w:webHidden/>
+              </w:rPr>
+              <w:fldChar w:fldCharType="end"/>
+            </w:r>
+          </w:hyperlink>
+        </w:p>
+        <w:p>
+          <w:pPr>
+            <w:pStyle w:val="TOC2"/>
+            <w:tabs>
+              <w:tab w:val="right" w:leader="dot" w:pos="9350"/>
+            </w:tabs>
+            <w:rPr>
+              <w:rFonts w:eastAsiaTheme="minorEastAsia"/>
+              <w:noProof/>
+              <w:sz w:val="24"/>
+              <w:szCs w:val="24"/>
+            </w:rPr>
+          </w:pPr>
+          <w:hyperlink w:anchor="_Toc162577800" w:history="1">
+            <w:r>
+              <w:rPr>
+                <w:rStyle w:val="Hyperlink"/>
+                <w:noProof/>
+              </w:rPr>
+              <w:t>LARDIMAGE</w:t>
+            </w:r>
+            <w:r>
+              <w:rPr>
+                <w:noProof/>
+                <w:webHidden/>
+              </w:rPr>
+              <w:tab/>
+            </w:r>
+            <w:r>
+              <w:rPr>
+                <w:noProof/>
+                <w:webHidden/>
+              </w:rPr>
+              <w:fldChar w:fldCharType="begin"/>
+            </w:r>
+            <w:r>
+              <w:rPr>
+                <w:noProof/>
+                <w:webHidden/>
+              </w:rPr>
+              <w:instrText xml:space="preserve"> PAGEREF _Toc162577800 \h </w:instrText>
+            </w:r>
+            <w:r>
+              <w:rPr>
+                <w:noProof/>
+                <w:webHidden/>
+              </w:rPr>
+            </w:r>
+            <w:r>
+              <w:rPr>
+                <w:noProof/>
+                <w:webHidden/>
+              </w:rPr>
+              <w:fldChar w:fldCharType="separate"/>
+            </w:r>
+            <w:r>
+              <w:rPr>
+                <w:noProof/>
+                <w:webHidden/>
+              </w:rPr>
+              <w:t>6</w:t>
+            </w:r>
+            <w:r>
+              <w:rPr>
+                <w:noProof/>
+                <w:webHidden/>
+              </w:rPr>
+              <w:fldChar w:fldCharType="end"/>
+            </w:r>
+          </w:hyperlink>
+        </w:p>
+        <w:p>
+          <w:pPr>
+            <w:pStyle w:val="TOC3"/>
+            <w:tabs>
+              <w:tab w:val="right" w:leader="dot" w:pos="9350"/>
+            </w:tabs>
+            <w:rPr>
+              <w:noProof/>
+            </w:rPr>
+          </w:pPr>
+          <w:hyperlink w:anchor="_Toc162577801" w:history="1">
+            <w:r>
+              <w:rPr>
+                <w:rStyle w:val="Hyperlink"/>
+                <w:noProof/>
+              </w:rPr>
+              <w:t>getIMaps</w:t>
+            </w:r>
+            <w:r>
+              <w:rPr>
+                <w:noProof/>
+                <w:webHidden/>
+              </w:rPr>
+              <w:tab/>
+            </w:r>
+            <w:r>
+              <w:rPr>
+                <w:noProof/>
+                <w:webHidden/>
+              </w:rPr>
+              <w:fldChar w:fldCharType="begin"/>
+            </w:r>
+            <w:r>
+              <w:rPr>
+                <w:noProof/>
+                <w:webHidden/>
+              </w:rPr>
+              <w:instrText xml:space="preserve"> PAGEREF _Toc162577801 \h </w:instrText>
+            </w:r>
+            <w:r>
+              <w:rPr>
+                <w:noProof/>
+                <w:webHidden/>
+              </w:rPr>
+            </w:r>
+            <w:r>
+              <w:rPr>
+                <w:noProof/>
+                <w:webHidden/>
+              </w:rPr>
+              <w:fldChar w:fldCharType="separate"/>
+            </w:r>
+            <w:r>
+              <w:rPr>
+                <w:noProof/>
+                <w:webHidden/>
+              </w:rPr>
+              <w:t>6</w:t>
+            </w:r>
+            <w:r>
+              <w:rPr>
+                <w:noProof/>
+                <w:webHidden/>
+              </w:rPr>
+              <w:fldChar w:fldCharType="end"/>
+            </w:r>
+          </w:hyperlink>
+        </w:p>
+        <w:p>
+          <w:pPr>
+            <w:pStyle w:val="TOC3"/>
+            <w:tabs>
+              <w:tab w:val="right" w:leader="dot" w:pos="9350"/>
+            </w:tabs>
+            <w:rPr>
+              <w:noProof/>
+            </w:rPr>
+          </w:pPr>
+          <w:hyperlink w:anchor="_Toc162577802" w:history="1">
+            <w:r>
+              <w:rPr>
+                <w:rStyle w:val="Hyperlink"/>
+                <w:noProof/>
+              </w:rPr>
+              <w:t>getdPools</w:t>
+            </w:r>
+            <w:r>
+              <w:rPr>
+                <w:noProof/>
+                <w:webHidden/>
+              </w:rPr>
+              <w:tab/>
+            </w:r>
+            <w:r>
+              <w:rPr>
+                <w:noProof/>
+                <w:webHidden/>
+              </w:rPr>
+              <w:fldChar w:fldCharType="begin"/>
+            </w:r>
+            <w:r>
+              <w:rPr>
+                <w:noProof/>
+                <w:webHidden/>
+              </w:rPr>
+              <w:instrText xml:space="preserve"> PAGEREF _Toc162577802 \h </w:instrText>
+            </w:r>
+            <w:r>
+              <w:rPr>
+                <w:noProof/>
+                <w:webHidden/>
+              </w:rPr>
+            </w:r>
+            <w:r>
+              <w:rPr>
+                <w:noProof/>
+                <w:webHidden/>
+              </w:rPr>
+              <w:fldChar w:fldCharType="separate"/>
+            </w:r>
+            <w:r>
+              <w:rPr>
+                <w:noProof/>
+                <w:webHidden/>
+              </w:rPr>
+              <w:t>7</w:t>
+            </w:r>
+            <w:r>
+              <w:rPr>
+                <w:noProof/>
+                <w:webHidden/>
+              </w:rPr>
+              <w:fldChar w:fldCharType="end"/>
+            </w:r>
+          </w:hyperlink>
+        </w:p>
+        <w:p>
+          <w:pPr>
+            <w:pStyle w:val="TOC1"/>
+            <w:tabs>
+              <w:tab w:val="right" w:leader="dot" w:pos="9350"/>
+            </w:tabs>
+            <w:rPr>
+              <w:rFonts w:eastAsiaTheme="minorEastAsia"/>
+              <w:noProof/>
+              <w:sz w:val="24"/>
+              <w:szCs w:val="24"/>
+            </w:rPr>
+          </w:pPr>
+          <w:hyperlink w:anchor="_Toc162577803" w:history="1">
+            <w:r>
+              <w:rPr>
+                <w:rStyle w:val="Hyperlink"/>
+                <w:noProof/>
+              </w:rPr>
+              <w:t>IListEntry</w:t>
+            </w:r>
+            <w:r>
+              <w:rPr>
+                <w:noProof/>
+                <w:webHidden/>
+              </w:rPr>
+              <w:tab/>
+            </w:r>
+            <w:r>
+              <w:rPr>
+                <w:noProof/>
+                <w:webHidden/>
+              </w:rPr>
+              <w:fldChar w:fldCharType="begin"/>
+            </w:r>
+            <w:r>
+              <w:rPr>
+                <w:noProof/>
+                <w:webHidden/>
+              </w:rPr>
+              <w:instrText xml:space="preserve"> PAGEREF _Toc162577803 \h </w:instrText>
+            </w:r>
+            <w:r>
+              <w:rPr>
+                <w:noProof/>
+                <w:webHidden/>
+              </w:rPr>
+            </w:r>
+            <w:r>
+              <w:rPr>
+                <w:noProof/>
+                <w:webHidden/>
+              </w:rPr>
+              <w:fldChar w:fldCharType="separate"/>
+            </w:r>
+            <w:r>
+              <w:rPr>
+                <w:noProof/>
+                <w:webHidden/>
+              </w:rPr>
+              <w:t>7</w:t>
+            </w:r>
+            <w:r>
+              <w:rPr>
+                <w:noProof/>
+                <w:webHidden/>
+              </w:rPr>
+              <w:fldChar w:fldCharType="end"/>
+            </w:r>
+          </w:hyperlink>
+        </w:p>
+        <w:p>
           <w:r>
             <w:rPr>
               <w:b/>
@@ -688,24 +2020,30 @@
       </w:sdtContent>
     </w:sdt>
     <w:p>
+      <w:r>
+        <w:br w:type="page"/>
+      </w:r>
+    </w:p>
+    <w:p>
       <w:pPr>
         <w:pStyle w:val="Heading1"/>
       </w:pPr>
-      <w:r>
-        <w:br w:type="page"/>
-      </w:r>
+      <w:bookmarkStart w:id="0" w:name="_Toc162577785"/>
       <w:r>
         <w:lastRenderedPageBreak/>
         <w:t>Setup</w:t>
       </w:r>
+      <w:bookmarkEnd w:id="0"/>
     </w:p>
     <w:p>
       <w:pPr>
         <w:pStyle w:val="Heading2"/>
       </w:pPr>
+      <w:bookmarkStart w:id="1" w:name="_Toc162577786"/>
       <w:r>
         <w:t>Platform</w:t>
       </w:r>
+      <w:bookmarkEnd w:id="1"/>
     </w:p>
     <w:p>
       <w:r>
@@ -722,12 +2060,14 @@
       <w:pPr>
         <w:pStyle w:val="Heading2"/>
       </w:pPr>
+      <w:bookmarkStart w:id="2" w:name="_Toc162577787"/>
       <w:r>
         <w:t xml:space="preserve">Required </w:t>
       </w:r>
       <w:r>
         <w:t>Software</w:t>
       </w:r>
+      <w:bookmarkEnd w:id="2"/>
     </w:p>
     <w:p>
       <w:pPr>
@@ -753,13 +2093,7 @@
         </w:numPr>
       </w:pPr>
       <w:r>
-        <w:t>Python – We were using 3.10.12</w:t>
-      </w:r>
-      <w:r>
-        <w:t>/Python 3.12.0</w:t>
-      </w:r>
-      <w:r>
-        <w:t xml:space="preserve"> at the time of writing.</w:t>
+        <w:t>Python – We were using 3.10.12 at the time of writing.</w:t>
       </w:r>
     </w:p>
     <w:p>
@@ -772,7 +2106,7 @@
       </w:pPr>
       <w:proofErr w:type="spellStart"/>
       <w:r>
-        <w:t>llfuse</w:t>
+        <w:t>setuptools</w:t>
       </w:r>
       <w:proofErr w:type="spellEnd"/>
       <w:r>
@@ -787,16 +2121,11 @@
           <w:numId w:val="1"/>
         </w:numPr>
       </w:pPr>
-      <w:proofErr w:type="spellStart"/>
-      <w:r>
-        <w:t>setuptools</w:t>
-      </w:r>
-      <w:proofErr w:type="spellEnd"/>
+      <w:r>
+        <w:t>contextlib2</w:t>
+      </w:r>
       <w:r>
         <w:t xml:space="preserve"> – Python module</w:t>
-      </w:r>
-      <w:r>
-        <w:t xml:space="preserve"> </w:t>
       </w:r>
     </w:p>
     <w:p>
@@ -808,16 +2137,7 @@
         </w:numPr>
       </w:pPr>
       <w:r>
-        <w:t>contextlib2</w:t>
-      </w:r>
-      <w:r>
-        <w:t xml:space="preserve"> – Python</w:t>
-      </w:r>
-      <w:r>
-        <w:t>2</w:t>
-      </w:r>
-      <w:r>
-        <w:t xml:space="preserve"> module</w:t>
+        <w:t>pkg-config</w:t>
       </w:r>
     </w:p>
     <w:p>
@@ -828,9 +2148,11 @@
           <w:numId w:val="1"/>
         </w:numPr>
       </w:pPr>
-      <w:r>
-        <w:t>pkg-config</w:t>
-      </w:r>
+      <w:proofErr w:type="spellStart"/>
+      <w:r>
+        <w:t>attr</w:t>
+      </w:r>
+      <w:proofErr w:type="spellEnd"/>
     </w:p>
     <w:p>
       <w:pPr>
@@ -840,11 +2162,9 @@
           <w:numId w:val="1"/>
         </w:numPr>
       </w:pPr>
-      <w:proofErr w:type="spellStart"/>
-      <w:r>
-        <w:t>attr</w:t>
-      </w:r>
-      <w:proofErr w:type="spellEnd"/>
+      <w:r>
+        <w:t>C compiler</w:t>
+      </w:r>
     </w:p>
     <w:p>
       <w:pPr>
@@ -856,63 +2176,19 @@
       </w:pPr>
       <w:proofErr w:type="spellStart"/>
       <w:r>
-        <w:t>libfuse</w:t>
-      </w:r>
-      <w:proofErr w:type="spellEnd"/>
-      <w:r>
-        <w:t>-dev</w:t>
-      </w:r>
-    </w:p>
-    <w:p>
-      <w:pPr>
-        <w:pStyle w:val="ListParagraph"/>
-        <w:numPr>
-          <w:ilvl w:val="0"/>
-          <w:numId w:val="1"/>
-        </w:numPr>
-      </w:pPr>
-      <w:r>
-        <w:t>C compiler</w:t>
-      </w:r>
-      <w:r>
-        <w:t xml:space="preserve">: </w:t>
-      </w:r>
-      <w:proofErr w:type="spellStart"/>
-      <w:r>
-        <w:t>gcc</w:t>
-      </w:r>
-      <w:proofErr w:type="spellEnd"/>
-      <w:r>
-        <w:t xml:space="preserve"> 11.4</w:t>
-      </w:r>
-    </w:p>
-    <w:p>
-      <w:pPr>
-        <w:pStyle w:val="ListParagraph"/>
-        <w:numPr>
-          <w:ilvl w:val="0"/>
-          <w:numId w:val="1"/>
-        </w:numPr>
-      </w:pPr>
-      <w:proofErr w:type="spellStart"/>
-      <w:r>
-        <w:t>Pytest</w:t>
-      </w:r>
-      <w:proofErr w:type="spellEnd"/>
-      <w:r>
-        <w:t xml:space="preserve"> - Python</w:t>
-      </w:r>
-      <w:r>
-        <w:t xml:space="preserve"> module</w:t>
-      </w:r>
+        <w:t>llfuse</w:t>
+      </w:r>
+      <w:proofErr w:type="spellEnd"/>
     </w:p>
     <w:p>
       <w:pPr>
         <w:pStyle w:val="Heading2"/>
       </w:pPr>
+      <w:bookmarkStart w:id="3" w:name="_Toc162577788"/>
       <w:r>
         <w:t>Build</w:t>
       </w:r>
+      <w:bookmarkEnd w:id="3"/>
     </w:p>
     <w:p>
       <w:r>
@@ -1026,12 +2302,2331 @@
       </w:r>
       <w:proofErr w:type="spellEnd"/>
       <w:r>
-        <w:t xml:space="preserve"> apt install python3</w:t>
+        <w:t xml:space="preserve"> apt install python3.</w:t>
+      </w:r>
+      <w:r>
+        <w:t>10</w:t>
+      </w:r>
+    </w:p>
+    <w:p>
+      <w:pPr>
+        <w:tabs>
+          <w:tab w:val="left" w:pos="3960"/>
+        </w:tabs>
+      </w:pPr>
+      <w:r>
+        <w:t>Upon installing python, we can move on to grabbing the rest of the libraries for the project</w:t>
+      </w:r>
+      <w:r>
+        <w:t xml:space="preserve">. </w:t>
+      </w:r>
+      <w:proofErr w:type="gramStart"/>
+      <w:r>
+        <w:t>Next</w:t>
+      </w:r>
+      <w:proofErr w:type="gramEnd"/>
+      <w:r>
+        <w:t xml:space="preserve"> we need python’s package manager, pip, as well as a few </w:t>
+      </w:r>
+      <w:proofErr w:type="spellStart"/>
+      <w:r>
+        <w:t>linux</w:t>
+      </w:r>
+      <w:proofErr w:type="spellEnd"/>
+      <w:r>
+        <w:t xml:space="preserve"> packages:</w:t>
+      </w:r>
+    </w:p>
+    <w:p>
+      <w:pPr>
+        <w:pBdr>
+          <w:top w:val="single" w:sz="4" w:space="1" w:color="auto"/>
+          <w:left w:val="single" w:sz="4" w:space="4" w:color="auto"/>
+          <w:bottom w:val="single" w:sz="4" w:space="1" w:color="auto"/>
+          <w:right w:val="single" w:sz="4" w:space="4" w:color="auto"/>
+        </w:pBdr>
+        <w:tabs>
+          <w:tab w:val="left" w:pos="3960"/>
+        </w:tabs>
+      </w:pPr>
+      <w:proofErr w:type="spellStart"/>
+      <w:r>
+        <w:t>sudo</w:t>
+      </w:r>
+      <w:proofErr w:type="spellEnd"/>
+      <w:r>
+        <w:t xml:space="preserve"> apt install pip</w:t>
+      </w:r>
+    </w:p>
+    <w:p>
+      <w:pPr>
+        <w:pBdr>
+          <w:top w:val="single" w:sz="4" w:space="1" w:color="auto"/>
+          <w:left w:val="single" w:sz="4" w:space="4" w:color="auto"/>
+          <w:bottom w:val="single" w:sz="4" w:space="1" w:color="auto"/>
+          <w:right w:val="single" w:sz="4" w:space="4" w:color="auto"/>
+        </w:pBdr>
+        <w:tabs>
+          <w:tab w:val="left" w:pos="3960"/>
+        </w:tabs>
+      </w:pPr>
+      <w:proofErr w:type="spellStart"/>
+      <w:r>
+        <w:t>sudo</w:t>
+      </w:r>
+      <w:proofErr w:type="spellEnd"/>
+      <w:r>
+        <w:t xml:space="preserve"> apt install pkg-config</w:t>
+      </w:r>
+    </w:p>
+    <w:p>
+      <w:pPr>
+        <w:pBdr>
+          <w:top w:val="single" w:sz="4" w:space="1" w:color="auto"/>
+          <w:left w:val="single" w:sz="4" w:space="4" w:color="auto"/>
+          <w:bottom w:val="single" w:sz="4" w:space="1" w:color="auto"/>
+          <w:right w:val="single" w:sz="4" w:space="4" w:color="auto"/>
+        </w:pBdr>
+        <w:tabs>
+          <w:tab w:val="left" w:pos="3960"/>
+        </w:tabs>
+      </w:pPr>
+      <w:proofErr w:type="spellStart"/>
+      <w:r>
+        <w:t>sudo</w:t>
+      </w:r>
+      <w:proofErr w:type="spellEnd"/>
+      <w:r>
+        <w:t xml:space="preserve"> apt install </w:t>
+      </w:r>
+      <w:proofErr w:type="spellStart"/>
+      <w:r>
+        <w:t>attr</w:t>
+      </w:r>
+      <w:proofErr w:type="spellEnd"/>
+    </w:p>
+    <w:p>
+      <w:pPr>
+        <w:tabs>
+          <w:tab w:val="left" w:pos="3060"/>
+        </w:tabs>
+      </w:pPr>
+      <w:r>
+        <w:t xml:space="preserve">After that, </w:t>
+      </w:r>
+      <w:r>
+        <w:t xml:space="preserve">we can install some python packages for running </w:t>
+      </w:r>
+      <w:proofErr w:type="spellStart"/>
+      <w:r>
+        <w:t>llfuse</w:t>
+      </w:r>
+      <w:proofErr w:type="spellEnd"/>
+      <w:r>
+        <w:t>, as well as the dev headers:</w:t>
+      </w:r>
+    </w:p>
+    <w:p>
+      <w:pPr>
+        <w:pBdr>
+          <w:top w:val="single" w:sz="4" w:space="1" w:color="auto"/>
+          <w:left w:val="single" w:sz="4" w:space="4" w:color="auto"/>
+          <w:bottom w:val="single" w:sz="4" w:space="1" w:color="auto"/>
+          <w:right w:val="single" w:sz="4" w:space="4" w:color="auto"/>
+        </w:pBdr>
+        <w:tabs>
+          <w:tab w:val="left" w:pos="3060"/>
+        </w:tabs>
+      </w:pPr>
+      <w:r>
+        <w:t xml:space="preserve">pip install </w:t>
+      </w:r>
+      <w:proofErr w:type="spellStart"/>
+      <w:proofErr w:type="gramStart"/>
+      <w:r>
+        <w:t>setuptools</w:t>
+      </w:r>
+      <w:proofErr w:type="spellEnd"/>
+      <w:proofErr w:type="gramEnd"/>
+    </w:p>
+    <w:p>
+      <w:pPr>
+        <w:pBdr>
+          <w:top w:val="single" w:sz="4" w:space="1" w:color="auto"/>
+          <w:left w:val="single" w:sz="4" w:space="4" w:color="auto"/>
+          <w:bottom w:val="single" w:sz="4" w:space="1" w:color="auto"/>
+          <w:right w:val="single" w:sz="4" w:space="4" w:color="auto"/>
+        </w:pBdr>
+        <w:tabs>
+          <w:tab w:val="left" w:pos="3060"/>
+        </w:tabs>
+      </w:pPr>
+      <w:r>
+        <w:t xml:space="preserve">pip install </w:t>
+      </w:r>
+      <w:proofErr w:type="gramStart"/>
+      <w:r>
+        <w:t>contextlib2</w:t>
+      </w:r>
+      <w:proofErr w:type="gramEnd"/>
+    </w:p>
+    <w:p>
+      <w:pPr>
+        <w:pBdr>
+          <w:top w:val="single" w:sz="4" w:space="1" w:color="auto"/>
+          <w:left w:val="single" w:sz="4" w:space="4" w:color="auto"/>
+          <w:bottom w:val="single" w:sz="4" w:space="1" w:color="auto"/>
+          <w:right w:val="single" w:sz="4" w:space="4" w:color="auto"/>
+        </w:pBdr>
+        <w:tabs>
+          <w:tab w:val="left" w:pos="3060"/>
+        </w:tabs>
+      </w:pPr>
+      <w:proofErr w:type="spellStart"/>
+      <w:r>
+        <w:lastRenderedPageBreak/>
+        <w:t>sudo</w:t>
+      </w:r>
+      <w:proofErr w:type="spellEnd"/>
+      <w:r>
+        <w:t xml:space="preserve"> apt install </w:t>
+      </w:r>
+      <w:proofErr w:type="spellStart"/>
+      <w:r>
+        <w:t>libfuse</w:t>
+      </w:r>
+      <w:proofErr w:type="spellEnd"/>
+      <w:r>
+        <w:t>-dev</w:t>
+      </w:r>
+    </w:p>
+    <w:p>
+      <w:pPr>
+        <w:tabs>
+          <w:tab w:val="left" w:pos="3000"/>
+        </w:tabs>
+      </w:pPr>
+      <w:r>
+        <w:t>And then, finally, we can run the magic command:</w:t>
+      </w:r>
+    </w:p>
+    <w:p>
+      <w:pPr>
+        <w:pBdr>
+          <w:top w:val="single" w:sz="4" w:space="1" w:color="auto"/>
+          <w:left w:val="single" w:sz="4" w:space="4" w:color="auto"/>
+          <w:bottom w:val="single" w:sz="4" w:space="1" w:color="auto"/>
+          <w:right w:val="single" w:sz="4" w:space="4" w:color="auto"/>
+        </w:pBdr>
+        <w:tabs>
+          <w:tab w:val="left" w:pos="3000"/>
+        </w:tabs>
+      </w:pPr>
+      <w:r>
+        <w:t xml:space="preserve">pip install </w:t>
+      </w:r>
+      <w:proofErr w:type="spellStart"/>
+      <w:proofErr w:type="gramStart"/>
+      <w:r>
+        <w:t>llfuse</w:t>
+      </w:r>
+      <w:proofErr w:type="spellEnd"/>
+      <w:proofErr w:type="gramEnd"/>
+    </w:p>
+    <w:p>
+      <w:pPr>
+        <w:pStyle w:val="Heading2"/>
+      </w:pPr>
+      <w:bookmarkStart w:id="4" w:name="_Toc162577789"/>
+      <w:r>
+        <w:t>Repo Business</w:t>
+      </w:r>
+      <w:bookmarkEnd w:id="4"/>
+    </w:p>
+    <w:p>
+      <w:r>
+        <w:t>Navigate to the directory in which you want to store the repository and run the following:</w:t>
+      </w:r>
+    </w:p>
+    <w:p>
+      <w:pPr>
+        <w:pBdr>
+          <w:top w:val="single" w:sz="4" w:space="1" w:color="auto"/>
+          <w:left w:val="single" w:sz="4" w:space="4" w:color="auto"/>
+          <w:bottom w:val="single" w:sz="4" w:space="1" w:color="auto"/>
+          <w:right w:val="single" w:sz="4" w:space="4" w:color="auto"/>
+        </w:pBdr>
+      </w:pPr>
+      <w:r>
+        <w:t xml:space="preserve">git clone </w:t>
+      </w:r>
+      <w:r>
+        <w:t>https://github.com/Sintfoap/cps360_fuse_project5_spring2024.git</w:t>
+      </w:r>
+    </w:p>
+    <w:p>
+      <w:pPr>
+        <w:tabs>
+          <w:tab w:val="left" w:pos="6795"/>
+        </w:tabs>
+      </w:pPr>
+      <w:r>
+        <w:t xml:space="preserve">Now would probably be a good time to remind you to have git installed on your </w:t>
+      </w:r>
+      <w:proofErr w:type="spellStart"/>
+      <w:r>
+        <w:t>linux</w:t>
+      </w:r>
+      <w:proofErr w:type="spellEnd"/>
+      <w:r>
+        <w:t xml:space="preserve"> machine. </w:t>
+      </w:r>
+    </w:p>
+    <w:p>
+      <w:pPr>
+        <w:tabs>
+          <w:tab w:val="left" w:pos="6795"/>
+        </w:tabs>
+      </w:pPr>
+      <w:r>
+        <w:t xml:space="preserve">Simply run python3 mklardfs.py to create </w:t>
+      </w:r>
+      <w:proofErr w:type="gramStart"/>
+      <w:r>
+        <w:t xml:space="preserve">a </w:t>
+      </w:r>
+      <w:proofErr w:type="spellStart"/>
+      <w:r>
+        <w:t>lardfs.img</w:t>
+      </w:r>
+      <w:proofErr w:type="spellEnd"/>
+      <w:proofErr w:type="gramEnd"/>
+      <w:r>
+        <w:t xml:space="preserve"> and you’re good to go!</w:t>
+      </w:r>
+    </w:p>
+    <w:p>
+      <w:pPr>
+        <w:pStyle w:val="Heading1"/>
+      </w:pPr>
+      <w:bookmarkStart w:id="5" w:name="_Toc162577790"/>
+      <w:r>
+        <w:t>LARD</w:t>
+      </w:r>
+      <w:bookmarkEnd w:id="5"/>
+    </w:p>
+    <w:p>
+      <w:pPr>
+        <w:pStyle w:val="Heading2"/>
+      </w:pPr>
+      <w:bookmarkStart w:id="6" w:name="_Toc162577791"/>
+      <w:r>
+        <w:t>Description</w:t>
+      </w:r>
+      <w:bookmarkEnd w:id="6"/>
+    </w:p>
+    <w:p>
+      <w:r>
+        <w:t>The LARD filesystem (</w:t>
+      </w:r>
+      <w:proofErr w:type="spellStart"/>
+      <w:r>
+        <w:t>lardfs</w:t>
+      </w:r>
+      <w:proofErr w:type="spellEnd"/>
+      <w:r>
+        <w:t>) combines elements of the classic Unix filesystem (</w:t>
+      </w:r>
+      <w:proofErr w:type="spellStart"/>
+      <w:r>
+        <w:t>i</w:t>
+      </w:r>
+      <w:proofErr w:type="spellEnd"/>
+      <w:r>
+        <w:t>-list/</w:t>
+      </w:r>
+      <w:proofErr w:type="spellStart"/>
+      <w:r>
+        <w:t>i</w:t>
+      </w:r>
+      <w:proofErr w:type="spellEnd"/>
+      <w:r>
+        <w:t xml:space="preserve">-nodes, mode-bits, file types, names as links in directory files, </w:t>
+      </w:r>
+      <w:proofErr w:type="spellStart"/>
+      <w:r>
+        <w:t>unix</w:t>
+      </w:r>
+      <w:proofErr w:type="spellEnd"/>
+      <w:r>
+        <w:t xml:space="preserve"> timestamps and link count) with one from the ubiquitous FAT filesystem (linked-list sector allocation). LARD is not recommended for production, nor for direct human consumption. (It provides excellent flavor in scrambled eggs, though.)</w:t>
+      </w:r>
+    </w:p>
+    <w:p>
+      <w:pPr>
+        <w:pStyle w:val="Heading2"/>
+      </w:pPr>
+      <w:bookmarkStart w:id="7" w:name="_Toc162577792"/>
+      <w:r>
+        <w:t>Axioms</w:t>
+      </w:r>
+      <w:bookmarkEnd w:id="7"/>
+    </w:p>
+    <w:p>
+      <w:pPr>
+        <w:pStyle w:val="ListParagraph"/>
+        <w:numPr>
+          <w:ilvl w:val="0"/>
+          <w:numId w:val="1"/>
+        </w:numPr>
+      </w:pPr>
+      <w:r>
+        <w:t xml:space="preserve">The filesystem “root” is always </w:t>
+      </w:r>
+      <w:proofErr w:type="spellStart"/>
+      <w:r>
+        <w:t>i</w:t>
+      </w:r>
+      <w:proofErr w:type="spellEnd"/>
+      <w:r>
+        <w:t>-node 0.</w:t>
+      </w:r>
+    </w:p>
+    <w:p>
+      <w:pPr>
+        <w:pStyle w:val="ListParagraph"/>
+        <w:numPr>
+          <w:ilvl w:val="0"/>
+          <w:numId w:val="1"/>
+        </w:numPr>
+      </w:pPr>
+      <w:r>
+        <w:t>All numeric fields are in big endian.</w:t>
+      </w:r>
+    </w:p>
+    <w:p>
+      <w:pPr>
+        <w:pStyle w:val="ListParagraph"/>
+        <w:numPr>
+          <w:ilvl w:val="0"/>
+          <w:numId w:val="1"/>
+        </w:numPr>
+      </w:pPr>
+      <w:r>
+        <w:t>Signed integers are 2’s complement.</w:t>
+      </w:r>
+    </w:p>
+    <w:p>
+      <w:pPr>
+        <w:pStyle w:val="Heading2"/>
+      </w:pPr>
+      <w:bookmarkStart w:id="8" w:name="_Toc162577793"/>
+      <w:r>
+        <w:t>Format</w:t>
+      </w:r>
+      <w:bookmarkEnd w:id="8"/>
+    </w:p>
+    <w:p>
+      <w:pPr>
+        <w:numPr>
+          <w:ilvl w:val="0"/>
+          <w:numId w:val="2"/>
+        </w:numPr>
+        <w:spacing w:line="240" w:lineRule="auto"/>
+      </w:pPr>
+      <w:r>
+        <w:t>superblock:</w:t>
+      </w:r>
+    </w:p>
+    <w:p>
+      <w:pPr>
+        <w:numPr>
+          <w:ilvl w:val="1"/>
+          <w:numId w:val="2"/>
+        </w:numPr>
+        <w:spacing w:line="240" w:lineRule="auto"/>
+      </w:pPr>
+      <w:r>
+        <w:t>8-byte ASCII magic string: "LARDFS\n\0"</w:t>
+      </w:r>
+    </w:p>
+    <w:p>
+      <w:pPr>
+        <w:numPr>
+          <w:ilvl w:val="1"/>
+          <w:numId w:val="2"/>
+        </w:numPr>
+        <w:spacing w:line="240" w:lineRule="auto"/>
+      </w:pPr>
+      <w:r>
+        <w:rPr>
+          <w:i/>
+          <w:iCs/>
+        </w:rPr>
+        <w:t>(all numeric fields BIG ENDIAN)</w:t>
+      </w:r>
+    </w:p>
+    <w:p>
+      <w:pPr>
+        <w:numPr>
+          <w:ilvl w:val="1"/>
+          <w:numId w:val="2"/>
+        </w:numPr>
+        <w:spacing w:line="240" w:lineRule="auto"/>
+      </w:pPr>
+      <w:r>
+        <w:t>4-byte: sector size (in bytes)</w:t>
+      </w:r>
+    </w:p>
+    <w:p>
+      <w:pPr>
+        <w:numPr>
+          <w:ilvl w:val="1"/>
+          <w:numId w:val="2"/>
+        </w:numPr>
+        <w:spacing w:line="240" w:lineRule="auto"/>
+      </w:pPr>
+      <w:r>
+        <w:t>4-byte: image size (in sectors)</w:t>
+      </w:r>
+    </w:p>
+    <w:p>
+      <w:pPr>
+        <w:numPr>
+          <w:ilvl w:val="1"/>
+          <w:numId w:val="2"/>
+        </w:numPr>
+        <w:spacing w:line="240" w:lineRule="auto"/>
+      </w:pPr>
+      <w:r>
+        <w:t>4-byte: start-of-</w:t>
+      </w:r>
+      <w:proofErr w:type="spellStart"/>
+      <w:r>
+        <w:t>i</w:t>
+      </w:r>
+      <w:proofErr w:type="spellEnd"/>
+      <w:r>
+        <w:t>-list (in sectors)</w:t>
+      </w:r>
+    </w:p>
+    <w:p>
+      <w:pPr>
+        <w:numPr>
+          <w:ilvl w:val="1"/>
+          <w:numId w:val="2"/>
+        </w:numPr>
+        <w:spacing w:line="240" w:lineRule="auto"/>
+      </w:pPr>
+      <w:r>
+        <w:t>4-byte: start-of-</w:t>
+      </w:r>
+      <w:proofErr w:type="spellStart"/>
+      <w:r>
+        <w:t>i</w:t>
+      </w:r>
+      <w:proofErr w:type="spellEnd"/>
+      <w:r>
+        <w:t>-map (in sectors)</w:t>
+      </w:r>
+    </w:p>
+    <w:p>
+      <w:pPr>
+        <w:numPr>
+          <w:ilvl w:val="1"/>
+          <w:numId w:val="2"/>
+        </w:numPr>
+        <w:spacing w:line="240" w:lineRule="auto"/>
+      </w:pPr>
+      <w:r>
+        <w:t>4-byte: start-of-d-pool (in sectors)</w:t>
+      </w:r>
+    </w:p>
+    <w:p>
+      <w:pPr>
+        <w:numPr>
+          <w:ilvl w:val="0"/>
+          <w:numId w:val="2"/>
+        </w:numPr>
+        <w:spacing w:line="240" w:lineRule="auto"/>
+      </w:pPr>
+      <w:proofErr w:type="spellStart"/>
+      <w:r>
+        <w:t>i</w:t>
+      </w:r>
+      <w:proofErr w:type="spellEnd"/>
+      <w:r>
+        <w:t xml:space="preserve">-list: (an array of </w:t>
+      </w:r>
+      <w:proofErr w:type="spellStart"/>
+      <w:r>
+        <w:t>i</w:t>
+      </w:r>
+      <w:proofErr w:type="spellEnd"/>
+      <w:r>
+        <w:t xml:space="preserve">-nodes indexed by </w:t>
+      </w:r>
+      <w:proofErr w:type="spellStart"/>
+      <w:r>
+        <w:t>i</w:t>
+      </w:r>
+      <w:proofErr w:type="spellEnd"/>
+      <w:r>
+        <w:t>-number)</w:t>
+      </w:r>
+    </w:p>
+    <w:p>
+      <w:pPr>
+        <w:numPr>
+          <w:ilvl w:val="1"/>
+          <w:numId w:val="2"/>
+        </w:numPr>
+        <w:spacing w:line="240" w:lineRule="auto"/>
+      </w:pPr>
+      <w:r>
+        <w:t>2-byte: mode bits [0xttttsssuuugggooo]</w:t>
+      </w:r>
+    </w:p>
+    <w:p>
+      <w:pPr>
+        <w:numPr>
+          <w:ilvl w:val="2"/>
+          <w:numId w:val="2"/>
+        </w:numPr>
+        <w:spacing w:line="240" w:lineRule="auto"/>
+      </w:pPr>
+      <w:r>
+        <w:lastRenderedPageBreak/>
+        <w:t>MSB</w:t>
+      </w:r>
+    </w:p>
+    <w:p>
+      <w:pPr>
+        <w:numPr>
+          <w:ilvl w:val="2"/>
+          <w:numId w:val="2"/>
+        </w:numPr>
+        <w:spacing w:line="240" w:lineRule="auto"/>
+      </w:pPr>
+      <w:r>
+        <w:t>type (4 bits):</w:t>
+      </w:r>
+    </w:p>
+    <w:p>
+      <w:pPr>
+        <w:numPr>
+          <w:ilvl w:val="3"/>
+          <w:numId w:val="2"/>
+        </w:numPr>
+        <w:spacing w:line="240" w:lineRule="auto"/>
+      </w:pPr>
+      <w:r>
+        <w:t xml:space="preserve">0b0011: </w:t>
+      </w:r>
+      <w:proofErr w:type="spellStart"/>
+      <w:r>
+        <w:t>symlink</w:t>
+      </w:r>
+      <w:proofErr w:type="spellEnd"/>
+    </w:p>
+    <w:p>
+      <w:pPr>
+        <w:numPr>
+          <w:ilvl w:val="3"/>
+          <w:numId w:val="2"/>
+        </w:numPr>
+        <w:spacing w:line="240" w:lineRule="auto"/>
+      </w:pPr>
+      <w:r>
+        <w:t>0b0010: directory</w:t>
+      </w:r>
+    </w:p>
+    <w:p>
+      <w:pPr>
+        <w:numPr>
+          <w:ilvl w:val="3"/>
+          <w:numId w:val="2"/>
+        </w:numPr>
+        <w:spacing w:line="240" w:lineRule="auto"/>
+      </w:pPr>
+      <w:r>
+        <w:t>0b0001: regular file</w:t>
+      </w:r>
+    </w:p>
+    <w:p>
+      <w:pPr>
+        <w:numPr>
+          <w:ilvl w:val="3"/>
+          <w:numId w:val="2"/>
+        </w:numPr>
+        <w:spacing w:line="240" w:lineRule="auto"/>
+      </w:pPr>
+      <w:r>
+        <w:t xml:space="preserve">0b0000: UNUSED/FREE </w:t>
+      </w:r>
+      <w:proofErr w:type="spellStart"/>
+      <w:r>
+        <w:t>i</w:t>
+      </w:r>
+      <w:proofErr w:type="spellEnd"/>
+      <w:r>
+        <w:t>-node</w:t>
+      </w:r>
+    </w:p>
+    <w:p>
+      <w:pPr>
+        <w:numPr>
+          <w:ilvl w:val="2"/>
+          <w:numId w:val="2"/>
+        </w:numPr>
+        <w:spacing w:line="240" w:lineRule="auto"/>
+      </w:pPr>
+      <w:proofErr w:type="spellStart"/>
+      <w:r>
+        <w:t>setuid</w:t>
+      </w:r>
+      <w:proofErr w:type="spellEnd"/>
+      <w:r>
+        <w:t>/</w:t>
+      </w:r>
+      <w:proofErr w:type="spellStart"/>
+      <w:r>
+        <w:t>setgid</w:t>
+      </w:r>
+      <w:proofErr w:type="spellEnd"/>
+      <w:r>
+        <w:t>/sticky (</w:t>
+      </w:r>
+      <w:proofErr w:type="spellStart"/>
+      <w:r>
+        <w:t>su</w:t>
+      </w:r>
+      <w:proofErr w:type="spellEnd"/>
+      <w:r>
+        <w:t>/sg/t) [3 bits]</w:t>
+      </w:r>
+    </w:p>
+    <w:p>
+      <w:pPr>
+        <w:numPr>
+          <w:ilvl w:val="2"/>
+          <w:numId w:val="2"/>
+        </w:numPr>
+        <w:spacing w:line="240" w:lineRule="auto"/>
+      </w:pPr>
+      <w:r>
+        <w:t>user [owner] R/W/X [3 bits]</w:t>
+      </w:r>
+    </w:p>
+    <w:p>
+      <w:pPr>
+        <w:numPr>
+          <w:ilvl w:val="2"/>
+          <w:numId w:val="2"/>
+        </w:numPr>
+        <w:spacing w:line="240" w:lineRule="auto"/>
+      </w:pPr>
+      <w:r>
+        <w:t>group R/W/X [3 bits]</w:t>
+      </w:r>
+    </w:p>
+    <w:p>
+      <w:pPr>
+        <w:numPr>
+          <w:ilvl w:val="2"/>
+          <w:numId w:val="2"/>
+        </w:numPr>
+        <w:spacing w:line="240" w:lineRule="auto"/>
+      </w:pPr>
+      <w:r>
+        <w:t>other R/W/X [3 bits]</w:t>
+      </w:r>
+    </w:p>
+    <w:p>
+      <w:pPr>
+        <w:numPr>
+          <w:ilvl w:val="2"/>
+          <w:numId w:val="2"/>
+        </w:numPr>
+        <w:spacing w:line="240" w:lineRule="auto"/>
+      </w:pPr>
+      <w:r>
+        <w:t>LSB</w:t>
+      </w:r>
+    </w:p>
+    <w:p>
+      <w:pPr>
+        <w:numPr>
+          <w:ilvl w:val="1"/>
+          <w:numId w:val="2"/>
+        </w:numPr>
+        <w:spacing w:line="240" w:lineRule="auto"/>
+      </w:pPr>
+      <w:r>
+        <w:t>2-byte: link count (0-65535)</w:t>
+      </w:r>
+    </w:p>
+    <w:p>
+      <w:pPr>
+        <w:numPr>
+          <w:ilvl w:val="1"/>
+          <w:numId w:val="2"/>
+        </w:numPr>
+        <w:spacing w:line="240" w:lineRule="auto"/>
+      </w:pPr>
+      <w:r>
+        <w:t>4-byte: owner-</w:t>
+      </w:r>
+      <w:proofErr w:type="spellStart"/>
+      <w:r>
+        <w:t>uid</w:t>
+      </w:r>
+      <w:proofErr w:type="spellEnd"/>
+    </w:p>
+    <w:p>
+      <w:pPr>
+        <w:numPr>
+          <w:ilvl w:val="1"/>
+          <w:numId w:val="2"/>
+        </w:numPr>
+        <w:spacing w:line="240" w:lineRule="auto"/>
+      </w:pPr>
+      <w:r>
+        <w:t>4-byte: owner-gid</w:t>
+      </w:r>
+    </w:p>
+    <w:p>
+      <w:pPr>
+        <w:numPr>
+          <w:ilvl w:val="1"/>
+          <w:numId w:val="2"/>
+        </w:numPr>
+        <w:spacing w:line="240" w:lineRule="auto"/>
+      </w:pPr>
+      <w:r>
+        <w:t xml:space="preserve">4-byte </w:t>
+      </w:r>
+      <w:proofErr w:type="spellStart"/>
+      <w:r>
+        <w:t>unix</w:t>
+      </w:r>
+      <w:proofErr w:type="spellEnd"/>
+      <w:r>
+        <w:t>-timestamp: c-time (metadata-change-time)</w:t>
+      </w:r>
+    </w:p>
+    <w:p>
+      <w:pPr>
+        <w:numPr>
+          <w:ilvl w:val="1"/>
+          <w:numId w:val="2"/>
+        </w:numPr>
+        <w:spacing w:line="240" w:lineRule="auto"/>
+      </w:pPr>
+      <w:r>
+        <w:t xml:space="preserve">4-byte </w:t>
+      </w:r>
+      <w:proofErr w:type="spellStart"/>
+      <w:r>
+        <w:t>unix</w:t>
+      </w:r>
+      <w:proofErr w:type="spellEnd"/>
+      <w:r>
+        <w:t>-timestamp: m-time (data change time)</w:t>
+      </w:r>
+    </w:p>
+    <w:p>
+      <w:pPr>
+        <w:numPr>
+          <w:ilvl w:val="1"/>
+          <w:numId w:val="2"/>
+        </w:numPr>
+        <w:spacing w:line="240" w:lineRule="auto"/>
+      </w:pPr>
+      <w:r>
+        <w:t xml:space="preserve">4-byte </w:t>
+      </w:r>
+      <w:proofErr w:type="spellStart"/>
+      <w:r>
+        <w:t>unix</w:t>
+      </w:r>
+      <w:proofErr w:type="spellEnd"/>
+      <w:r>
+        <w:t>-timestamp: a-time (data access time)</w:t>
+      </w:r>
+    </w:p>
+    <w:p>
+      <w:pPr>
+        <w:numPr>
+          <w:ilvl w:val="1"/>
+          <w:numId w:val="2"/>
+        </w:numPr>
+        <w:spacing w:line="240" w:lineRule="auto"/>
+      </w:pPr>
+      <w:r>
+        <w:t>4-byte: size in bytes</w:t>
+      </w:r>
+    </w:p>
+    <w:p>
+      <w:pPr>
+        <w:numPr>
+          <w:ilvl w:val="1"/>
+          <w:numId w:val="2"/>
+        </w:numPr>
+        <w:spacing w:line="240" w:lineRule="auto"/>
+      </w:pPr>
+      <w:r>
+        <w:t>4-byte: first-</w:t>
+      </w:r>
+      <w:proofErr w:type="spellStart"/>
+      <w:r>
+        <w:t>dsector</w:t>
+      </w:r>
+      <w:proofErr w:type="spellEnd"/>
+      <w:r>
+        <w:t xml:space="preserve"> (index into </w:t>
+      </w:r>
+      <w:proofErr w:type="spellStart"/>
+      <w:r>
+        <w:t>imap</w:t>
+      </w:r>
+      <w:proofErr w:type="spellEnd"/>
+      <w:r>
+        <w:t>/</w:t>
+      </w:r>
+      <w:proofErr w:type="spellStart"/>
+      <w:r>
+        <w:t>dpool</w:t>
+      </w:r>
+      <w:proofErr w:type="spellEnd"/>
+      <w:r>
+        <w:t>)</w:t>
+      </w:r>
+    </w:p>
+    <w:p>
+      <w:pPr>
+        <w:numPr>
+          <w:ilvl w:val="0"/>
+          <w:numId w:val="2"/>
+        </w:numPr>
+        <w:spacing w:line="240" w:lineRule="auto"/>
+      </w:pPr>
+      <w:proofErr w:type="spellStart"/>
+      <w:r>
+        <w:t>i</w:t>
+      </w:r>
+      <w:proofErr w:type="spellEnd"/>
+      <w:r>
+        <w:t xml:space="preserve">-map: (an array of 4-byte </w:t>
+      </w:r>
+      <w:proofErr w:type="spellStart"/>
+      <w:r>
+        <w:t>dsector</w:t>
+      </w:r>
+      <w:proofErr w:type="spellEnd"/>
+      <w:r>
+        <w:t xml:space="preserve"> indices)</w:t>
+      </w:r>
+    </w:p>
+    <w:p>
+      <w:pPr>
+        <w:numPr>
+          <w:ilvl w:val="1"/>
+          <w:numId w:val="2"/>
+        </w:numPr>
+        <w:spacing w:line="240" w:lineRule="auto"/>
+      </w:pPr>
+      <w:r>
+        <w:t xml:space="preserve">one per sector in the </w:t>
+      </w:r>
+      <w:proofErr w:type="spellStart"/>
+      <w:r>
+        <w:t>dpool</w:t>
+      </w:r>
+      <w:proofErr w:type="spellEnd"/>
+    </w:p>
+    <w:p>
+      <w:pPr>
+        <w:numPr>
+          <w:ilvl w:val="1"/>
+          <w:numId w:val="2"/>
+        </w:numPr>
+        <w:spacing w:line="240" w:lineRule="auto"/>
+      </w:pPr>
+      <w:r>
+        <w:t xml:space="preserve">serves as a linked-list-style "next sector" pointer, a la </w:t>
+      </w:r>
+      <w:proofErr w:type="gramStart"/>
+      <w:r>
+        <w:t>FAT</w:t>
+      </w:r>
+      <w:proofErr w:type="gramEnd"/>
+    </w:p>
+    <w:p>
+      <w:pPr>
+        <w:numPr>
+          <w:ilvl w:val="1"/>
+          <w:numId w:val="2"/>
+        </w:numPr>
+        <w:spacing w:line="240" w:lineRule="auto"/>
+      </w:pPr>
+      <w:r>
+        <w:t xml:space="preserve">an </w:t>
+      </w:r>
+      <w:proofErr w:type="spellStart"/>
+      <w:r>
+        <w:t>inode's</w:t>
+      </w:r>
+      <w:proofErr w:type="spellEnd"/>
+      <w:r>
+        <w:t> start field gives the </w:t>
+      </w:r>
+      <w:r>
+        <w:rPr>
+          <w:i/>
+          <w:iCs/>
+        </w:rPr>
+        <w:t>first</w:t>
+      </w:r>
+      <w:r>
+        <w:t xml:space="preserve"> sector of a </w:t>
+      </w:r>
+      <w:proofErr w:type="gramStart"/>
+      <w:r>
+        <w:t>file</w:t>
+      </w:r>
+      <w:proofErr w:type="gramEnd"/>
+    </w:p>
+    <w:p>
+      <w:pPr>
+        <w:numPr>
+          <w:ilvl w:val="1"/>
+          <w:numId w:val="2"/>
+        </w:numPr>
+        <w:spacing w:line="240" w:lineRule="auto"/>
+      </w:pPr>
+      <w:r>
+        <w:t xml:space="preserve">we then look up that sector's entry in the </w:t>
+      </w:r>
+      <w:proofErr w:type="spellStart"/>
+      <w:r>
+        <w:t>i</w:t>
+      </w:r>
+      <w:proofErr w:type="spellEnd"/>
+      <w:r>
+        <w:t>-map to see what the </w:t>
+      </w:r>
+      <w:r>
+        <w:rPr>
+          <w:i/>
+          <w:iCs/>
+        </w:rPr>
+        <w:t>next</w:t>
+      </w:r>
+      <w:r>
+        <w:t xml:space="preserve"> sector in the file </w:t>
+      </w:r>
+      <w:proofErr w:type="gramStart"/>
+      <w:r>
+        <w:t>is</w:t>
+      </w:r>
+      <w:proofErr w:type="gramEnd"/>
+    </w:p>
+    <w:p>
+      <w:pPr>
+        <w:numPr>
+          <w:ilvl w:val="1"/>
+          <w:numId w:val="2"/>
+        </w:numPr>
+        <w:spacing w:line="240" w:lineRule="auto"/>
+      </w:pPr>
+      <w:r>
+        <w:t>reserved values:</w:t>
+      </w:r>
+    </w:p>
+    <w:p>
+      <w:pPr>
+        <w:numPr>
+          <w:ilvl w:val="2"/>
+          <w:numId w:val="2"/>
+        </w:numPr>
+        <w:spacing w:line="240" w:lineRule="auto"/>
+      </w:pPr>
+      <w:r>
+        <w:t>-1 (0xffffffff): unallocated</w:t>
+      </w:r>
+    </w:p>
+    <w:p>
+      <w:pPr>
+        <w:numPr>
+          <w:ilvl w:val="2"/>
+          <w:numId w:val="2"/>
+        </w:numPr>
+        <w:spacing w:line="240" w:lineRule="auto"/>
+      </w:pPr>
+      <w:r>
+        <w:t>-2: EOF (no more sectors in chain)</w:t>
+      </w:r>
+    </w:p>
+    <w:p>
+      <w:pPr>
+        <w:numPr>
+          <w:ilvl w:val="0"/>
+          <w:numId w:val="2"/>
+        </w:numPr>
+        <w:spacing w:line="240" w:lineRule="auto"/>
+      </w:pPr>
+      <w:r>
+        <w:t>d-pool: (an array of sectors available for use)</w:t>
+      </w:r>
+    </w:p>
+    <w:p>
+      <w:pPr>
+        <w:numPr>
+          <w:ilvl w:val="1"/>
+          <w:numId w:val="2"/>
+        </w:numPr>
+        <w:spacing w:line="240" w:lineRule="auto"/>
+      </w:pPr>
+      <w:r>
+        <w:t xml:space="preserve">one per index in the </w:t>
+      </w:r>
+      <w:proofErr w:type="spellStart"/>
+      <w:r>
+        <w:t>imap</w:t>
+      </w:r>
+      <w:proofErr w:type="spellEnd"/>
+    </w:p>
+    <w:p>
+      <w:pPr>
+        <w:numPr>
+          <w:ilvl w:val="0"/>
+          <w:numId w:val="2"/>
+        </w:numPr>
+        <w:spacing w:line="240" w:lineRule="auto"/>
+      </w:pPr>
+      <w:r>
+        <w:lastRenderedPageBreak/>
+        <w:t xml:space="preserve">directory file structure: (array of 32-byte </w:t>
+      </w:r>
+      <w:proofErr w:type="spellStart"/>
+      <w:r>
+        <w:t>dir</w:t>
+      </w:r>
+      <w:proofErr w:type="spellEnd"/>
+      <w:r>
+        <w:t>-entries)</w:t>
+      </w:r>
+    </w:p>
+    <w:p>
+      <w:pPr>
+        <w:numPr>
+          <w:ilvl w:val="1"/>
+          <w:numId w:val="2"/>
+        </w:numPr>
+        <w:spacing w:line="240" w:lineRule="auto"/>
+      </w:pPr>
+      <w:r>
+        <w:t xml:space="preserve">4-byte </w:t>
+      </w:r>
+      <w:proofErr w:type="spellStart"/>
+      <w:r>
+        <w:t>i</w:t>
+      </w:r>
+      <w:proofErr w:type="spellEnd"/>
+      <w:r>
+        <w:t>-node</w:t>
+      </w:r>
+    </w:p>
+    <w:p>
+      <w:pPr>
+        <w:numPr>
+          <w:ilvl w:val="1"/>
+          <w:numId w:val="2"/>
+        </w:numPr>
+        <w:spacing w:line="240" w:lineRule="auto"/>
+      </w:pPr>
+      <w:r>
+        <w:t>28-byte ASCII char name/path-segment (e.g., "</w:t>
+      </w:r>
+      <w:proofErr w:type="spellStart"/>
+      <w:r>
+        <w:t>etc</w:t>
+      </w:r>
+      <w:proofErr w:type="spellEnd"/>
+      <w:r>
+        <w:t>")</w:t>
+      </w:r>
+    </w:p>
+    <w:p>
+      <w:pPr>
+        <w:pStyle w:val="Heading2"/>
+      </w:pPr>
+      <w:bookmarkStart w:id="9" w:name="_Toc162577794"/>
+      <w:r>
+        <w:t>Format Explanation</w:t>
+      </w:r>
+      <w:bookmarkEnd w:id="9"/>
+    </w:p>
+    <w:p>
+      <w:pPr>
+        <w:pStyle w:val="Heading3"/>
+      </w:pPr>
+      <w:bookmarkStart w:id="10" w:name="_Toc162577795"/>
+      <w:r>
+        <w:t>The superblock</w:t>
+      </w:r>
+      <w:bookmarkEnd w:id="10"/>
+    </w:p>
+    <w:p>
+      <w:r>
+        <w:t xml:space="preserve">Just like images or elf files or what have you, this has a magic string to tell the computer what kind of file it is. </w:t>
+      </w:r>
+      <w:r>
+        <w:t xml:space="preserve">We then unpack the sector size which we’re going to immediately turn around and use in relation to the next 4 fields. </w:t>
+      </w:r>
+      <w:r>
+        <w:t xml:space="preserve">In understanding these fields, we </w:t>
+      </w:r>
+      <w:r>
+        <w:t>only</w:t>
+      </w:r>
+      <w:r>
+        <w:t xml:space="preserve"> need look at the last three, image size is </w:t>
+      </w:r>
+      <w:r>
+        <w:t>self-explanatory</w:t>
+      </w:r>
+      <w:r>
+        <w:t xml:space="preserve">. </w:t>
+      </w:r>
+      <w:r>
+        <w:t xml:space="preserve">We can treat the other three as pointers, in essence, to the start of arrays containing the data they’re named after. I’ll discuss what’s exactly in those and what they mean in relation to each other in the following sections. </w:t>
+      </w:r>
+    </w:p>
+    <w:p>
+      <w:pPr>
+        <w:pStyle w:val="Heading3"/>
+      </w:pPr>
+      <w:bookmarkStart w:id="11" w:name="_Toc162577796"/>
+      <w:r>
+        <w:t>The I-List</w:t>
+      </w:r>
+      <w:bookmarkEnd w:id="11"/>
+    </w:p>
+    <w:p>
+      <w:r>
+        <w:t xml:space="preserve">This is what you’re going to be doing the most work in. </w:t>
+      </w:r>
+      <w:r>
+        <w:t xml:space="preserve">The I-List is a list of </w:t>
+      </w:r>
+      <w:proofErr w:type="spellStart"/>
+      <w:r>
+        <w:t>i</w:t>
+      </w:r>
+      <w:proofErr w:type="spellEnd"/>
+      <w:r>
+        <w:t xml:space="preserve">-nodes and their metadata. To start off, we’ve got a nice confusing </w:t>
+      </w:r>
+      <w:r>
+        <w:t xml:space="preserve">2-byte </w:t>
+      </w:r>
+      <w:r>
+        <w:t xml:space="preserve">field </w:t>
+      </w:r>
+      <w:r>
+        <w:t xml:space="preserve">that contains 5 pieces of information, Yay! </w:t>
+      </w:r>
+      <w:r>
+        <w:t>I find it useful to look at what this would be represented as in byte format:</w:t>
+      </w:r>
+    </w:p>
+    <w:p>
+      <w:pPr>
+        <w:pBdr>
+          <w:top w:val="single" w:sz="4" w:space="1" w:color="auto"/>
+          <w:left w:val="single" w:sz="4" w:space="4" w:color="auto"/>
+          <w:bottom w:val="single" w:sz="4" w:space="1" w:color="auto"/>
+          <w:right w:val="single" w:sz="4" w:space="4" w:color="auto"/>
+        </w:pBdr>
+      </w:pPr>
+      <w:r>
+        <w:t>0b</w:t>
+      </w:r>
+      <w:r>
+        <w:t>ttttsssuuugggooo</w:t>
+      </w:r>
+    </w:p>
+    <w:p>
+      <w:r>
+        <w:t xml:space="preserve">The 0b just notates that this is in binary format, so no need to worry about those characters. </w:t>
+      </w:r>
+      <w:r>
+        <w:t xml:space="preserve">The next four t’s represent the file type bits, and as noted above there are four different file types we’re worried about right now. The next three bits are the </w:t>
+      </w:r>
+      <w:proofErr w:type="spellStart"/>
+      <w:r>
+        <w:t>setuid</w:t>
+      </w:r>
+      <w:proofErr w:type="spellEnd"/>
+      <w:r>
+        <w:t>/</w:t>
+      </w:r>
+      <w:proofErr w:type="spellStart"/>
+      <w:r>
+        <w:t>setgid</w:t>
+      </w:r>
+      <w:proofErr w:type="spellEnd"/>
+      <w:r>
+        <w:t xml:space="preserve">/sticky bits, then we have the user bits, the group bits, and finally the other bits. This makes up the permissions section </w:t>
+      </w:r>
+      <w:r>
+        <w:t xml:space="preserve">of files. We then have the link count, which notates how many references there are to this </w:t>
+      </w:r>
+      <w:proofErr w:type="spellStart"/>
+      <w:r>
+        <w:t>i</w:t>
+      </w:r>
+      <w:proofErr w:type="spellEnd"/>
+      <w:r>
+        <w:t>-node, such as it</w:t>
+      </w:r>
+      <w:r>
+        <w:t xml:space="preserve">s </w:t>
+      </w:r>
+      <w:proofErr w:type="gramStart"/>
+      <w:r>
+        <w:t>own .</w:t>
+      </w:r>
+      <w:proofErr w:type="gramEnd"/>
+      <w:r>
+        <w:t xml:space="preserve"> reference or the</w:t>
+      </w:r>
+      <w:proofErr w:type="gramStart"/>
+      <w:r>
+        <w:t xml:space="preserve"> ..</w:t>
+      </w:r>
+      <w:proofErr w:type="gramEnd"/>
+      <w:r>
+        <w:t xml:space="preserve"> reference in its child directory.</w:t>
+      </w:r>
+      <w:r>
+        <w:t xml:space="preserve"> We then have the owner </w:t>
+      </w:r>
+      <w:proofErr w:type="spellStart"/>
+      <w:r>
+        <w:t>uid</w:t>
+      </w:r>
+      <w:proofErr w:type="spellEnd"/>
+      <w:r>
+        <w:t xml:space="preserve"> and gid, which we don’t have to worry about very much to start with. Then all the timestamps, which will be important for information display. And then the size of bytes, which is very important for parsing, and the first-</w:t>
+      </w:r>
+      <w:proofErr w:type="spellStart"/>
+      <w:r>
+        <w:t>dsector</w:t>
+      </w:r>
+      <w:proofErr w:type="spellEnd"/>
+      <w:r>
+        <w:t xml:space="preserve">. This part was super confusing when I was first working on it, this is the first index into both the </w:t>
+      </w:r>
+      <w:proofErr w:type="spellStart"/>
+      <w:r>
+        <w:t>i</w:t>
+      </w:r>
+      <w:proofErr w:type="spellEnd"/>
+      <w:r>
+        <w:t xml:space="preserve">-map array and the </w:t>
+      </w:r>
+      <w:proofErr w:type="spellStart"/>
+      <w:r>
+        <w:t>dpool</w:t>
+      </w:r>
+      <w:proofErr w:type="spellEnd"/>
+      <w:r>
+        <w:t xml:space="preserve"> array. A bit on that next.</w:t>
+      </w:r>
+    </w:p>
+    <w:p>
+      <w:pPr>
+        <w:pStyle w:val="Heading3"/>
+      </w:pPr>
+      <w:bookmarkStart w:id="12" w:name="_Toc162577797"/>
+      <w:r>
+        <w:t>The I-Map</w:t>
+      </w:r>
+      <w:bookmarkEnd w:id="12"/>
+    </w:p>
+    <w:p>
+      <w:r>
+        <w:t xml:space="preserve">Ok so the I-Map is basically a linked list of </w:t>
+      </w:r>
+      <w:r>
+        <w:t xml:space="preserve">pointers to sectors in the </w:t>
+      </w:r>
+      <w:proofErr w:type="spellStart"/>
+      <w:r>
+        <w:t>dpool</w:t>
+      </w:r>
+      <w:proofErr w:type="spellEnd"/>
+      <w:r>
+        <w:t xml:space="preserve"> that we’ve allocated for our file. It’s by file, so each I-node has its own start into the I-map/</w:t>
+      </w:r>
+      <w:proofErr w:type="spellStart"/>
+      <w:r>
+        <w:t>dpool</w:t>
+      </w:r>
+      <w:proofErr w:type="spellEnd"/>
+      <w:r>
+        <w:t xml:space="preserve"> structures. For instance, we might have a</w:t>
+      </w:r>
+      <w:r>
+        <w:t xml:space="preserve">n </w:t>
+      </w:r>
+      <w:proofErr w:type="spellStart"/>
+      <w:r>
+        <w:t>i</w:t>
+      </w:r>
+      <w:proofErr w:type="spellEnd"/>
+      <w:r>
+        <w:t>-node that has a first-</w:t>
+      </w:r>
+      <w:proofErr w:type="spellStart"/>
+      <w:r>
+        <w:t>dsector</w:t>
+      </w:r>
+      <w:proofErr w:type="spellEnd"/>
+      <w:r>
+        <w:t xml:space="preserve"> of 0, and another that has a first-</w:t>
+      </w:r>
+      <w:proofErr w:type="spellStart"/>
+      <w:r>
+        <w:t>dsector</w:t>
+      </w:r>
+      <w:proofErr w:type="spellEnd"/>
+      <w:r>
+        <w:t xml:space="preserve"> of 4. The ubiquitous </w:t>
+      </w:r>
+      <w:r>
+        <w:t xml:space="preserve">equation for getting the relevant pointer is </w:t>
+      </w:r>
+      <w:proofErr w:type="spellStart"/>
+      <w:r>
+        <w:t>filePointer</w:t>
+      </w:r>
+      <w:proofErr w:type="spellEnd"/>
+      <w:r>
+        <w:t xml:space="preserve"> = </w:t>
+      </w:r>
+      <w:proofErr w:type="spellStart"/>
+      <w:r>
+        <w:t>startImap</w:t>
+      </w:r>
+      <w:proofErr w:type="spellEnd"/>
+      <w:r>
+        <w:t xml:space="preserve"> * </w:t>
+      </w:r>
+      <w:proofErr w:type="spellStart"/>
+      <w:r>
+        <w:t>sectorSize</w:t>
+      </w:r>
+      <w:proofErr w:type="spellEnd"/>
+      <w:r>
+        <w:t xml:space="preserve"> + 4 * </w:t>
+      </w:r>
+      <w:proofErr w:type="spellStart"/>
+      <w:r>
+        <w:t>dsector</w:t>
+      </w:r>
+      <w:r>
+        <w:t>Pointer</w:t>
+      </w:r>
+      <w:proofErr w:type="spellEnd"/>
+      <w:r>
+        <w:t xml:space="preserve"> (</w:t>
+      </w:r>
+      <w:proofErr w:type="spellStart"/>
+      <w:r>
+        <w:t>dsectorPointer</w:t>
+      </w:r>
+      <w:proofErr w:type="spellEnd"/>
+      <w:r>
+        <w:t xml:space="preserve"> can be first-</w:t>
+      </w:r>
+      <w:proofErr w:type="spellStart"/>
+      <w:r>
+        <w:t>dsector</w:t>
+      </w:r>
+      <w:proofErr w:type="spellEnd"/>
+      <w:r>
+        <w:t xml:space="preserve"> or any resulting </w:t>
+      </w:r>
+      <w:proofErr w:type="spellStart"/>
+      <w:r>
+        <w:t>dsectors</w:t>
+      </w:r>
+      <w:proofErr w:type="spellEnd"/>
+      <w:r>
+        <w:t xml:space="preserve"> as you will see in a minute). After we’ve found the first </w:t>
+      </w:r>
+      <w:proofErr w:type="spellStart"/>
+      <w:r>
+        <w:t>dsector</w:t>
+      </w:r>
+      <w:proofErr w:type="spellEnd"/>
+      <w:r>
+        <w:t xml:space="preserve"> via first-</w:t>
+      </w:r>
+      <w:proofErr w:type="spellStart"/>
+      <w:r>
+        <w:t>dsector</w:t>
+      </w:r>
+      <w:proofErr w:type="spellEnd"/>
+      <w:r>
+        <w:t xml:space="preserve">, that will be one of three values. The first is -1 (0xfffffff), which signifies an unallocated sector. We shouldn’t, and I mean error if you do, hit one of these when traversing an existing file image. </w:t>
+      </w:r>
+      <w:r>
+        <w:t xml:space="preserve">The second value is -2 (0xfffffffe), which signifies EOF. When you hit </w:t>
+      </w:r>
+      <w:proofErr w:type="gramStart"/>
+      <w:r>
+        <w:t>this</w:t>
+      </w:r>
+      <w:proofErr w:type="gramEnd"/>
+      <w:r>
+        <w:t xml:space="preserve"> you </w:t>
+      </w:r>
+      <w:r>
+        <w:t xml:space="preserve">can stop traversing the file image for the </w:t>
+      </w:r>
+      <w:proofErr w:type="spellStart"/>
+      <w:r>
+        <w:t>inode</w:t>
+      </w:r>
+      <w:proofErr w:type="spellEnd"/>
+      <w:r>
+        <w:t xml:space="preserve"> you were on. The final value you can get is </w:t>
+      </w:r>
+      <w:r>
+        <w:t xml:space="preserve">any positive value. When you get that, </w:t>
+      </w:r>
+      <w:r>
+        <w:t xml:space="preserve">that becomes your new </w:t>
+      </w:r>
+      <w:proofErr w:type="spellStart"/>
+      <w:r>
+        <w:t>dsectorPointer</w:t>
+      </w:r>
+      <w:proofErr w:type="spellEnd"/>
+      <w:r>
+        <w:t xml:space="preserve">, meaning you can follow that offset into the I-Map array and </w:t>
+      </w:r>
+      <w:proofErr w:type="spellStart"/>
+      <w:r>
+        <w:t>dpool</w:t>
+      </w:r>
+      <w:proofErr w:type="spellEnd"/>
+      <w:r>
+        <w:t xml:space="preserve"> array to get the next sector. So </w:t>
+      </w:r>
+      <w:r>
+        <w:lastRenderedPageBreak/>
+        <w:t xml:space="preserve">given the example of the </w:t>
+      </w:r>
+      <w:proofErr w:type="spellStart"/>
+      <w:r>
+        <w:t>i</w:t>
+      </w:r>
+      <w:proofErr w:type="spellEnd"/>
+      <w:r>
+        <w:t xml:space="preserve">-node that starts with a </w:t>
+      </w:r>
+      <w:proofErr w:type="spellStart"/>
+      <w:r>
+        <w:t>dsector</w:t>
+      </w:r>
+      <w:proofErr w:type="spellEnd"/>
+      <w:r>
+        <w:t xml:space="preserve"> of 0, we’d go to </w:t>
+      </w:r>
+      <w:proofErr w:type="spellStart"/>
+      <w:r>
+        <w:t>sectorSize</w:t>
+      </w:r>
+      <w:proofErr w:type="spellEnd"/>
+      <w:r>
+        <w:t xml:space="preserve"> *</w:t>
+      </w:r>
+      <w:r>
+        <w:t xml:space="preserve"> </w:t>
+      </w:r>
+      <w:proofErr w:type="spellStart"/>
+      <w:r>
+        <w:t>startIMap</w:t>
+      </w:r>
+      <w:proofErr w:type="spellEnd"/>
+      <w:r>
+        <w:t xml:space="preserve"> + 4 * (0) and look at the value there. Supposing it’s 1, we would then </w:t>
+      </w:r>
+      <w:r>
+        <w:t xml:space="preserve">look at </w:t>
+      </w:r>
+      <w:proofErr w:type="spellStart"/>
+      <w:r>
+        <w:t>secotrSize</w:t>
+      </w:r>
+      <w:proofErr w:type="spellEnd"/>
+      <w:r>
+        <w:t xml:space="preserve"> * </w:t>
+      </w:r>
+      <w:proofErr w:type="spellStart"/>
+      <w:r>
+        <w:t>startIMap</w:t>
+      </w:r>
+      <w:proofErr w:type="spellEnd"/>
+      <w:r>
+        <w:t xml:space="preserve"> + 4 * (1) to get the next </w:t>
+      </w:r>
+      <w:proofErr w:type="spellStart"/>
+      <w:r>
+        <w:t>dsector</w:t>
+      </w:r>
+      <w:proofErr w:type="spellEnd"/>
+      <w:r>
+        <w:t xml:space="preserve">. We keep doing that until we hit -2. </w:t>
+      </w:r>
+    </w:p>
+    <w:p>
+      <w:pPr>
+        <w:pStyle w:val="Heading3"/>
+      </w:pPr>
+      <w:bookmarkStart w:id="13" w:name="_Toc162577798"/>
+      <w:r>
+        <w:t>The D-Pool</w:t>
+      </w:r>
+      <w:bookmarkEnd w:id="13"/>
+    </w:p>
+    <w:p>
+      <w:r>
+        <w:t xml:space="preserve">The d-pool holds two kinds of information. Files </w:t>
+      </w:r>
+      <w:r>
+        <w:t xml:space="preserve">or directories, as denotated by the </w:t>
+      </w:r>
+      <w:proofErr w:type="spellStart"/>
+      <w:r>
+        <w:t>inode</w:t>
+      </w:r>
+      <w:proofErr w:type="spellEnd"/>
+      <w:r>
+        <w:t xml:space="preserve"> you’re searching for data for. For directory </w:t>
+      </w:r>
+      <w:r>
+        <w:t xml:space="preserve">file types, you’re going to go to the first </w:t>
+      </w:r>
+      <w:proofErr w:type="spellStart"/>
+      <w:r>
+        <w:t>dsector</w:t>
+      </w:r>
+      <w:proofErr w:type="spellEnd"/>
+      <w:r>
+        <w:t xml:space="preserve"> section you found from the I-Map, and then you’re going to get the 4 bytes for the </w:t>
+      </w:r>
+      <w:proofErr w:type="spellStart"/>
+      <w:r>
+        <w:t>inode</w:t>
+      </w:r>
+      <w:proofErr w:type="spellEnd"/>
+      <w:r>
+        <w:t xml:space="preserve"> and the 28 bytes for the name. This was a bit confusing to begin </w:t>
+      </w:r>
+      <w:proofErr w:type="gramStart"/>
+      <w:r>
+        <w:t>with</w:t>
+      </w:r>
+      <w:proofErr w:type="gramEnd"/>
+      <w:r>
+        <w:t xml:space="preserve"> so I’ll do my best to explain. </w:t>
+      </w:r>
+      <w:r>
+        <w:t xml:space="preserve">The </w:t>
+      </w:r>
+      <w:proofErr w:type="spellStart"/>
+      <w:r>
+        <w:t>inode</w:t>
+      </w:r>
+      <w:proofErr w:type="spellEnd"/>
+      <w:r>
+        <w:t xml:space="preserve"> designates which </w:t>
+      </w:r>
+      <w:proofErr w:type="spellStart"/>
+      <w:r>
+        <w:t>iNode</w:t>
+      </w:r>
+      <w:proofErr w:type="spellEnd"/>
+      <w:r>
+        <w:t xml:space="preserve"> holds the data that goes under the corresponding name. </w:t>
+      </w:r>
+      <w:proofErr w:type="gramStart"/>
+      <w:r>
+        <w:t>So</w:t>
+      </w:r>
+      <w:proofErr w:type="gramEnd"/>
+      <w:r>
+        <w:t xml:space="preserve"> if I’m reading </w:t>
+      </w:r>
+      <w:proofErr w:type="spellStart"/>
+      <w:r>
+        <w:t>inode</w:t>
+      </w:r>
+      <w:proofErr w:type="spellEnd"/>
+      <w:r>
+        <w:t xml:space="preserve"> 0 and I find an entry that has an </w:t>
+      </w:r>
+      <w:proofErr w:type="spellStart"/>
+      <w:r>
+        <w:t>inode</w:t>
+      </w:r>
+      <w:proofErr w:type="spellEnd"/>
+      <w:r>
+        <w:t xml:space="preserve"> number of 0 and a name of “.”, then the “.” Refers to </w:t>
+      </w:r>
+      <w:proofErr w:type="spellStart"/>
+      <w:r>
+        <w:t>inode</w:t>
+      </w:r>
+      <w:proofErr w:type="spellEnd"/>
+      <w:r>
+        <w:t xml:space="preserve"> 0, which is me. </w:t>
+      </w:r>
+      <w:r>
+        <w:t xml:space="preserve">If I find an </w:t>
+      </w:r>
+      <w:proofErr w:type="spellStart"/>
+      <w:r>
+        <w:t>inode</w:t>
+      </w:r>
+      <w:proofErr w:type="spellEnd"/>
+      <w:r>
+        <w:t xml:space="preserve"> number 1 that corresponds to the name “</w:t>
+      </w:r>
+      <w:proofErr w:type="spellStart"/>
+      <w:r>
+        <w:t>etc</w:t>
+      </w:r>
+      <w:proofErr w:type="spellEnd"/>
+      <w:r>
+        <w:t xml:space="preserve">”, I’ll have to go look for the data under </w:t>
+      </w:r>
+      <w:proofErr w:type="spellStart"/>
+      <w:r>
+        <w:t>etc</w:t>
+      </w:r>
+      <w:proofErr w:type="spellEnd"/>
+      <w:r>
+        <w:t xml:space="preserve"> to see what it is.</w:t>
+      </w:r>
+      <w:r>
+        <w:t xml:space="preserve"> </w:t>
+      </w:r>
+      <w:r>
+        <w:t xml:space="preserve">The other type of data is file data, which is just the data that goes in </w:t>
+      </w:r>
+      <w:r>
+        <w:t xml:space="preserve">the file. </w:t>
+      </w:r>
+      <w:proofErr w:type="gramStart"/>
+      <w:r>
+        <w:t>So</w:t>
+      </w:r>
+      <w:proofErr w:type="gramEnd"/>
+      <w:r>
+        <w:t xml:space="preserve"> if </w:t>
+      </w:r>
+      <w:proofErr w:type="spellStart"/>
+      <w:r>
+        <w:t>inode</w:t>
+      </w:r>
+      <w:proofErr w:type="spellEnd"/>
+      <w:r>
+        <w:t xml:space="preserve"> 0 finds a d-pool entry that points at </w:t>
+      </w:r>
+      <w:proofErr w:type="spellStart"/>
+      <w:r>
+        <w:t>inode</w:t>
+      </w:r>
+      <w:proofErr w:type="spellEnd"/>
+      <w:r>
+        <w:t xml:space="preserve"> 2 called </w:t>
+      </w:r>
+      <w:proofErr w:type="spellStart"/>
+      <w:r>
+        <w:t>motd</w:t>
+      </w:r>
+      <w:proofErr w:type="spellEnd"/>
+      <w:r>
+        <w:t xml:space="preserve">, and </w:t>
+      </w:r>
+      <w:proofErr w:type="spellStart"/>
+      <w:r>
+        <w:t>inode</w:t>
+      </w:r>
+      <w:proofErr w:type="spellEnd"/>
+      <w:r>
+        <w:t xml:space="preserve"> 2 is a file type </w:t>
+      </w:r>
+      <w:proofErr w:type="spellStart"/>
+      <w:r>
+        <w:t>inode</w:t>
+      </w:r>
+      <w:proofErr w:type="spellEnd"/>
+      <w:r>
+        <w:t xml:space="preserve">, then the data we pull up will be the text inside of </w:t>
+      </w:r>
+      <w:proofErr w:type="spellStart"/>
+      <w:r>
+        <w:t>motd</w:t>
+      </w:r>
+      <w:proofErr w:type="spellEnd"/>
+      <w:r>
+        <w:t xml:space="preserve">. </w:t>
+      </w:r>
+      <w:r>
+        <w:t xml:space="preserve">Now I hear you asking, “how do we know how much data to read from the d-pool for each </w:t>
+      </w:r>
+      <w:proofErr w:type="spellStart"/>
+      <w:r>
+        <w:t>inode</w:t>
+      </w:r>
+      <w:proofErr w:type="spellEnd"/>
+      <w:r>
+        <w:t xml:space="preserve">?” and that’s an excellent question. That’s where the size on each </w:t>
+      </w:r>
+      <w:proofErr w:type="spellStart"/>
+      <w:r>
+        <w:t>inode</w:t>
+      </w:r>
+      <w:proofErr w:type="spellEnd"/>
+      <w:r>
+        <w:t xml:space="preserve"> we pulled in the </w:t>
+      </w:r>
+      <w:proofErr w:type="spellStart"/>
+      <w:r>
+        <w:t>i</w:t>
+      </w:r>
+      <w:proofErr w:type="spellEnd"/>
+      <w:r>
+        <w:t xml:space="preserve">-list step comes in handy. For each directory </w:t>
+      </w:r>
+      <w:proofErr w:type="spellStart"/>
+      <w:r>
+        <w:t>inode</w:t>
+      </w:r>
+      <w:proofErr w:type="spellEnd"/>
+      <w:r>
+        <w:t>, the size attribute will be divisible by 32, and that corresponds to the number of directory entries we should read in.</w:t>
+      </w:r>
+      <w:r>
+        <w:t xml:space="preserve"> For file types, it can be any arbitrary length, meaning that we just read that many bytes into the file. Now the tricky bit is when your size for an </w:t>
+      </w:r>
+      <w:proofErr w:type="spellStart"/>
+      <w:r>
+        <w:t>inode</w:t>
+      </w:r>
+      <w:proofErr w:type="spellEnd"/>
+      <w:r>
+        <w:t xml:space="preserve"> is larger than the </w:t>
+      </w:r>
+      <w:proofErr w:type="spellStart"/>
+      <w:r>
+        <w:t>sectorSize</w:t>
+      </w:r>
+      <w:proofErr w:type="spellEnd"/>
+      <w:r>
+        <w:t xml:space="preserve"> of your file image. In that case your info is going to be split up across sectors and that’s where the linked list </w:t>
+      </w:r>
+      <w:r>
+        <w:t xml:space="preserve">nature of the </w:t>
+      </w:r>
+      <w:proofErr w:type="spellStart"/>
+      <w:r>
+        <w:t>imap</w:t>
+      </w:r>
+      <w:proofErr w:type="spellEnd"/>
+      <w:r>
+        <w:t xml:space="preserve"> comes in handy. Just traverse the </w:t>
+      </w:r>
+      <w:proofErr w:type="spellStart"/>
+      <w:r>
+        <w:t>imap</w:t>
+      </w:r>
+      <w:proofErr w:type="spellEnd"/>
+      <w:r>
+        <w:t xml:space="preserve"> to the next sector location and continue reading in data at that location in the </w:t>
+      </w:r>
+      <w:proofErr w:type="spellStart"/>
+      <w:r>
+        <w:t>dpool</w:t>
+      </w:r>
+      <w:proofErr w:type="spellEnd"/>
+      <w:r>
+        <w:t>.</w:t>
+      </w:r>
+    </w:p>
+    <w:p>
+      <w:pPr>
+        <w:pStyle w:val="Heading1"/>
+      </w:pPr>
+      <w:bookmarkStart w:id="14" w:name="_Toc162577799"/>
+      <w:r>
+        <w:t>readLardfs.py</w:t>
+      </w:r>
+      <w:bookmarkEnd w:id="14"/>
+    </w:p>
+    <w:p>
+      <w:r>
+        <w:t xml:space="preserve">To start out, we first made a python program capable of reading in and outputting the file tree of a LARD file system. </w:t>
+      </w:r>
+      <w:r>
+        <w:t xml:space="preserve">Something to be noted here is we used the struct library for python a ton to read in binary </w:t>
+      </w:r>
+      <w:r>
+        <w:t xml:space="preserve">fields from the </w:t>
+      </w:r>
+      <w:proofErr w:type="spellStart"/>
+      <w:r>
+        <w:t>lardfs</w:t>
+      </w:r>
+      <w:proofErr w:type="spellEnd"/>
+      <w:r>
+        <w:t xml:space="preserve"> image. It just made processing a lot easier and faster. </w:t>
+      </w:r>
+      <w:r>
+        <w:t>The next few sections will be dedicated to how exactly we went about that.</w:t>
+      </w:r>
+    </w:p>
+    <w:p>
+      <w:pPr>
+        <w:pStyle w:val="Heading2"/>
+      </w:pPr>
+      <w:bookmarkStart w:id="15" w:name="_Toc162577800"/>
+      <w:r>
+        <w:t>LARDIMAGE</w:t>
+      </w:r>
+      <w:bookmarkEnd w:id="15"/>
+    </w:p>
+    <w:p>
+      <w:r>
+        <w:t xml:space="preserve">The class </w:t>
+      </w:r>
+      <w:proofErr w:type="spellStart"/>
+      <w:r>
+        <w:t>lardimage</w:t>
+      </w:r>
+      <w:proofErr w:type="spellEnd"/>
+      <w:r>
+        <w:t xml:space="preserve"> contains the entirety of the file system </w:t>
+      </w:r>
+      <w:proofErr w:type="gramStart"/>
+      <w:r>
+        <w:t>image, and</w:t>
+      </w:r>
+      <w:proofErr w:type="gramEnd"/>
+      <w:r>
+        <w:t xml:space="preserve"> handles all the interactions between the </w:t>
+      </w:r>
+      <w:proofErr w:type="spellStart"/>
+      <w:r>
+        <w:t>inodes</w:t>
+      </w:r>
+      <w:proofErr w:type="spellEnd"/>
+      <w:r>
+        <w:t xml:space="preserve"> and the data in the file.</w:t>
+      </w:r>
+      <w:r>
+        <w:t xml:space="preserve"> </w:t>
+      </w:r>
+      <w:r>
+        <w:t>This starts by reading in the superblock</w:t>
+      </w:r>
+      <w:r>
+        <w:t xml:space="preserve">, which is </w:t>
+      </w:r>
+      <w:proofErr w:type="gramStart"/>
+      <w:r>
+        <w:t>pretty simple</w:t>
+      </w:r>
+      <w:proofErr w:type="gramEnd"/>
+      <w:r>
+        <w:t xml:space="preserve"> compared to some of the stuff we do later. </w:t>
+      </w:r>
+      <w:r>
+        <w:t xml:space="preserve">We then get the </w:t>
+      </w:r>
+      <w:proofErr w:type="spellStart"/>
+      <w:r>
+        <w:t>iListEntries</w:t>
+      </w:r>
+      <w:proofErr w:type="spellEnd"/>
+      <w:r>
+        <w:t xml:space="preserve">, where we read </w:t>
+      </w:r>
+      <w:proofErr w:type="spellStart"/>
+      <w:r>
+        <w:t>iListEntry</w:t>
+      </w:r>
+      <w:proofErr w:type="spellEnd"/>
+      <w:r>
+        <w:t xml:space="preserve"> objects into the </w:t>
+      </w:r>
+      <w:proofErr w:type="spellStart"/>
+      <w:r>
+        <w:t>iList</w:t>
+      </w:r>
+      <w:proofErr w:type="spellEnd"/>
+      <w:r>
+        <w:t xml:space="preserve"> attribute until we hit an entry that has a null bit in place of its mode.</w:t>
+      </w:r>
+      <w:r>
+        <w:t xml:space="preserve"> </w:t>
+      </w:r>
+      <w:r>
+        <w:rPr>
+          <w:highlight w:val="yellow"/>
+        </w:rPr>
+        <w:t xml:space="preserve">WHICH COME TO THINK OF IT THAT’S NOT RIGHT. </w:t>
+      </w:r>
+      <w:proofErr w:type="gramStart"/>
+      <w:r>
+        <w:rPr>
+          <w:highlight w:val="yellow"/>
+        </w:rPr>
+        <w:t>REMINDER TO</w:t>
+      </w:r>
+      <w:proofErr w:type="gramEnd"/>
+      <w:r>
+        <w:rPr>
+          <w:highlight w:val="yellow"/>
+        </w:rPr>
+        <w:t xml:space="preserve"> ME TO FIX THAT. I’M HIGHLIGHTING IT SO I DON’T FORGET</w:t>
+      </w:r>
+      <w:r>
+        <w:t xml:space="preserve">. </w:t>
+      </w:r>
+      <w:r>
+        <w:t xml:space="preserve">After that we read in the </w:t>
+      </w:r>
+      <w:proofErr w:type="spellStart"/>
+      <w:r>
+        <w:t>imap</w:t>
+      </w:r>
+      <w:proofErr w:type="spellEnd"/>
+      <w:r>
+        <w:t xml:space="preserve"> and store all the resulting sector locations in the </w:t>
+      </w:r>
+      <w:proofErr w:type="spellStart"/>
+      <w:r>
+        <w:t>iListEntry</w:t>
+      </w:r>
+      <w:proofErr w:type="spellEnd"/>
+      <w:r>
+        <w:t xml:space="preserve"> objects, and the same with </w:t>
+      </w:r>
+      <w:proofErr w:type="spellStart"/>
+      <w:r>
+        <w:t>dpool</w:t>
+      </w:r>
+      <w:proofErr w:type="spellEnd"/>
+      <w:r>
+        <w:t xml:space="preserve"> and entries. </w:t>
+      </w:r>
+    </w:p>
+    <w:p>
+      <w:pPr>
+        <w:pStyle w:val="Heading3"/>
+      </w:pPr>
+      <w:bookmarkStart w:id="16" w:name="_Toc162577801"/>
+      <w:proofErr w:type="spellStart"/>
+      <w:r>
+        <w:t>getIMaps</w:t>
+      </w:r>
+      <w:bookmarkEnd w:id="16"/>
+      <w:proofErr w:type="spellEnd"/>
+    </w:p>
+    <w:p>
+      <w:r>
+        <w:t>The process by which we retrieve I-Maps is a bit fun, so I’ll take some time to cover it.</w:t>
+      </w:r>
+      <w:r>
+        <w:t xml:space="preserve"> The basic </w:t>
+      </w:r>
+      <w:r>
+        <w:t xml:space="preserve">premise </w:t>
+      </w:r>
+      <w:r>
+        <w:t xml:space="preserve">is we want to read through the </w:t>
+      </w:r>
+      <w:proofErr w:type="spellStart"/>
+      <w:r>
+        <w:t>iList</w:t>
+      </w:r>
+      <w:proofErr w:type="spellEnd"/>
+      <w:r>
+        <w:t xml:space="preserve"> and grab </w:t>
+      </w:r>
+      <w:proofErr w:type="gramStart"/>
+      <w:r>
+        <w:t>all of</w:t>
+      </w:r>
+      <w:proofErr w:type="gramEnd"/>
+      <w:r>
+        <w:t xml:space="preserve"> the sector locations to store locally in </w:t>
+      </w:r>
+      <w:r>
+        <w:lastRenderedPageBreak/>
+        <w:t xml:space="preserve">each </w:t>
+      </w:r>
+      <w:proofErr w:type="spellStart"/>
+      <w:r>
+        <w:t>iListEntry</w:t>
+      </w:r>
+      <w:proofErr w:type="spellEnd"/>
+      <w:r>
+        <w:t xml:space="preserve"> object.</w:t>
+      </w:r>
+      <w:r>
+        <w:t xml:space="preserve"> </w:t>
+      </w:r>
+      <w:proofErr w:type="gramStart"/>
+      <w:r>
+        <w:t>In order to</w:t>
+      </w:r>
+      <w:proofErr w:type="gramEnd"/>
+      <w:r>
+        <w:t xml:space="preserve"> do so we record the size of the </w:t>
+      </w:r>
+      <w:proofErr w:type="spellStart"/>
+      <w:r>
+        <w:t>inode</w:t>
+      </w:r>
+      <w:proofErr w:type="spellEnd"/>
+      <w:r>
+        <w:t xml:space="preserve"> that we’re currently on in our iteration and </w:t>
+      </w:r>
+      <w:r>
+        <w:t xml:space="preserve">check it against how much we’ve read in. We do this because we want to make sure that we’ve read enough entries to cover the data we will attempt to read in later. We then calculate where we’re reading from and read 4 bytes in to look </w:t>
+      </w:r>
+      <w:r>
+        <w:t>for the next entry. If it’s negative 2, Great! Just check to make sure we have enough sectors to cover our size and we’re done! If it’s negative 1</w:t>
+      </w:r>
+      <w:r>
+        <w:t>, someone done messed up! Report error and move on. If neither of those cases happened, then we have the next location in our list and we continue through our while loop.</w:t>
+      </w:r>
+    </w:p>
+    <w:p>
+      <w:pPr>
+        <w:pStyle w:val="Heading3"/>
+      </w:pPr>
+      <w:bookmarkStart w:id="17" w:name="_Toc162577802"/>
+      <w:proofErr w:type="spellStart"/>
+      <w:r>
+        <w:t>get</w:t>
+      </w:r>
+      <w:r>
+        <w:t>d</w:t>
+      </w:r>
+      <w:r>
+        <w:t>Pools</w:t>
+      </w:r>
+      <w:bookmarkEnd w:id="17"/>
+      <w:proofErr w:type="spellEnd"/>
+    </w:p>
+    <w:p>
+      <w:r>
+        <w:t xml:space="preserve"> </w:t>
+      </w:r>
+      <w:proofErr w:type="gramStart"/>
+      <w:r>
+        <w:t>So</w:t>
+      </w:r>
+      <w:proofErr w:type="gramEnd"/>
+      <w:r>
+        <w:t xml:space="preserve"> this one’s a bit more complex than </w:t>
+      </w:r>
+      <w:proofErr w:type="spellStart"/>
+      <w:r>
+        <w:t>getIMaps</w:t>
+      </w:r>
+      <w:proofErr w:type="spellEnd"/>
+      <w:r>
+        <w:t xml:space="preserve"> just because it has another option that’s pendant on a different size. Basic premise is that we want to read in all the data for either directories or files from a given </w:t>
+      </w:r>
+      <w:proofErr w:type="spellStart"/>
+      <w:r>
+        <w:t>inode</w:t>
+      </w:r>
+      <w:proofErr w:type="spellEnd"/>
+      <w:r>
+        <w:t xml:space="preserve">. If it’s directories, then we’re always reading a </w:t>
+      </w:r>
+      <w:proofErr w:type="gramStart"/>
+      <w:r>
+        <w:t>32 byte</w:t>
+      </w:r>
+      <w:proofErr w:type="gramEnd"/>
+      <w:r>
+        <w:t xml:space="preserve"> chunk till we reach the end of </w:t>
+      </w:r>
+      <w:r>
+        <w:t xml:space="preserve">our size. If it’s </w:t>
+      </w:r>
+      <w:proofErr w:type="gramStart"/>
+      <w:r>
+        <w:t>files</w:t>
+      </w:r>
+      <w:proofErr w:type="gramEnd"/>
+      <w:r>
+        <w:t xml:space="preserve"> then we’re reading data in </w:t>
+      </w:r>
+      <w:proofErr w:type="spellStart"/>
+      <w:proofErr w:type="gramStart"/>
+      <w:r>
+        <w:t>sectorSize</w:t>
+      </w:r>
+      <w:proofErr w:type="spellEnd"/>
+      <w:r>
+        <w:t xml:space="preserve"> chunks</w:t>
+      </w:r>
+      <w:proofErr w:type="gramEnd"/>
+      <w:r>
+        <w:t xml:space="preserve"> till we reach the end of our size. </w:t>
+      </w:r>
+      <w:r>
+        <w:t xml:space="preserve">Pointer math is a bit more fun, and size management is more complex but other than that it’s </w:t>
+      </w:r>
+      <w:proofErr w:type="gramStart"/>
+      <w:r>
+        <w:t>pretty straightforward</w:t>
+      </w:r>
+      <w:proofErr w:type="gramEnd"/>
+      <w:r>
+        <w:t xml:space="preserve">. </w:t>
+      </w:r>
+    </w:p>
+    <w:p/>
+    <w:p>
+      <w:pPr>
+        <w:pStyle w:val="Heading1"/>
+      </w:pPr>
+      <w:bookmarkStart w:id="18" w:name="_Toc162577803"/>
+      <w:proofErr w:type="spellStart"/>
+      <w:r>
+        <w:t>IListEntry</w:t>
+      </w:r>
+      <w:bookmarkEnd w:id="18"/>
+      <w:proofErr w:type="spellEnd"/>
+    </w:p>
+    <w:p>
+      <w:r>
+        <w:t xml:space="preserve">Holds all the metadata for </w:t>
+      </w:r>
+      <w:proofErr w:type="spellStart"/>
+      <w:r>
+        <w:t>i</w:t>
+      </w:r>
+      <w:proofErr w:type="spellEnd"/>
+      <w:r>
+        <w:t xml:space="preserve">-lists. </w:t>
+      </w:r>
+      <w:r>
+        <w:t xml:space="preserve">The two fields to really watch out for are </w:t>
+      </w:r>
+      <w:proofErr w:type="spellStart"/>
+      <w:r>
+        <w:t>dsecPointers</w:t>
+      </w:r>
+      <w:proofErr w:type="spellEnd"/>
+      <w:r>
+        <w:t xml:space="preserve"> and entries. </w:t>
+      </w:r>
+      <w:proofErr w:type="spellStart"/>
+      <w:r>
+        <w:t>dsecPointers</w:t>
+      </w:r>
+      <w:proofErr w:type="spellEnd"/>
+      <w:r>
+        <w:t xml:space="preserve"> holds all the pointers to our available, allocated sectors in the </w:t>
+      </w:r>
+      <w:proofErr w:type="spellStart"/>
+      <w:r>
+        <w:t>dpool</w:t>
+      </w:r>
+      <w:proofErr w:type="spellEnd"/>
+      <w:r>
+        <w:t xml:space="preserve"> which we populate during </w:t>
+      </w:r>
+      <w:proofErr w:type="spellStart"/>
+      <w:r>
+        <w:t>getIMap</w:t>
+      </w:r>
+      <w:proofErr w:type="spellEnd"/>
+      <w:r>
+        <w:t xml:space="preserve">. The entries are the </w:t>
+      </w:r>
+      <w:proofErr w:type="spellStart"/>
+      <w:r>
+        <w:t>fEntry</w:t>
+      </w:r>
+      <w:r>
+        <w:t>s</w:t>
+      </w:r>
+      <w:proofErr w:type="spellEnd"/>
+      <w:r>
+        <w:t xml:space="preserve"> </w:t>
+      </w:r>
+      <w:r>
+        <w:t xml:space="preserve">or </w:t>
+      </w:r>
+      <w:proofErr w:type="spellStart"/>
+      <w:r>
+        <w:t>dEntry</w:t>
+      </w:r>
+      <w:r>
+        <w:t>s</w:t>
+      </w:r>
+      <w:proofErr w:type="spellEnd"/>
+      <w:r>
+        <w:t xml:space="preserve"> that we generate during the </w:t>
+      </w:r>
+      <w:proofErr w:type="spellStart"/>
+      <w:r>
+        <w:t>getdPool</w:t>
+      </w:r>
+      <w:proofErr w:type="spellEnd"/>
+      <w:r>
+        <w:t xml:space="preserve"> process. </w:t>
+      </w:r>
+      <w:r>
+        <w:t xml:space="preserve">We do some fun bitwise calculations for separating the 3 bit and </w:t>
+      </w:r>
+      <w:proofErr w:type="gramStart"/>
+      <w:r>
+        <w:t>4 bit</w:t>
+      </w:r>
+      <w:proofErr w:type="gramEnd"/>
+      <w:r>
+        <w:t xml:space="preserve"> fields in mode and user permissions from the </w:t>
+      </w:r>
+      <w:proofErr w:type="spellStart"/>
+      <w:r>
+        <w:t>modeBits</w:t>
+      </w:r>
+      <w:proofErr w:type="spellEnd"/>
+      <w:r>
+        <w:t xml:space="preserve">, but other than that there’s not much to it. </w:t>
       </w:r>
     </w:p>
     <w:sectPr>
-      <w:headerReference w:type="default" r:id="rId9"/>
-      <w:headerReference w:type="first" r:id="rId10"/>
       <w:pgSz w:w="12240" w:h="15840"/>
       <w:pgMar w:top="1440" w:right="1440" w:bottom="1440" w:left="1440" w:header="720" w:footer="720" w:gutter="0"/>
       <w:pgNumType w:start="0"/>
@@ -1043,165 +4638,8 @@
 </w:document>
 </file>
 
-<file path=word/endnotes.xml><?xml version="1.0" encoding="utf-8"?>
-<w:endnotes xmlns:wpc="http://schemas.microsoft.com/office/word/2010/wordprocessingCanvas" xmlns:cx="http://schemas.microsoft.com/office/drawing/2014/chartex" xmlns:cx1="http://schemas.microsoft.com/office/drawing/2015/9/8/chartex" xmlns:cx2="http://schemas.microsoft.com/office/drawing/2015/10/21/chartex" xmlns:cx3="http://schemas.microsoft.com/office/drawing/2016/5/9/chartex" xmlns:cx4="http://schemas.microsoft.com/office/drawing/2016/5/10/chartex" xmlns:cx5="http://schemas.microsoft.com/office/drawing/2016/5/11/chartex" xmlns:cx6="http://schemas.microsoft.com/office/drawing/2016/5/12/chartex" xmlns:cx7="http://schemas.microsoft.com/office/drawing/2016/5/13/chartex" xmlns:cx8="http://schemas.microsoft.com/office/drawing/2016/5/14/chartex" xmlns:mc="http://schemas.openxmlformats.org/markup-compatibility/2006" xmlns:aink="http://schemas.microsoft.com/office/drawing/2016/ink" xmlns:am3d="http://schemas.microsoft.com/office/drawing/2017/model3d" xmlns:o="urn:schemas-microsoft-com:office:office" xmlns:oel="http://schemas.microsoft.com/office/2019/extlst" xmlns:r="http://schemas.openxmlformats.org/officeDocument/2006/relationships" xmlns:m="http://schemas.openxmlformats.org/officeDocument/2006/math" xmlns:v="urn:schemas-microsoft-com:vml" xmlns:wp14="http://schemas.microsoft.com/office/word/2010/wordprocessingDrawing" xmlns:wp="http://schemas.openxmlformats.org/drawingml/2006/wordprocessingDrawing" xmlns:w10="urn:schemas-microsoft-com:office:word" xmlns:w="http://schemas.openxmlformats.org/wordprocessingml/2006/main" xmlns:w14="http://schemas.microsoft.com/office/word/2010/wordml" xmlns:w15="http://schemas.microsoft.com/office/word/2012/wordml" xmlns:w16cex="http://schemas.microsoft.com/office/word/2018/wordml/cex" xmlns:w16cid="http://schemas.microsoft.com/office/word/2016/wordml/cid" xmlns:w16="http://schemas.microsoft.com/office/word/2018/wordml" xmlns:w16sdtdh="http://schemas.microsoft.com/office/word/2020/wordml/sdtdatahash" xmlns:w16se="http://schemas.microsoft.com/office/word/2015/wordml/symex" xmlns:wpg="http://schemas.microsoft.com/office/word/2010/wordprocessingGroup" xmlns:wpi="http://schemas.microsoft.com/office/word/2010/wordprocessingInk" xmlns:wne="http://schemas.microsoft.com/office/word/2006/wordml" xmlns:wps="http://schemas.microsoft.com/office/word/2010/wordprocessingShape" mc:Ignorable="w14 w15 w16se w16cid w16 w16cex w16sdtdh wp14">
-  <w:endnote w:type="separator" w:id="-1">
-    <w:p>
-      <w:pPr>
-        <w:spacing w:after="0" w:line="240" w:lineRule="auto"/>
-      </w:pPr>
-      <w:r>
-        <w:separator/>
-      </w:r>
-    </w:p>
-  </w:endnote>
-  <w:endnote w:type="continuationSeparator" w:id="0">
-    <w:p>
-      <w:pPr>
-        <w:spacing w:after="0" w:line="240" w:lineRule="auto"/>
-      </w:pPr>
-      <w:r>
-        <w:continuationSeparator/>
-      </w:r>
-    </w:p>
-  </w:endnote>
-</w:endnotes>
-</file>
-
-<file path=word/footnotes.xml><?xml version="1.0" encoding="utf-8"?>
-<w:footnotes xmlns:wpc="http://schemas.microsoft.com/office/word/2010/wordprocessingCanvas" xmlns:cx="http://schemas.microsoft.com/office/drawing/2014/chartex" xmlns:cx1="http://schemas.microsoft.com/office/drawing/2015/9/8/chartex" xmlns:cx2="http://schemas.microsoft.com/office/drawing/2015/10/21/chartex" xmlns:cx3="http://schemas.microsoft.com/office/drawing/2016/5/9/chartex" xmlns:cx4="http://schemas.microsoft.com/office/drawing/2016/5/10/chartex" xmlns:cx5="http://schemas.microsoft.com/office/drawing/2016/5/11/chartex" xmlns:cx6="http://schemas.microsoft.com/office/drawing/2016/5/12/chartex" xmlns:cx7="http://schemas.microsoft.com/office/drawing/2016/5/13/chartex" xmlns:cx8="http://schemas.microsoft.com/office/drawing/2016/5/14/chartex" xmlns:mc="http://schemas.openxmlformats.org/markup-compatibility/2006" xmlns:aink="http://schemas.microsoft.com/office/drawing/2016/ink" xmlns:am3d="http://schemas.microsoft.com/office/drawing/2017/model3d" xmlns:o="urn:schemas-microsoft-com:office:office" xmlns:oel="http://schemas.microsoft.com/office/2019/extlst" xmlns:r="http://schemas.openxmlformats.org/officeDocument/2006/relationships" xmlns:m="http://schemas.openxmlformats.org/officeDocument/2006/math" xmlns:v="urn:schemas-microsoft-com:vml" xmlns:wp14="http://schemas.microsoft.com/office/word/2010/wordprocessingDrawing" xmlns:wp="http://schemas.openxmlformats.org/drawingml/2006/wordprocessingDrawing" xmlns:w10="urn:schemas-microsoft-com:office:word" xmlns:w="http://schemas.openxmlformats.org/wordprocessingml/2006/main" xmlns:w14="http://schemas.microsoft.com/office/word/2010/wordml" xmlns:w15="http://schemas.microsoft.com/office/word/2012/wordml" xmlns:w16cex="http://schemas.microsoft.com/office/word/2018/wordml/cex" xmlns:w16cid="http://schemas.microsoft.com/office/word/2016/wordml/cid" xmlns:w16="http://schemas.microsoft.com/office/word/2018/wordml" xmlns:w16sdtdh="http://schemas.microsoft.com/office/word/2020/wordml/sdtdatahash" xmlns:w16se="http://schemas.microsoft.com/office/word/2015/wordml/symex" xmlns:wpg="http://schemas.microsoft.com/office/word/2010/wordprocessingGroup" xmlns:wpi="http://schemas.microsoft.com/office/word/2010/wordprocessingInk" xmlns:wne="http://schemas.microsoft.com/office/word/2006/wordml" xmlns:wps="http://schemas.microsoft.com/office/word/2010/wordprocessingShape" mc:Ignorable="w14 w15 w16se w16cid w16 w16cex w16sdtdh wp14">
-  <w:footnote w:type="separator" w:id="-1">
-    <w:p>
-      <w:pPr>
-        <w:spacing w:after="0" w:line="240" w:lineRule="auto"/>
-      </w:pPr>
-      <w:r>
-        <w:separator/>
-      </w:r>
-    </w:p>
-  </w:footnote>
-  <w:footnote w:type="continuationSeparator" w:id="0">
-    <w:p>
-      <w:pPr>
-        <w:spacing w:after="0" w:line="240" w:lineRule="auto"/>
-      </w:pPr>
-      <w:r>
-        <w:continuationSeparator/>
-      </w:r>
-    </w:p>
-  </w:footnote>
-</w:footnotes>
-</file>
-
-<file path=word/header1.xml><?xml version="1.0" encoding="utf-8"?>
-<w:hdr xmlns:wpc="http://schemas.microsoft.com/office/word/2010/wordprocessingCanvas" xmlns:cx="http://schemas.microsoft.com/office/drawing/2014/chartex" xmlns:cx1="http://schemas.microsoft.com/office/drawing/2015/9/8/chartex" xmlns:cx2="http://schemas.microsoft.com/office/drawing/2015/10/21/chartex" xmlns:cx3="http://schemas.microsoft.com/office/drawing/2016/5/9/chartex" xmlns:cx4="http://schemas.microsoft.com/office/drawing/2016/5/10/chartex" xmlns:cx5="http://schemas.microsoft.com/office/drawing/2016/5/11/chartex" xmlns:cx6="http://schemas.microsoft.com/office/drawing/2016/5/12/chartex" xmlns:cx7="http://schemas.microsoft.com/office/drawing/2016/5/13/chartex" xmlns:cx8="http://schemas.microsoft.com/office/drawing/2016/5/14/chartex" xmlns:mc="http://schemas.openxmlformats.org/markup-compatibility/2006" xmlns:aink="http://schemas.microsoft.com/office/drawing/2016/ink" xmlns:am3d="http://schemas.microsoft.com/office/drawing/2017/model3d" xmlns:o="urn:schemas-microsoft-com:office:office" xmlns:oel="http://schemas.microsoft.com/office/2019/extlst" xmlns:r="http://schemas.openxmlformats.org/officeDocument/2006/relationships" xmlns:m="http://schemas.openxmlformats.org/officeDocument/2006/math" xmlns:v="urn:schemas-microsoft-com:vml" xmlns:wp14="http://schemas.microsoft.com/office/word/2010/wordprocessingDrawing" xmlns:wp="http://schemas.openxmlformats.org/drawingml/2006/wordprocessingDrawing" xmlns:w10="urn:schemas-microsoft-com:office:word" xmlns:w="http://schemas.openxmlformats.org/wordprocessingml/2006/main" xmlns:w14="http://schemas.microsoft.com/office/word/2010/wordml" xmlns:w15="http://schemas.microsoft.com/office/word/2012/wordml" xmlns:w16cex="http://schemas.microsoft.com/office/word/2018/wordml/cex" xmlns:w16cid="http://schemas.microsoft.com/office/word/2016/wordml/cid" xmlns:w16="http://schemas.microsoft.com/office/word/2018/wordml" xmlns:w16sdtdh="http://schemas.microsoft.com/office/word/2020/wordml/sdtdatahash" xmlns:w16se="http://schemas.microsoft.com/office/word/2015/wordml/symex" xmlns:wpg="http://schemas.microsoft.com/office/word/2010/wordprocessingGroup" xmlns:wpi="http://schemas.microsoft.com/office/word/2010/wordprocessingInk" xmlns:wne="http://schemas.microsoft.com/office/word/2006/wordml" xmlns:wps="http://schemas.microsoft.com/office/word/2010/wordprocessingShape" mc:Ignorable="w14 w15 w16se w16cid w16 w16cex w16sdtdh wp14">
-  <w:sdt>
-    <w:sdtPr>
-      <w:id w:val="-434750454"/>
-      <w:docPartObj>
-        <w:docPartGallery w:val="Page Numbers (Top of Page)"/>
-        <w:docPartUnique/>
-      </w:docPartObj>
-    </w:sdtPr>
-    <w:sdtEndPr>
-      <w:rPr>
-        <w:noProof/>
-      </w:rPr>
-    </w:sdtEndPr>
-    <w:sdtContent>
-      <w:p>
-        <w:pPr>
-          <w:pStyle w:val="Header"/>
-          <w:jc w:val="right"/>
-        </w:pPr>
-        <w:r>
-          <w:fldChar w:fldCharType="begin"/>
-        </w:r>
-        <w:r>
-          <w:instrText xml:space="preserve"> PAGE   \* MERGEFORMAT </w:instrText>
-        </w:r>
-        <w:r>
-          <w:fldChar w:fldCharType="separate"/>
-        </w:r>
-        <w:r>
-          <w:rPr>
-            <w:noProof/>
-          </w:rPr>
-          <w:t>2</w:t>
-        </w:r>
-        <w:r>
-          <w:rPr>
-            <w:noProof/>
-          </w:rPr>
-          <w:fldChar w:fldCharType="end"/>
-        </w:r>
-      </w:p>
-    </w:sdtContent>
-  </w:sdt>
-  <w:p>
-    <w:pPr>
-      <w:pStyle w:val="Header"/>
-    </w:pPr>
-  </w:p>
-</w:hdr>
-</file>
-
-<file path=word/header2.xml><?xml version="1.0" encoding="utf-8"?>
-<w:hdr xmlns:wpc="http://schemas.microsoft.com/office/word/2010/wordprocessingCanvas" xmlns:cx="http://schemas.microsoft.com/office/drawing/2014/chartex" xmlns:cx1="http://schemas.microsoft.com/office/drawing/2015/9/8/chartex" xmlns:cx2="http://schemas.microsoft.com/office/drawing/2015/10/21/chartex" xmlns:cx3="http://schemas.microsoft.com/office/drawing/2016/5/9/chartex" xmlns:cx4="http://schemas.microsoft.com/office/drawing/2016/5/10/chartex" xmlns:cx5="http://schemas.microsoft.com/office/drawing/2016/5/11/chartex" xmlns:cx6="http://schemas.microsoft.com/office/drawing/2016/5/12/chartex" xmlns:cx7="http://schemas.microsoft.com/office/drawing/2016/5/13/chartex" xmlns:cx8="http://schemas.microsoft.com/office/drawing/2016/5/14/chartex" xmlns:mc="http://schemas.openxmlformats.org/markup-compatibility/2006" xmlns:aink="http://schemas.microsoft.com/office/drawing/2016/ink" xmlns:am3d="http://schemas.microsoft.com/office/drawing/2017/model3d" xmlns:o="urn:schemas-microsoft-com:office:office" xmlns:oel="http://schemas.microsoft.com/office/2019/extlst" xmlns:r="http://schemas.openxmlformats.org/officeDocument/2006/relationships" xmlns:m="http://schemas.openxmlformats.org/officeDocument/2006/math" xmlns:v="urn:schemas-microsoft-com:vml" xmlns:wp14="http://schemas.microsoft.com/office/word/2010/wordprocessingDrawing" xmlns:wp="http://schemas.openxmlformats.org/drawingml/2006/wordprocessingDrawing" xmlns:w10="urn:schemas-microsoft-com:office:word" xmlns:w="http://schemas.openxmlformats.org/wordprocessingml/2006/main" xmlns:w14="http://schemas.microsoft.com/office/word/2010/wordml" xmlns:w15="http://schemas.microsoft.com/office/word/2012/wordml" xmlns:w16cex="http://schemas.microsoft.com/office/word/2018/wordml/cex" xmlns:w16cid="http://schemas.microsoft.com/office/word/2016/wordml/cid" xmlns:w16="http://schemas.microsoft.com/office/word/2018/wordml" xmlns:w16sdtdh="http://schemas.microsoft.com/office/word/2020/wordml/sdtdatahash" xmlns:w16se="http://schemas.microsoft.com/office/word/2015/wordml/symex" xmlns:wpg="http://schemas.microsoft.com/office/word/2010/wordprocessingGroup" xmlns:wpi="http://schemas.microsoft.com/office/word/2010/wordprocessingInk" xmlns:wne="http://schemas.microsoft.com/office/word/2006/wordml" xmlns:wps="http://schemas.microsoft.com/office/word/2010/wordprocessingShape" mc:Ignorable="w14 w15 w16se w16cid w16 w16cex w16sdtdh wp14">
-  <w:sdt>
-    <w:sdtPr>
-      <w:id w:val="1516729503"/>
-      <w:docPartObj>
-        <w:docPartGallery w:val="Page Numbers (Top of Page)"/>
-        <w:docPartUnique/>
-      </w:docPartObj>
-    </w:sdtPr>
-    <w:sdtEndPr>
-      <w:rPr>
-        <w:noProof/>
-      </w:rPr>
-    </w:sdtEndPr>
-    <w:sdtContent>
-      <w:p>
-        <w:pPr>
-          <w:pStyle w:val="Header"/>
-          <w:jc w:val="right"/>
-        </w:pPr>
-        <w:r>
-          <w:fldChar w:fldCharType="begin"/>
-        </w:r>
-        <w:r>
-          <w:instrText xml:space="preserve"> PAGE   \* MERGEFORMAT </w:instrText>
-        </w:r>
-        <w:r>
-          <w:fldChar w:fldCharType="separate"/>
-        </w:r>
-        <w:r>
-          <w:rPr>
-            <w:noProof/>
-          </w:rPr>
-          <w:t>2</w:t>
-        </w:r>
-        <w:r>
-          <w:rPr>
-            <w:noProof/>
-          </w:rPr>
-          <w:fldChar w:fldCharType="end"/>
-        </w:r>
-      </w:p>
-    </w:sdtContent>
-  </w:sdt>
-  <w:p>
-    <w:pPr>
-      <w:pStyle w:val="Header"/>
-      <w:jc w:val="right"/>
-    </w:pPr>
-  </w:p>
-</w:hdr>
-</file>
-
 <file path=word/numbering.xml><?xml version="1.0" encoding="utf-8"?>
-<w:numbering xmlns:wpc="http://schemas.microsoft.com/office/word/2010/wordprocessingCanvas" xmlns:cx="http://schemas.microsoft.com/office/drawing/2014/chartex" xmlns:cx1="http://schemas.microsoft.com/office/drawing/2015/9/8/chartex" xmlns:cx2="http://schemas.microsoft.com/office/drawing/2015/10/21/chartex" xmlns:cx3="http://schemas.microsoft.com/office/drawing/2016/5/9/chartex" xmlns:cx4="http://schemas.microsoft.com/office/drawing/2016/5/10/chartex" xmlns:cx5="http://schemas.microsoft.com/office/drawing/2016/5/11/chartex" xmlns:cx6="http://schemas.microsoft.com/office/drawing/2016/5/12/chartex" xmlns:cx7="http://schemas.microsoft.com/office/drawing/2016/5/13/chartex" xmlns:cx8="http://schemas.microsoft.com/office/drawing/2016/5/14/chartex" xmlns:mc="http://schemas.openxmlformats.org/markup-compatibility/2006" xmlns:aink="http://schemas.microsoft.com/office/drawing/2016/ink" xmlns:am3d="http://schemas.microsoft.com/office/drawing/2017/model3d" xmlns:o="urn:schemas-microsoft-com:office:office" xmlns:oel="http://schemas.microsoft.com/office/2019/extlst" xmlns:r="http://schemas.openxmlformats.org/officeDocument/2006/relationships" xmlns:m="http://schemas.openxmlformats.org/officeDocument/2006/math" xmlns:v="urn:schemas-microsoft-com:vml" xmlns:wp14="http://schemas.microsoft.com/office/word/2010/wordprocessingDrawing" xmlns:wp="http://schemas.openxmlformats.org/drawingml/2006/wordprocessingDrawing" xmlns:w10="urn:schemas-microsoft-com:office:word" xmlns:w="http://schemas.openxmlformats.org/wordprocessingml/2006/main" xmlns:w14="http://schemas.microsoft.com/office/word/2010/wordml" xmlns:w15="http://schemas.microsoft.com/office/word/2012/wordml" xmlns:w16cex="http://schemas.microsoft.com/office/word/2018/wordml/cex" xmlns:w16cid="http://schemas.microsoft.com/office/word/2016/wordml/cid" xmlns:w16="http://schemas.microsoft.com/office/word/2018/wordml" xmlns:w16sdtdh="http://schemas.microsoft.com/office/word/2020/wordml/sdtdatahash" xmlns:w16se="http://schemas.microsoft.com/office/word/2015/wordml/symex" xmlns:wpg="http://schemas.microsoft.com/office/word/2010/wordprocessingGroup" xmlns:wpi="http://schemas.microsoft.com/office/word/2010/wordprocessingInk" xmlns:wne="http://schemas.microsoft.com/office/word/2006/wordml" xmlns:wps="http://schemas.microsoft.com/office/word/2010/wordprocessingShape" mc:Ignorable="w14 w15 w16se w16cid w16 w16cex w16sdtdh wp14">
+<w:numbering xmlns:wpc="http://schemas.microsoft.com/office/word/2010/wordprocessingCanvas" xmlns:cx="http://schemas.microsoft.com/office/drawing/2014/chartex" xmlns:cx1="http://schemas.microsoft.com/office/drawing/2015/9/8/chartex" xmlns:cx2="http://schemas.microsoft.com/office/drawing/2015/10/21/chartex" xmlns:cx3="http://schemas.microsoft.com/office/drawing/2016/5/9/chartex" xmlns:cx4="http://schemas.microsoft.com/office/drawing/2016/5/10/chartex" xmlns:cx5="http://schemas.microsoft.com/office/drawing/2016/5/11/chartex" xmlns:cx6="http://schemas.microsoft.com/office/drawing/2016/5/12/chartex" xmlns:cx7="http://schemas.microsoft.com/office/drawing/2016/5/13/chartex" xmlns:cx8="http://schemas.microsoft.com/office/drawing/2016/5/14/chartex" xmlns:mc="http://schemas.openxmlformats.org/markup-compatibility/2006" xmlns:aink="http://schemas.microsoft.com/office/drawing/2016/ink" xmlns:am3d="http://schemas.microsoft.com/office/drawing/2017/model3d" xmlns:o="urn:schemas-microsoft-com:office:office" xmlns:oel="http://schemas.microsoft.com/office/2019/extlst" xmlns:r="http://schemas.openxmlformats.org/officeDocument/2006/relationships" xmlns:m="http://schemas.openxmlformats.org/officeDocument/2006/math" xmlns:v="urn:schemas-microsoft-com:vml" xmlns:wp14="http://schemas.microsoft.com/office/word/2010/wordprocessingDrawing" xmlns:wp="http://schemas.openxmlformats.org/drawingml/2006/wordprocessingDrawing" xmlns:w10="urn:schemas-microsoft-com:office:word" xmlns:w="http://schemas.openxmlformats.org/wordprocessingml/2006/main" xmlns:w14="http://schemas.microsoft.com/office/word/2010/wordml" xmlns:w15="http://schemas.microsoft.com/office/word/2012/wordml" xmlns:w16cex="http://schemas.microsoft.com/office/word/2018/wordml/cex" xmlns:w16cid="http://schemas.microsoft.com/office/word/2016/wordml/cid" xmlns:w16="http://schemas.microsoft.com/office/word/2018/wordml" xmlns:w16du="http://schemas.microsoft.com/office/word/2023/wordml/word16du" xmlns:w16sdtdh="http://schemas.microsoft.com/office/word/2020/wordml/sdtdatahash" xmlns:w16se="http://schemas.microsoft.com/office/word/2015/wordml/symex" xmlns:wpg="http://schemas.microsoft.com/office/word/2010/wordprocessingGroup" xmlns:wpi="http://schemas.microsoft.com/office/word/2010/wordprocessingInk" xmlns:wne="http://schemas.microsoft.com/office/word/2006/wordml" xmlns:wps="http://schemas.microsoft.com/office/word/2010/wordprocessingShape" mc:Ignorable="w14 w15 w16se w16cid w16 w16cex w16sdtdh w16du wp14">
   <w:abstractNum w:abstractNumId="0" w15:restartNumberingAfterBreak="0">
     <w:nsid w:val="194D6062"/>
     <w:multiLevelType w:val="hybridMultilevel"/>
@@ -1314,14 +4752,166 @@
       </w:rPr>
     </w:lvl>
   </w:abstractNum>
+  <w:abstractNum w:abstractNumId="1" w15:restartNumberingAfterBreak="0">
+    <w:nsid w:val="287C5DC8"/>
+    <w:multiLevelType w:val="multilevel"/>
+    <w:tmpl w:val="3A28833A"/>
+    <w:lvl w:ilvl="0">
+      <w:start w:val="1"/>
+      <w:numFmt w:val="bullet"/>
+      <w:lvlText w:val=""/>
+      <w:lvlJc w:val="left"/>
+      <w:pPr>
+        <w:tabs>
+          <w:tab w:val="num" w:pos="720"/>
+        </w:tabs>
+        <w:ind w:left="720" w:hanging="360"/>
+      </w:pPr>
+      <w:rPr>
+        <w:rFonts w:ascii="Symbol" w:hAnsi="Symbol" w:hint="default"/>
+        <w:sz w:val="20"/>
+      </w:rPr>
+    </w:lvl>
+    <w:lvl w:ilvl="1">
+      <w:start w:val="1"/>
+      <w:numFmt w:val="bullet"/>
+      <w:lvlText w:val="o"/>
+      <w:lvlJc w:val="left"/>
+      <w:pPr>
+        <w:tabs>
+          <w:tab w:val="num" w:pos="1440"/>
+        </w:tabs>
+        <w:ind w:left="1440" w:hanging="360"/>
+      </w:pPr>
+      <w:rPr>
+        <w:rFonts w:ascii="Courier New" w:hAnsi="Courier New" w:hint="default"/>
+        <w:sz w:val="20"/>
+      </w:rPr>
+    </w:lvl>
+    <w:lvl w:ilvl="2">
+      <w:start w:val="1"/>
+      <w:numFmt w:val="bullet"/>
+      <w:lvlText w:val=""/>
+      <w:lvlJc w:val="left"/>
+      <w:pPr>
+        <w:tabs>
+          <w:tab w:val="num" w:pos="2160"/>
+        </w:tabs>
+        <w:ind w:left="2160" w:hanging="360"/>
+      </w:pPr>
+      <w:rPr>
+        <w:rFonts w:ascii="Wingdings" w:hAnsi="Wingdings" w:hint="default"/>
+        <w:sz w:val="20"/>
+      </w:rPr>
+    </w:lvl>
+    <w:lvl w:ilvl="3">
+      <w:start w:val="1"/>
+      <w:numFmt w:val="bullet"/>
+      <w:lvlText w:val=""/>
+      <w:lvlJc w:val="left"/>
+      <w:pPr>
+        <w:tabs>
+          <w:tab w:val="num" w:pos="2880"/>
+        </w:tabs>
+        <w:ind w:left="2880" w:hanging="360"/>
+      </w:pPr>
+      <w:rPr>
+        <w:rFonts w:ascii="Wingdings" w:hAnsi="Wingdings" w:hint="default"/>
+        <w:sz w:val="20"/>
+      </w:rPr>
+    </w:lvl>
+    <w:lvl w:ilvl="4" w:tentative="1">
+      <w:start w:val="1"/>
+      <w:numFmt w:val="bullet"/>
+      <w:lvlText w:val=""/>
+      <w:lvlJc w:val="left"/>
+      <w:pPr>
+        <w:tabs>
+          <w:tab w:val="num" w:pos="3600"/>
+        </w:tabs>
+        <w:ind w:left="3600" w:hanging="360"/>
+      </w:pPr>
+      <w:rPr>
+        <w:rFonts w:ascii="Wingdings" w:hAnsi="Wingdings" w:hint="default"/>
+        <w:sz w:val="20"/>
+      </w:rPr>
+    </w:lvl>
+    <w:lvl w:ilvl="5" w:tentative="1">
+      <w:start w:val="1"/>
+      <w:numFmt w:val="bullet"/>
+      <w:lvlText w:val=""/>
+      <w:lvlJc w:val="left"/>
+      <w:pPr>
+        <w:tabs>
+          <w:tab w:val="num" w:pos="4320"/>
+        </w:tabs>
+        <w:ind w:left="4320" w:hanging="360"/>
+      </w:pPr>
+      <w:rPr>
+        <w:rFonts w:ascii="Wingdings" w:hAnsi="Wingdings" w:hint="default"/>
+        <w:sz w:val="20"/>
+      </w:rPr>
+    </w:lvl>
+    <w:lvl w:ilvl="6" w:tentative="1">
+      <w:start w:val="1"/>
+      <w:numFmt w:val="bullet"/>
+      <w:lvlText w:val=""/>
+      <w:lvlJc w:val="left"/>
+      <w:pPr>
+        <w:tabs>
+          <w:tab w:val="num" w:pos="5040"/>
+        </w:tabs>
+        <w:ind w:left="5040" w:hanging="360"/>
+      </w:pPr>
+      <w:rPr>
+        <w:rFonts w:ascii="Wingdings" w:hAnsi="Wingdings" w:hint="default"/>
+        <w:sz w:val="20"/>
+      </w:rPr>
+    </w:lvl>
+    <w:lvl w:ilvl="7" w:tentative="1">
+      <w:start w:val="1"/>
+      <w:numFmt w:val="bullet"/>
+      <w:lvlText w:val=""/>
+      <w:lvlJc w:val="left"/>
+      <w:pPr>
+        <w:tabs>
+          <w:tab w:val="num" w:pos="5760"/>
+        </w:tabs>
+        <w:ind w:left="5760" w:hanging="360"/>
+      </w:pPr>
+      <w:rPr>
+        <w:rFonts w:ascii="Wingdings" w:hAnsi="Wingdings" w:hint="default"/>
+        <w:sz w:val="20"/>
+      </w:rPr>
+    </w:lvl>
+    <w:lvl w:ilvl="8" w:tentative="1">
+      <w:start w:val="1"/>
+      <w:numFmt w:val="bullet"/>
+      <w:lvlText w:val=""/>
+      <w:lvlJc w:val="left"/>
+      <w:pPr>
+        <w:tabs>
+          <w:tab w:val="num" w:pos="6480"/>
+        </w:tabs>
+        <w:ind w:left="6480" w:hanging="360"/>
+      </w:pPr>
+      <w:rPr>
+        <w:rFonts w:ascii="Wingdings" w:hAnsi="Wingdings" w:hint="default"/>
+        <w:sz w:val="20"/>
+      </w:rPr>
+    </w:lvl>
+  </w:abstractNum>
   <w:num w:numId="1" w16cid:durableId="1369336672">
     <w:abstractNumId w:val="0"/>
+  </w:num>
+  <w:num w:numId="2" w16cid:durableId="1668366509">
+    <w:abstractNumId w:val="1"/>
   </w:num>
 </w:numbering>
 </file>
 
 <file path=word/styles.xml><?xml version="1.0" encoding="utf-8"?>
-<w:styles xmlns:mc="http://schemas.openxmlformats.org/markup-compatibility/2006" xmlns:r="http://schemas.openxmlformats.org/officeDocument/2006/relationships" xmlns:w="http://schemas.openxmlformats.org/wordprocessingml/2006/main" xmlns:w14="http://schemas.microsoft.com/office/word/2010/wordml" xmlns:w15="http://schemas.microsoft.com/office/word/2012/wordml" xmlns:w16cex="http://schemas.microsoft.com/office/word/2018/wordml/cex" xmlns:w16cid="http://schemas.microsoft.com/office/word/2016/wordml/cid" xmlns:w16="http://schemas.microsoft.com/office/word/2018/wordml" xmlns:w16sdtdh="http://schemas.microsoft.com/office/word/2020/wordml/sdtdatahash" xmlns:w16se="http://schemas.microsoft.com/office/word/2015/wordml/symex" mc:Ignorable="w14 w15 w16se w16cid w16 w16cex w16sdtdh">
+<w:styles xmlns:mc="http://schemas.openxmlformats.org/markup-compatibility/2006" xmlns:r="http://schemas.openxmlformats.org/officeDocument/2006/relationships" xmlns:w="http://schemas.openxmlformats.org/wordprocessingml/2006/main" xmlns:w14="http://schemas.microsoft.com/office/word/2010/wordml" xmlns:w15="http://schemas.microsoft.com/office/word/2012/wordml" xmlns:w16cex="http://schemas.microsoft.com/office/word/2018/wordml/cex" xmlns:w16cid="http://schemas.microsoft.com/office/word/2016/wordml/cid" xmlns:w16="http://schemas.microsoft.com/office/word/2018/wordml" xmlns:w16du="http://schemas.microsoft.com/office/word/2023/wordml/word16du" xmlns:w16sdtdh="http://schemas.microsoft.com/office/word/2020/wordml/sdtdatahash" xmlns:w16se="http://schemas.microsoft.com/office/word/2015/wordml/symex" mc:Ignorable="w14 w15 w16se w16cid w16 w16cex w16sdtdh w16du">
   <w:docDefaults>
     <w:rPrDefault>
       <w:rPr>
@@ -1770,7 +5360,6 @@
     <w:next w:val="Normal"/>
     <w:link w:val="Heading3Char"/>
     <w:uiPriority w:val="9"/>
-    <w:semiHidden/>
     <w:unhideWhenUsed/>
     <w:qFormat/>
     <w:rsid w:val="00142A28"/>
@@ -1977,7 +5566,6 @@
     <w:basedOn w:val="DefaultParagraphFont"/>
     <w:link w:val="Heading3"/>
     <w:uiPriority w:val="9"/>
-    <w:semiHidden/>
     <w:rsid w:val="00142A28"/>
     <w:rPr>
       <w:rFonts w:eastAsiaTheme="majorEastAsia" w:cstheme="majorBidi"/>
@@ -2270,55 +5858,60 @@
       <w14:ligatures w14:val="none"/>
     </w:rPr>
   </w:style>
-  <w:style w:type="paragraph" w:styleId="Header">
-    <w:name w:val="header"/>
+  <w:style w:type="paragraph" w:styleId="TOC1">
+    <w:name w:val="toc 1"/>
     <w:basedOn w:val="Normal"/>
-    <w:link w:val="HeaderChar"/>
+    <w:next w:val="Normal"/>
+    <w:autoRedefine/>
+    <w:uiPriority w:val="39"/>
+    <w:unhideWhenUsed/>
+    <w:rsid w:val="009D51E0"/>
+    <w:pPr>
+      <w:spacing w:after="100"/>
+    </w:pPr>
+  </w:style>
+  <w:style w:type="paragraph" w:styleId="TOC2">
+    <w:name w:val="toc 2"/>
+    <w:basedOn w:val="Normal"/>
+    <w:next w:val="Normal"/>
+    <w:autoRedefine/>
+    <w:uiPriority w:val="39"/>
+    <w:unhideWhenUsed/>
+    <w:rsid w:val="009D51E0"/>
+    <w:pPr>
+      <w:spacing w:after="100"/>
+      <w:ind w:left="220"/>
+    </w:pPr>
+  </w:style>
+  <w:style w:type="character" w:styleId="Hyperlink">
+    <w:name w:val="Hyperlink"/>
+    <w:basedOn w:val="DefaultParagraphFont"/>
     <w:uiPriority w:val="99"/>
     <w:unhideWhenUsed/>
-    <w:rsid w:val="00697B7E"/>
+    <w:rsid w:val="009D51E0"/>
+    <w:rPr>
+      <w:color w:val="467886" w:themeColor="hyperlink"/>
+      <w:u w:val="single"/>
+    </w:rPr>
+  </w:style>
+  <w:style w:type="paragraph" w:styleId="TOC3">
+    <w:name w:val="toc 3"/>
+    <w:basedOn w:val="Normal"/>
+    <w:next w:val="Normal"/>
+    <w:autoRedefine/>
+    <w:uiPriority w:val="39"/>
+    <w:unhideWhenUsed/>
+    <w:rsid w:val="00CD4FE6"/>
     <w:pPr>
-      <w:tabs>
-        <w:tab w:val="center" w:pos="4680"/>
-        <w:tab w:val="right" w:pos="9360"/>
-      </w:tabs>
-      <w:spacing w:after="0" w:line="240" w:lineRule="auto"/>
+      <w:spacing w:after="100"/>
+      <w:ind w:left="440"/>
     </w:pPr>
-  </w:style>
-  <w:style w:type="character" w:customStyle="1" w:styleId="HeaderChar">
-    <w:name w:val="Header Char"/>
-    <w:basedOn w:val="DefaultParagraphFont"/>
-    <w:link w:val="Header"/>
-    <w:uiPriority w:val="99"/>
-    <w:rsid w:val="00697B7E"/>
-  </w:style>
-  <w:style w:type="paragraph" w:styleId="Footer">
-    <w:name w:val="footer"/>
-    <w:basedOn w:val="Normal"/>
-    <w:link w:val="FooterChar"/>
-    <w:uiPriority w:val="99"/>
-    <w:unhideWhenUsed/>
-    <w:rsid w:val="00697B7E"/>
-    <w:pPr>
-      <w:tabs>
-        <w:tab w:val="center" w:pos="4680"/>
-        <w:tab w:val="right" w:pos="9360"/>
-      </w:tabs>
-      <w:spacing w:after="0" w:line="240" w:lineRule="auto"/>
-    </w:pPr>
-  </w:style>
-  <w:style w:type="character" w:customStyle="1" w:styleId="FooterChar">
-    <w:name w:val="Footer Char"/>
-    <w:basedOn w:val="DefaultParagraphFont"/>
-    <w:link w:val="Footer"/>
-    <w:uiPriority w:val="99"/>
-    <w:rsid w:val="00697B7E"/>
   </w:style>
 </w:styles>
 </file>
 
 <file path=word/glossary/document.xml><?xml version="1.0" encoding="utf-8"?>
-<w:glossaryDocument xmlns:wpc="http://schemas.microsoft.com/office/word/2010/wordprocessingCanvas" xmlns:cx="http://schemas.microsoft.com/office/drawing/2014/chartex" xmlns:cx1="http://schemas.microsoft.com/office/drawing/2015/9/8/chartex" xmlns:cx2="http://schemas.microsoft.com/office/drawing/2015/10/21/chartex" xmlns:cx3="http://schemas.microsoft.com/office/drawing/2016/5/9/chartex" xmlns:cx4="http://schemas.microsoft.com/office/drawing/2016/5/10/chartex" xmlns:cx5="http://schemas.microsoft.com/office/drawing/2016/5/11/chartex" xmlns:cx6="http://schemas.microsoft.com/office/drawing/2016/5/12/chartex" xmlns:cx7="http://schemas.microsoft.com/office/drawing/2016/5/13/chartex" xmlns:cx8="http://schemas.microsoft.com/office/drawing/2016/5/14/chartex" xmlns:mc="http://schemas.openxmlformats.org/markup-compatibility/2006" xmlns:aink="http://schemas.microsoft.com/office/drawing/2016/ink" xmlns:am3d="http://schemas.microsoft.com/office/drawing/2017/model3d" xmlns:o="urn:schemas-microsoft-com:office:office" xmlns:oel="http://schemas.microsoft.com/office/2019/extlst" xmlns:r="http://schemas.openxmlformats.org/officeDocument/2006/relationships" xmlns:m="http://schemas.openxmlformats.org/officeDocument/2006/math" xmlns:v="urn:schemas-microsoft-com:vml" xmlns:wp14="http://schemas.microsoft.com/office/word/2010/wordprocessingDrawing" xmlns:wp="http://schemas.openxmlformats.org/drawingml/2006/wordprocessingDrawing" xmlns:w10="urn:schemas-microsoft-com:office:word" xmlns:w="http://schemas.openxmlformats.org/wordprocessingml/2006/main" xmlns:w14="http://schemas.microsoft.com/office/word/2010/wordml" xmlns:w15="http://schemas.microsoft.com/office/word/2012/wordml" xmlns:w16cex="http://schemas.microsoft.com/office/word/2018/wordml/cex" xmlns:w16cid="http://schemas.microsoft.com/office/word/2016/wordml/cid" xmlns:w16="http://schemas.microsoft.com/office/word/2018/wordml" xmlns:w16sdtdh="http://schemas.microsoft.com/office/word/2020/wordml/sdtdatahash" xmlns:w16se="http://schemas.microsoft.com/office/word/2015/wordml/symex" xmlns:wpg="http://schemas.microsoft.com/office/word/2010/wordprocessingGroup" xmlns:wpi="http://schemas.microsoft.com/office/word/2010/wordprocessingInk" xmlns:wne="http://schemas.microsoft.com/office/word/2006/wordml" xmlns:wps="http://schemas.microsoft.com/office/word/2010/wordprocessingShape" mc:Ignorable="w14 w15 w16se w16cid w16 w16cex w16sdtdh wp14">
+<w:glossaryDocument xmlns:wpc="http://schemas.microsoft.com/office/word/2010/wordprocessingCanvas" xmlns:cx="http://schemas.microsoft.com/office/drawing/2014/chartex" xmlns:cx1="http://schemas.microsoft.com/office/drawing/2015/9/8/chartex" xmlns:cx2="http://schemas.microsoft.com/office/drawing/2015/10/21/chartex" xmlns:cx3="http://schemas.microsoft.com/office/drawing/2016/5/9/chartex" xmlns:cx4="http://schemas.microsoft.com/office/drawing/2016/5/10/chartex" xmlns:cx5="http://schemas.microsoft.com/office/drawing/2016/5/11/chartex" xmlns:cx6="http://schemas.microsoft.com/office/drawing/2016/5/12/chartex" xmlns:cx7="http://schemas.microsoft.com/office/drawing/2016/5/13/chartex" xmlns:cx8="http://schemas.microsoft.com/office/drawing/2016/5/14/chartex" xmlns:mc="http://schemas.openxmlformats.org/markup-compatibility/2006" xmlns:aink="http://schemas.microsoft.com/office/drawing/2016/ink" xmlns:am3d="http://schemas.microsoft.com/office/drawing/2017/model3d" xmlns:o="urn:schemas-microsoft-com:office:office" xmlns:oel="http://schemas.microsoft.com/office/2019/extlst" xmlns:r="http://schemas.openxmlformats.org/officeDocument/2006/relationships" xmlns:m="http://schemas.openxmlformats.org/officeDocument/2006/math" xmlns:v="urn:schemas-microsoft-com:vml" xmlns:wp14="http://schemas.microsoft.com/office/word/2010/wordprocessingDrawing" xmlns:wp="http://schemas.openxmlformats.org/drawingml/2006/wordprocessingDrawing" xmlns:w10="urn:schemas-microsoft-com:office:word" xmlns:w="http://schemas.openxmlformats.org/wordprocessingml/2006/main" xmlns:w14="http://schemas.microsoft.com/office/word/2010/wordml" xmlns:w15="http://schemas.microsoft.com/office/word/2012/wordml" xmlns:w16cex="http://schemas.microsoft.com/office/word/2018/wordml/cex" xmlns:w16cid="http://schemas.microsoft.com/office/word/2016/wordml/cid" xmlns:w16="http://schemas.microsoft.com/office/word/2018/wordml" xmlns:w16du="http://schemas.microsoft.com/office/word/2023/wordml/word16du" xmlns:w16sdtdh="http://schemas.microsoft.com/office/word/2020/wordml/sdtdatahash" xmlns:w16se="http://schemas.microsoft.com/office/word/2015/wordml/symex" xmlns:wpg="http://schemas.microsoft.com/office/word/2010/wordprocessingGroup" xmlns:wpi="http://schemas.microsoft.com/office/word/2010/wordprocessingInk" xmlns:wne="http://schemas.microsoft.com/office/word/2006/wordml" xmlns:wps="http://schemas.microsoft.com/office/word/2010/wordprocessingShape" mc:Ignorable="w14 w15 w16se w16cid w16 w16cex w16sdtdh w16du wp14">
   <w:docParts>
     <w:docPart>
       <w:docPartPr>
@@ -2450,7 +6043,7 @@
 </file>
 
 <file path=word/glossary/fontTable.xml><?xml version="1.0" encoding="utf-8"?>
-<w:fonts xmlns:mc="http://schemas.openxmlformats.org/markup-compatibility/2006" xmlns:r="http://schemas.openxmlformats.org/officeDocument/2006/relationships" xmlns:w="http://schemas.openxmlformats.org/wordprocessingml/2006/main" xmlns:w14="http://schemas.microsoft.com/office/word/2010/wordml" xmlns:w15="http://schemas.microsoft.com/office/word/2012/wordml" xmlns:w16cex="http://schemas.microsoft.com/office/word/2018/wordml/cex" xmlns:w16cid="http://schemas.microsoft.com/office/word/2016/wordml/cid" xmlns:w16="http://schemas.microsoft.com/office/word/2018/wordml" xmlns:w16sdtdh="http://schemas.microsoft.com/office/word/2020/wordml/sdtdatahash" xmlns:w16se="http://schemas.microsoft.com/office/word/2015/wordml/symex" mc:Ignorable="w14 w15 w16se w16cid w16 w16cex w16sdtdh">
+<w:fonts xmlns:mc="http://schemas.openxmlformats.org/markup-compatibility/2006" xmlns:r="http://schemas.openxmlformats.org/officeDocument/2006/relationships" xmlns:w="http://schemas.openxmlformats.org/wordprocessingml/2006/main" xmlns:w14="http://schemas.microsoft.com/office/word/2010/wordml" xmlns:w15="http://schemas.microsoft.com/office/word/2012/wordml" xmlns:w16cex="http://schemas.microsoft.com/office/word/2018/wordml/cex" xmlns:w16cid="http://schemas.microsoft.com/office/word/2016/wordml/cid" xmlns:w16="http://schemas.microsoft.com/office/word/2018/wordml" xmlns:w16du="http://schemas.microsoft.com/office/word/2023/wordml/word16du" xmlns:w16sdtdh="http://schemas.microsoft.com/office/word/2020/wordml/sdtdatahash" xmlns:w16se="http://schemas.microsoft.com/office/word/2015/wordml/symex" mc:Ignorable="w14 w15 w16se w16cid w16 w16cex w16sdtdh w16du">
   <w:font w:name="Aptos">
     <w:charset w:val="00"/>
     <w:family w:val="swiss"/>
@@ -2491,19 +6084,11 @@
     <w:pitch w:val="variable"/>
     <w:sig w:usb0="20000287" w:usb1="00000003" w:usb2="00000000" w:usb3="00000000" w:csb0="0000019F" w:csb1="00000000"/>
   </w:font>
-  <w:font w:name="PMingLiU">
-    <w:altName w:val="新細明體"/>
-    <w:panose1 w:val="02020500000000000000"/>
-    <w:charset w:val="88"/>
-    <w:family w:val="roman"/>
-    <w:pitch w:val="variable"/>
-    <w:sig w:usb0="A00002FF" w:usb1="28CFFCFA" w:usb2="00000016" w:usb3="00000000" w:csb0="00100001" w:csb1="00000000"/>
-  </w:font>
 </w:fonts>
 </file>
 
 <file path=word/glossary/settings.xml><?xml version="1.0" encoding="utf-8"?>
-<w:settings xmlns:mc="http://schemas.openxmlformats.org/markup-compatibility/2006" xmlns:o="urn:schemas-microsoft-com:office:office" xmlns:r="http://schemas.openxmlformats.org/officeDocument/2006/relationships" xmlns:m="http://schemas.openxmlformats.org/officeDocument/2006/math" xmlns:v="urn:schemas-microsoft-com:vml" xmlns:w10="urn:schemas-microsoft-com:office:word" xmlns:w="http://schemas.openxmlformats.org/wordprocessingml/2006/main" xmlns:w14="http://schemas.microsoft.com/office/word/2010/wordml" xmlns:w15="http://schemas.microsoft.com/office/word/2012/wordml" xmlns:w16cex="http://schemas.microsoft.com/office/word/2018/wordml/cex" xmlns:w16cid="http://schemas.microsoft.com/office/word/2016/wordml/cid" xmlns:w16="http://schemas.microsoft.com/office/word/2018/wordml" xmlns:w16sdtdh="http://schemas.microsoft.com/office/word/2020/wordml/sdtdatahash" xmlns:w16se="http://schemas.microsoft.com/office/word/2015/wordml/symex" xmlns:sl="http://schemas.openxmlformats.org/schemaLibrary/2006/main" mc:Ignorable="w14 w15 w16se w16cid w16 w16cex w16sdtdh">
+<w:settings xmlns:mc="http://schemas.openxmlformats.org/markup-compatibility/2006" xmlns:o="urn:schemas-microsoft-com:office:office" xmlns:r="http://schemas.openxmlformats.org/officeDocument/2006/relationships" xmlns:m="http://schemas.openxmlformats.org/officeDocument/2006/math" xmlns:v="urn:schemas-microsoft-com:vml" xmlns:w10="urn:schemas-microsoft-com:office:word" xmlns:w="http://schemas.openxmlformats.org/wordprocessingml/2006/main" xmlns:w14="http://schemas.microsoft.com/office/word/2010/wordml" xmlns:w15="http://schemas.microsoft.com/office/word/2012/wordml" xmlns:w16cex="http://schemas.microsoft.com/office/word/2018/wordml/cex" xmlns:w16cid="http://schemas.microsoft.com/office/word/2016/wordml/cid" xmlns:w16="http://schemas.microsoft.com/office/word/2018/wordml" xmlns:w16du="http://schemas.microsoft.com/office/word/2023/wordml/word16du" xmlns:w16sdtdh="http://schemas.microsoft.com/office/word/2020/wordml/sdtdatahash" xmlns:w16se="http://schemas.microsoft.com/office/word/2015/wordml/symex" xmlns:sl="http://schemas.openxmlformats.org/schemaLibrary/2006/main" mc:Ignorable="w14 w15 w16se w16cid w16 w16cex w16sdtdh w16du">
   <w:view w:val="normal"/>
   <w:defaultTabStop w:val="720"/>
   <w:characterSpacingControl w:val="doNotCompress"/>
@@ -2519,8 +6104,6 @@
   <w:rsids>
     <w:rsidRoot w:val="004139C6"/>
     <w:rsid w:val="004139C6"/>
-    <w:rsid w:val="006A3233"/>
-    <w:rsid w:val="00F33C74"/>
   </w:rsids>
   <m:mathPr>
     <m:mathFont m:val="Cambria Math"/>
@@ -2535,7 +6118,7 @@
     <m:intLim m:val="subSup"/>
     <m:naryLim m:val="undOvr"/>
   </m:mathPr>
-  <w:themeFontLang w:val="en-US" w:eastAsia="zh-TW"/>
+  <w:themeFontLang w:val="en-US"/>
   <w:clrSchemeMapping w:bg1="light1" w:t1="dark1" w:bg2="light2" w:t2="dark2" w:accent1="accent1" w:accent2="accent2" w:accent3="accent3" w:accent4="accent4" w:accent5="accent5" w:accent6="accent6" w:hyperlink="hyperlink" w:followedHyperlink="followedHyperlink"/>
   <w:decimalSymbol w:val="."/>
   <w:listSeparator w:val=","/>
@@ -2544,7 +6127,7 @@
 </file>
 
 <file path=word/glossary/styles.xml><?xml version="1.0" encoding="utf-8"?>
-<w:styles xmlns:mc="http://schemas.openxmlformats.org/markup-compatibility/2006" xmlns:r="http://schemas.openxmlformats.org/officeDocument/2006/relationships" xmlns:w="http://schemas.openxmlformats.org/wordprocessingml/2006/main" xmlns:w14="http://schemas.microsoft.com/office/word/2010/wordml" xmlns:w15="http://schemas.microsoft.com/office/word/2012/wordml" xmlns:w16cex="http://schemas.microsoft.com/office/word/2018/wordml/cex" xmlns:w16cid="http://schemas.microsoft.com/office/word/2016/wordml/cid" xmlns:w16="http://schemas.microsoft.com/office/word/2018/wordml" xmlns:w16sdtdh="http://schemas.microsoft.com/office/word/2020/wordml/sdtdatahash" xmlns:w16se="http://schemas.microsoft.com/office/word/2015/wordml/symex" mc:Ignorable="w14 w15 w16se w16cid w16 w16cex w16sdtdh">
+<w:styles xmlns:mc="http://schemas.openxmlformats.org/markup-compatibility/2006" xmlns:r="http://schemas.openxmlformats.org/officeDocument/2006/relationships" xmlns:w="http://schemas.openxmlformats.org/wordprocessingml/2006/main" xmlns:w14="http://schemas.microsoft.com/office/word/2010/wordml" xmlns:w15="http://schemas.microsoft.com/office/word/2012/wordml" xmlns:w16cex="http://schemas.microsoft.com/office/word/2018/wordml/cex" xmlns:w16cid="http://schemas.microsoft.com/office/word/2016/wordml/cid" xmlns:w16="http://schemas.microsoft.com/office/word/2018/wordml" xmlns:w16du="http://schemas.microsoft.com/office/word/2023/wordml/word16du" xmlns:w16sdtdh="http://schemas.microsoft.com/office/word/2020/wordml/sdtdatahash" xmlns:w16se="http://schemas.microsoft.com/office/word/2015/wordml/symex" mc:Ignorable="w14 w15 w16se w16cid w16 w16cex w16sdtdh w16du">
   <w:docDefaults>
     <w:rPrDefault>
       <w:rPr>
@@ -2991,7 +6574,7 @@
 </file>
 
 <file path=word/glossary/webSettings.xml><?xml version="1.0" encoding="utf-8"?>
-<w:webSettings xmlns:mc="http://schemas.openxmlformats.org/markup-compatibility/2006" xmlns:r="http://schemas.openxmlformats.org/officeDocument/2006/relationships" xmlns:w="http://schemas.openxmlformats.org/wordprocessingml/2006/main" xmlns:w14="http://schemas.microsoft.com/office/word/2010/wordml" xmlns:w15="http://schemas.microsoft.com/office/word/2012/wordml" xmlns:w16cex="http://schemas.microsoft.com/office/word/2018/wordml/cex" xmlns:w16cid="http://schemas.microsoft.com/office/word/2016/wordml/cid" xmlns:w16="http://schemas.microsoft.com/office/word/2018/wordml" xmlns:w16sdtdh="http://schemas.microsoft.com/office/word/2020/wordml/sdtdatahash" xmlns:w16se="http://schemas.microsoft.com/office/word/2015/wordml/symex" mc:Ignorable="w14 w15 w16se w16cid w16 w16cex w16sdtdh">
+<w:webSettings xmlns:mc="http://schemas.openxmlformats.org/markup-compatibility/2006" xmlns:r="http://schemas.openxmlformats.org/officeDocument/2006/relationships" xmlns:w="http://schemas.openxmlformats.org/wordprocessingml/2006/main" xmlns:w14="http://schemas.microsoft.com/office/word/2010/wordml" xmlns:w15="http://schemas.microsoft.com/office/word/2012/wordml" xmlns:w16cex="http://schemas.microsoft.com/office/word/2018/wordml/cex" xmlns:w16cid="http://schemas.microsoft.com/office/word/2016/wordml/cid" xmlns:w16="http://schemas.microsoft.com/office/word/2018/wordml" xmlns:w16du="http://schemas.microsoft.com/office/word/2023/wordml/word16du" xmlns:w16sdtdh="http://schemas.microsoft.com/office/word/2020/wordml/sdtdatahash" xmlns:w16se="http://schemas.microsoft.com/office/word/2015/wordml/symex" mc:Ignorable="w14 w15 w16se w16cid w16 w16cex w16sdtdh w16du">
   <w:optimizeForBrowser/>
   <w:allowPNG/>
 </w:webSettings>
